--- a/cmst386/A-Proposal.docx
+++ b/cmst386/A-Proposal.docx
@@ -5241,11 +5241,11 @@
   </w:compat>
   <w:rsids>
     <w:rsidRoot w:val="0049652F"/>
-    <w:rsid w:val="0020612E"/>
     <w:rsid w:val="00422F4C"/>
     <w:rsid w:val="0049652F"/>
     <w:rsid w:val="00C643B5"/>
     <w:rsid w:val="00E73D87"/>
+    <w:rsid w:val="00E87FFB"/>
   </w:rsids>
   <m:mathPr>
     <m:mathFont m:val="Cambria Math"/>
@@ -5960,7 +5960,7 @@
 </file>
 
 <file path=customXml/itemProps1.xml><?xml version="1.0" encoding="utf-8"?>
-<ds:datastoreItem xmlns:ds="http://schemas.openxmlformats.org/officeDocument/2006/customXml" ds:itemID="{3E54BDD0-33C2-4540-8DFA-AB40B386CAD6}">
+<ds:datastoreItem xmlns:ds="http://schemas.openxmlformats.org/officeDocument/2006/customXml" ds:itemID="{C7A0F703-92A0-4EF8-B6FA-7A734997950C}">
   <ds:schemaRefs>
     <ds:schemaRef ds:uri="http://schemas.openxmlformats.org/officeDocument/2006/bibliography"/>
   </ds:schemaRefs>

--- a/cmst386/A-Proposal.docx
+++ b/cmst386/A-Proposal.docx
@@ -4,210 +4,86 @@
   <w:body>
     <w:p>
       <w:pPr>
-        <w:spacing w:before="100" w:beforeAutospacing="1" w:after="100" w:afterAutospacing="1" w:line="240" w:lineRule="auto"/>
-        <w:outlineLvl w:val="1"/>
-        <w:rPr>
-          <w:rFonts w:ascii="Times New Roman" w:eastAsia="Times New Roman" w:hAnsi="Times New Roman" w:cs="Times New Roman"/>
+        <w:pStyle w:val="Title"/>
+      </w:pPr>
+      <w:r>
+        <w:t>Website Proposal Plan</w:t>
+      </w:r>
+    </w:p>
+    <w:p>
+      <w:pPr>
+        <w:pStyle w:val="Norm-paragraph"/>
+        <w:rPr>
+          <w:sz w:val="26"/>
+          <w:szCs w:val="26"/>
+        </w:rPr>
+      </w:pPr>
+      <w:r>
+        <w:t>C</w:t>
+      </w:r>
+      <w:r>
+        <w:t>reate a website proposal based on the requirements for the final website project, the main purpose of which is that you learn to conduct good project planning, including development of website marketing strategies (e.g., search-engine optimization) and identifying performance and security risks. </w:t>
+      </w:r>
+    </w:p>
+    <w:p>
+      <w:pPr>
+        <w:pStyle w:val="Norm-paragraph"/>
+        <w:rPr>
+          <w:sz w:val="26"/>
+          <w:szCs w:val="26"/>
+        </w:rPr>
+      </w:pPr>
+      <w:r>
+        <w:t>Write the proposal as an HTML5 Compliant document and host on your web site as the file </w:t>
+      </w:r>
+      <w:r>
+        <w:rPr>
           <w:b/>
           <w:bCs/>
-          <w:color w:val="000000"/>
-          <w:sz w:val="36"/>
-          <w:szCs w:val="36"/>
-        </w:rPr>
-      </w:pPr>
-      <w:bookmarkStart w:id="0" w:name="_GoBack"/>
-      <w:bookmarkEnd w:id="0"/>
-      <w:r>
-        <w:rPr>
-          <w:rFonts w:ascii="Times New Roman" w:eastAsia="Times New Roman" w:hAnsi="Times New Roman" w:cs="Times New Roman"/>
+        </w:rPr>
+        <w:t>proposal.html</w:t>
+      </w:r>
+      <w:r>
+        <w:rPr>
           <w:b/>
           <w:bCs/>
-          <w:color w:val="000000"/>
-          <w:sz w:val="36"/>
-          <w:szCs w:val="36"/>
-        </w:rPr>
-        <w:t>Website Proposal Plan</w:t>
+        </w:rPr>
+        <w:t xml:space="preserve"> </w:t>
+      </w:r>
+      <w:r>
+        <w:rPr>
+          <w:bCs/>
+        </w:rPr>
+        <w:t>in your root folder without a subfolder. After it is completed and ready for grading,</w:t>
+      </w:r>
+      <w:r>
+        <w:t xml:space="preserve"> </w:t>
+      </w:r>
+      <w:r>
+        <w:rPr>
+          <w:bCs/>
+        </w:rPr>
+        <w:t xml:space="preserve">submit your Project Proposal URL for this assignment on LEO in the correct folder.  </w:t>
+      </w:r>
+      <w:r>
+        <w:t>You should stay away from pre-made templates. This is your opportunity to start from scratch. </w:t>
       </w:r>
     </w:p>
     <w:p>
       <w:pPr>
-        <w:spacing w:before="100" w:beforeAutospacing="1" w:after="100" w:afterAutospacing="1" w:line="240" w:lineRule="auto"/>
-        <w:rPr>
-          <w:rFonts w:ascii="Times New Roman" w:eastAsia="Times New Roman" w:hAnsi="Times New Roman" w:cs="Times New Roman"/>
-          <w:color w:val="000000"/>
-          <w:sz w:val="26"/>
-          <w:szCs w:val="26"/>
-        </w:rPr>
-      </w:pPr>
-      <w:r>
-        <w:rPr>
-          <w:rFonts w:ascii="Verdana" w:eastAsia="Times New Roman" w:hAnsi="Verdana" w:cs="Times New Roman"/>
-          <w:color w:val="000000"/>
-          <w:sz w:val="24"/>
-          <w:szCs w:val="24"/>
-        </w:rPr>
-        <w:t>You will create a website proposal based on the requirements for the final website project, the main purpose of which is that you learn to conduct good project planning, including development of website marketing strategies (e.g., search-engine optimization) and identifying performance and security risks. </w:t>
-      </w:r>
-    </w:p>
-    <w:p>
-      <w:pPr>
-        <w:spacing w:before="100" w:beforeAutospacing="1" w:after="100" w:afterAutospacing="1" w:line="240" w:lineRule="auto"/>
-        <w:rPr>
-          <w:rFonts w:ascii="Times New Roman" w:eastAsia="Times New Roman" w:hAnsi="Times New Roman" w:cs="Times New Roman"/>
-          <w:color w:val="000000"/>
-          <w:sz w:val="26"/>
-          <w:szCs w:val="26"/>
-        </w:rPr>
-      </w:pPr>
-      <w:r>
-        <w:rPr>
-          <w:rFonts w:ascii="Verdana" w:eastAsia="Times New Roman" w:hAnsi="Verdana" w:cs="Times New Roman"/>
-          <w:color w:val="000000"/>
-          <w:sz w:val="24"/>
-          <w:szCs w:val="24"/>
-        </w:rPr>
-        <w:t>Write the proposal as an HTML5 Compliant document and host on your web site as the file </w:t>
-      </w:r>
-      <w:r>
-        <w:rPr>
-          <w:rFonts w:ascii="Verdana" w:eastAsia="Times New Roman" w:hAnsi="Verdana" w:cs="Times New Roman"/>
-          <w:b/>
-          <w:bCs/>
-          <w:color w:val="000000"/>
-          <w:sz w:val="24"/>
-          <w:szCs w:val="24"/>
-        </w:rPr>
-        <w:t>proposal.html</w:t>
-      </w:r>
-    </w:p>
-    <w:p>
-      <w:pPr>
-        <w:spacing w:before="100" w:beforeAutospacing="1" w:after="100" w:afterAutospacing="1" w:line="240" w:lineRule="auto"/>
-        <w:rPr>
-          <w:rFonts w:ascii="Times New Roman" w:eastAsia="Times New Roman" w:hAnsi="Times New Roman" w:cs="Times New Roman"/>
-          <w:color w:val="000000"/>
-          <w:sz w:val="26"/>
-          <w:szCs w:val="26"/>
-        </w:rPr>
-      </w:pPr>
-      <w:r>
-        <w:rPr>
-          <w:rFonts w:ascii="Verdana" w:eastAsia="Times New Roman" w:hAnsi="Verdana" w:cs="Times New Roman"/>
-          <w:color w:val="000000"/>
-          <w:sz w:val="24"/>
-          <w:szCs w:val="24"/>
-        </w:rPr>
-        <w:t xml:space="preserve">You may NOT create web pages for this class using HTML authoring programs like </w:t>
-      </w:r>
-      <w:proofErr w:type="spellStart"/>
-      <w:r>
-        <w:rPr>
-          <w:rFonts w:ascii="Verdana" w:eastAsia="Times New Roman" w:hAnsi="Verdana" w:cs="Times New Roman"/>
-          <w:color w:val="000000"/>
-          <w:sz w:val="24"/>
-          <w:szCs w:val="24"/>
-        </w:rPr>
-        <w:t>DreamWeaver</w:t>
-      </w:r>
-      <w:proofErr w:type="spellEnd"/>
-      <w:r>
-        <w:rPr>
-          <w:rFonts w:ascii="Verdana" w:eastAsia="Times New Roman" w:hAnsi="Verdana" w:cs="Times New Roman"/>
-          <w:color w:val="000000"/>
-          <w:sz w:val="24"/>
-          <w:szCs w:val="24"/>
-        </w:rPr>
-        <w:t xml:space="preserve">, SharePoint Designer, </w:t>
-      </w:r>
-      <w:proofErr w:type="spellStart"/>
-      <w:r>
-        <w:rPr>
-          <w:rFonts w:ascii="Verdana" w:eastAsia="Times New Roman" w:hAnsi="Verdana" w:cs="Times New Roman"/>
-          <w:color w:val="000000"/>
-          <w:sz w:val="24"/>
-          <w:szCs w:val="24"/>
-        </w:rPr>
-        <w:t>ExpressionWeb</w:t>
-      </w:r>
-      <w:proofErr w:type="spellEnd"/>
-      <w:r>
-        <w:rPr>
-          <w:rFonts w:ascii="Verdana" w:eastAsia="Times New Roman" w:hAnsi="Verdana" w:cs="Times New Roman"/>
-          <w:color w:val="000000"/>
-          <w:sz w:val="24"/>
-          <w:szCs w:val="24"/>
-        </w:rPr>
-        <w:t>, InDesign, etc.</w:t>
-      </w:r>
-    </w:p>
-    <w:p>
-      <w:pPr>
-        <w:spacing w:before="100" w:beforeAutospacing="1" w:after="100" w:afterAutospacing="1" w:line="240" w:lineRule="auto"/>
-        <w:rPr>
-          <w:rFonts w:ascii="Times New Roman" w:eastAsia="Times New Roman" w:hAnsi="Times New Roman" w:cs="Times New Roman"/>
-          <w:color w:val="000000"/>
-          <w:sz w:val="26"/>
-          <w:szCs w:val="26"/>
-        </w:rPr>
-      </w:pPr>
-      <w:r>
-        <w:rPr>
-          <w:rFonts w:ascii="Verdana" w:eastAsia="Times New Roman" w:hAnsi="Verdana" w:cs="Times New Roman"/>
-          <w:color w:val="000000"/>
-          <w:sz w:val="24"/>
-          <w:szCs w:val="24"/>
-        </w:rPr>
-        <w:t>You should also stay away from page or code generators or pre-made templates. This is your opportunity to start from scratch. </w:t>
-      </w:r>
-    </w:p>
-    <w:p>
-      <w:pPr>
-        <w:spacing w:before="100" w:beforeAutospacing="1" w:after="100" w:afterAutospacing="1" w:line="240" w:lineRule="auto"/>
-        <w:outlineLvl w:val="2"/>
-        <w:rPr>
-          <w:rFonts w:ascii="Times New Roman" w:eastAsia="Times New Roman" w:hAnsi="Times New Roman" w:cs="Times New Roman"/>
-          <w:b/>
-          <w:bCs/>
-          <w:color w:val="000000"/>
-          <w:sz w:val="27"/>
-          <w:szCs w:val="27"/>
-        </w:rPr>
-      </w:pPr>
-      <w:r>
-        <w:rPr>
-          <w:rFonts w:ascii="Verdana" w:eastAsia="Times New Roman" w:hAnsi="Verdana" w:cs="Times New Roman"/>
-          <w:b/>
-          <w:bCs/>
-          <w:color w:val="000000"/>
-          <w:sz w:val="24"/>
-          <w:szCs w:val="24"/>
-        </w:rPr>
-        <w:t>Please submit your Project Proposal URL for this assignment.</w:t>
-      </w:r>
-    </w:p>
-    <w:p>
-      <w:pPr>
-        <w:spacing w:before="100" w:beforeAutospacing="1" w:after="100" w:afterAutospacing="1" w:line="240" w:lineRule="auto"/>
-        <w:rPr>
-          <w:rFonts w:ascii="Times New Roman" w:eastAsia="Times New Roman" w:hAnsi="Times New Roman" w:cs="Times New Roman"/>
-          <w:color w:val="000000"/>
-          <w:sz w:val="26"/>
-          <w:szCs w:val="26"/>
-        </w:rPr>
-      </w:pPr>
-      <w:r>
-        <w:rPr>
-          <w:rFonts w:ascii="Verdana" w:eastAsia="Times New Roman" w:hAnsi="Verdana" w:cs="Times New Roman"/>
-          <w:color w:val="000000"/>
-          <w:sz w:val="24"/>
-          <w:szCs w:val="24"/>
-        </w:rPr>
+        <w:pStyle w:val="Norm-paragraph"/>
+        <w:rPr>
+          <w:sz w:val="26"/>
+          <w:szCs w:val="26"/>
+        </w:rPr>
+      </w:pPr>
+      <w:r>
         <w:t>As part of proper project planning, best practices dictate the use of a proposal for establishing the requirements of a website design. Therefore, students will submit a website design proposal. Proposal topics must be approved by the instructor and then you will create a full-functioning website.</w:t>
       </w:r>
     </w:p>
     <w:tbl>
       <w:tblPr>
-        <w:tblW w:w="7500" w:type="dxa"/>
+        <w:tblW w:w="8250" w:type="dxa"/>
         <w:tblCellSpacing w:w="15" w:type="dxa"/>
         <w:tblBorders>
           <w:top w:val="outset" w:sz="6" w:space="0" w:color="auto"/>
@@ -224,7 +100,7 @@
         <w:tblLook w:val="04A0" w:firstRow="1" w:lastRow="0" w:firstColumn="1" w:lastColumn="0" w:noHBand="0" w:noVBand="1"/>
       </w:tblPr>
       <w:tblGrid>
-        <w:gridCol w:w="7500"/>
+        <w:gridCol w:w="8250"/>
       </w:tblGrid>
       <w:tr>
         <w:trPr>
@@ -232,7 +108,7 @@
         </w:trPr>
         <w:tc>
           <w:tcPr>
-            <w:tcW w:w="11850" w:type="dxa"/>
+            <w:tcW w:w="8190" w:type="dxa"/>
             <w:tcBorders>
               <w:top w:val="outset" w:sz="6" w:space="0" w:color="auto"/>
               <w:left w:val="outset" w:sz="6" w:space="0" w:color="auto"/>
@@ -244,226 +120,107 @@
           </w:tcPr>
           <w:p>
             <w:pPr>
-              <w:spacing w:before="100" w:beforeAutospacing="1" w:after="100" w:afterAutospacing="1" w:line="240" w:lineRule="auto"/>
-              <w:rPr>
-                <w:rFonts w:ascii="Times New Roman" w:eastAsia="Times New Roman" w:hAnsi="Times New Roman" w:cs="Times New Roman"/>
-                <w:sz w:val="24"/>
-                <w:szCs w:val="24"/>
-              </w:rPr>
+              <w:pStyle w:val="Norm-paragraph"/>
             </w:pPr>
             <w:r>
-              <w:rPr>
-                <w:rFonts w:ascii="Verdana" w:eastAsia="Times New Roman" w:hAnsi="Verdana" w:cs="Times New Roman"/>
-                <w:b/>
-                <w:bCs/>
-                <w:sz w:val="24"/>
-                <w:szCs w:val="24"/>
-              </w:rPr>
               <w:t>Information on the Final Website project</w:t>
             </w:r>
           </w:p>
           <w:p>
             <w:pPr>
-              <w:spacing w:before="100" w:beforeAutospacing="1" w:after="100" w:afterAutospacing="1" w:line="240" w:lineRule="auto"/>
-              <w:rPr>
-                <w:rFonts w:ascii="Times New Roman" w:eastAsia="Times New Roman" w:hAnsi="Times New Roman" w:cs="Times New Roman"/>
-                <w:sz w:val="24"/>
-                <w:szCs w:val="24"/>
-              </w:rPr>
+              <w:pStyle w:val="Norm-paragraph"/>
             </w:pPr>
             <w:r>
-              <w:rPr>
-                <w:rFonts w:ascii="Verdana" w:eastAsia="Times New Roman" w:hAnsi="Verdana" w:cs="Times New Roman"/>
-                <w:sz w:val="24"/>
-                <w:szCs w:val="24"/>
-              </w:rPr>
               <w:t xml:space="preserve">Here is additional information on the Final website project which you will need to consider when creating the website proposal. It is important to think about what will comprise the 10 pages - colors, fonts, images, target audience, content for pages, etc. Each </w:t>
             </w:r>
             <w:proofErr w:type="gramStart"/>
             <w:r>
-              <w:rPr>
-                <w:rFonts w:ascii="Verdana" w:eastAsia="Times New Roman" w:hAnsi="Verdana" w:cs="Times New Roman"/>
-                <w:sz w:val="24"/>
-                <w:szCs w:val="24"/>
-              </w:rPr>
               <w:t>criteria</w:t>
             </w:r>
             <w:proofErr w:type="gramEnd"/>
             <w:r>
-              <w:rPr>
-                <w:rFonts w:ascii="Verdana" w:eastAsia="Times New Roman" w:hAnsi="Verdana" w:cs="Times New Roman"/>
-                <w:sz w:val="24"/>
-                <w:szCs w:val="24"/>
-              </w:rPr>
               <w:t xml:space="preserve"> in the grading rubric should be carefully considered when creating this proposal in order to achieve the highest grade. The final website project must contain a minimum of </w:t>
             </w:r>
             <w:r>
               <w:rPr>
-                <w:rFonts w:ascii="Verdana" w:eastAsia="Times New Roman" w:hAnsi="Verdana" w:cs="Times New Roman"/>
                 <w:i/>
                 <w:iCs/>
-                <w:sz w:val="24"/>
-                <w:szCs w:val="24"/>
               </w:rPr>
               <w:t>10</w:t>
             </w:r>
             <w:r>
-              <w:rPr>
-                <w:rFonts w:ascii="Verdana" w:eastAsia="Times New Roman" w:hAnsi="Verdana" w:cs="Times New Roman"/>
-                <w:sz w:val="24"/>
-                <w:szCs w:val="24"/>
-              </w:rPr>
               <w:t> newly created HTML5 web pages (not including files, such as .txt, .</w:t>
             </w:r>
             <w:proofErr w:type="spellStart"/>
             <w:r>
-              <w:rPr>
-                <w:rFonts w:ascii="Verdana" w:eastAsia="Times New Roman" w:hAnsi="Verdana" w:cs="Times New Roman"/>
-                <w:sz w:val="24"/>
-                <w:szCs w:val="24"/>
-              </w:rPr>
               <w:t>js</w:t>
             </w:r>
             <w:proofErr w:type="spellEnd"/>
             <w:r>
-              <w:rPr>
-                <w:rFonts w:ascii="Verdana" w:eastAsia="Times New Roman" w:hAnsi="Verdana" w:cs="Times New Roman"/>
-                <w:sz w:val="24"/>
-                <w:szCs w:val="24"/>
-              </w:rPr>
               <w:t>, or .</w:t>
             </w:r>
             <w:proofErr w:type="spellStart"/>
             <w:r>
-              <w:rPr>
-                <w:rFonts w:ascii="Verdana" w:eastAsia="Times New Roman" w:hAnsi="Verdana" w:cs="Times New Roman"/>
-                <w:sz w:val="24"/>
-                <w:szCs w:val="24"/>
-              </w:rPr>
               <w:t>css</w:t>
             </w:r>
             <w:proofErr w:type="spellEnd"/>
             <w:r>
-              <w:rPr>
-                <w:rFonts w:ascii="Verdana" w:eastAsia="Times New Roman" w:hAnsi="Verdana" w:cs="Times New Roman"/>
-                <w:sz w:val="24"/>
-                <w:szCs w:val="24"/>
-              </w:rPr>
-              <w:t xml:space="preserve">). If you use another author's work, you are also required to include a references page, which does not count toward the 10-page total. Your website must be original work created during this term and cannot have been previously created for any other purpose, including pages created in previous assignments for this course. Your project can be a website designed for your workplace, nonprofit/volunteer work, or </w:t>
-            </w:r>
-            <w:r>
-              <w:rPr>
-                <w:rFonts w:ascii="Verdana" w:eastAsia="Times New Roman" w:hAnsi="Verdana" w:cs="Times New Roman"/>
-                <w:sz w:val="24"/>
-                <w:szCs w:val="24"/>
-              </w:rPr>
-              <w:lastRenderedPageBreak/>
-              <w:t>another business/organization, real or fictitious. Hopefully, the project will be something of benefit that you can take away from this course.</w:t>
+              <w:t>). If you use another author's work, you are also required to include a references page. Your website must be original work created during this term and cannot have been previously created for any other purpose, including pages created in previous assignments for this course. Your project can be a website designed for your workplace, nonprofit/volunteer work, or another business/organization, real or fictitious. Hopefully, the project will be something of benefit that you can take away from this course.</w:t>
             </w:r>
           </w:p>
           <w:p>
             <w:pPr>
-              <w:spacing w:before="100" w:beforeAutospacing="1" w:after="100" w:afterAutospacing="1" w:line="240" w:lineRule="auto"/>
-              <w:rPr>
-                <w:rFonts w:ascii="Times New Roman" w:eastAsia="Times New Roman" w:hAnsi="Times New Roman" w:cs="Times New Roman"/>
-                <w:sz w:val="24"/>
-                <w:szCs w:val="24"/>
-              </w:rPr>
+              <w:pStyle w:val="Norm-paragraph"/>
             </w:pPr>
             <w:r>
-              <w:rPr>
-                <w:rFonts w:ascii="Verdana" w:eastAsia="Times New Roman" w:hAnsi="Verdana" w:cs="Times New Roman"/>
-                <w:sz w:val="24"/>
-                <w:szCs w:val="24"/>
-              </w:rPr>
               <w:t>Examples of student projects include, but are not limited to, the following:</w:t>
             </w:r>
           </w:p>
           <w:p>
             <w:pPr>
+              <w:pStyle w:val="ListParagraph"/>
               <w:numPr>
                 <w:ilvl w:val="0"/>
-                <w:numId w:val="7"/>
+                <w:numId w:val="23"/>
               </w:numPr>
-              <w:spacing w:before="100" w:beforeAutospacing="1" w:after="100" w:afterAutospacing="1" w:line="240" w:lineRule="auto"/>
-              <w:rPr>
-                <w:rFonts w:ascii="Times New Roman" w:eastAsia="Times New Roman" w:hAnsi="Times New Roman" w:cs="Times New Roman"/>
-                <w:sz w:val="24"/>
-                <w:szCs w:val="24"/>
-              </w:rPr>
             </w:pPr>
             <w:r>
-              <w:rPr>
-                <w:rFonts w:ascii="Verdana" w:eastAsia="Times New Roman" w:hAnsi="Verdana" w:cs="Times New Roman"/>
-                <w:sz w:val="24"/>
-                <w:szCs w:val="24"/>
-              </w:rPr>
               <w:t>a website for your department at work</w:t>
             </w:r>
           </w:p>
           <w:p>
             <w:pPr>
+              <w:pStyle w:val="ListParagraph"/>
               <w:numPr>
                 <w:ilvl w:val="0"/>
-                <w:numId w:val="7"/>
+                <w:numId w:val="23"/>
               </w:numPr>
-              <w:spacing w:before="100" w:beforeAutospacing="1" w:after="100" w:afterAutospacing="1" w:line="240" w:lineRule="auto"/>
-              <w:rPr>
-                <w:rFonts w:ascii="Times New Roman" w:eastAsia="Times New Roman" w:hAnsi="Times New Roman" w:cs="Times New Roman"/>
-                <w:sz w:val="24"/>
-                <w:szCs w:val="24"/>
-              </w:rPr>
             </w:pPr>
             <w:r>
-              <w:rPr>
-                <w:rFonts w:ascii="Verdana" w:eastAsia="Times New Roman" w:hAnsi="Verdana" w:cs="Times New Roman"/>
-                <w:sz w:val="24"/>
-                <w:szCs w:val="24"/>
-              </w:rPr>
               <w:t>a website for your entire company</w:t>
             </w:r>
           </w:p>
           <w:p>
             <w:pPr>
+              <w:pStyle w:val="ListParagraph"/>
               <w:numPr>
                 <w:ilvl w:val="0"/>
-                <w:numId w:val="7"/>
+                <w:numId w:val="23"/>
               </w:numPr>
-              <w:spacing w:before="100" w:beforeAutospacing="1" w:after="100" w:afterAutospacing="1" w:line="240" w:lineRule="auto"/>
-              <w:rPr>
-                <w:rFonts w:ascii="Times New Roman" w:eastAsia="Times New Roman" w:hAnsi="Times New Roman" w:cs="Times New Roman"/>
-                <w:sz w:val="24"/>
-                <w:szCs w:val="24"/>
-              </w:rPr>
             </w:pPr>
             <w:r>
-              <w:rPr>
-                <w:rFonts w:ascii="Verdana" w:eastAsia="Times New Roman" w:hAnsi="Verdana" w:cs="Times New Roman"/>
-                <w:sz w:val="24"/>
-                <w:szCs w:val="24"/>
-              </w:rPr>
               <w:t>a website for your favorite non-profit organization</w:t>
             </w:r>
           </w:p>
           <w:p>
             <w:pPr>
+              <w:pStyle w:val="ListParagraph"/>
               <w:numPr>
                 <w:ilvl w:val="0"/>
-                <w:numId w:val="7"/>
+                <w:numId w:val="23"/>
               </w:numPr>
-              <w:spacing w:before="100" w:beforeAutospacing="1" w:after="100" w:afterAutospacing="1" w:line="240" w:lineRule="auto"/>
-              <w:rPr>
-                <w:rFonts w:ascii="Times New Roman" w:eastAsia="Times New Roman" w:hAnsi="Times New Roman" w:cs="Times New Roman"/>
-                <w:sz w:val="24"/>
-                <w:szCs w:val="24"/>
-              </w:rPr>
             </w:pPr>
             <w:r>
-              <w:rPr>
-                <w:rFonts w:ascii="Verdana" w:eastAsia="Times New Roman" w:hAnsi="Verdana" w:cs="Times New Roman"/>
-                <w:sz w:val="24"/>
-                <w:szCs w:val="24"/>
-              </w:rPr>
               <w:t>a website for a home-based business you run</w:t>
             </w:r>
           </w:p>
@@ -472,18 +229,122 @@
     </w:tbl>
     <w:p>
       <w:pPr>
+        <w:pStyle w:val="Heading3"/>
+        <w:rPr>
+          <w:rFonts w:ascii="Times New Roman" w:hAnsi="Times New Roman"/>
+          <w:sz w:val="26"/>
+          <w:szCs w:val="26"/>
+        </w:rPr>
+      </w:pPr>
+      <w:r>
+        <w:t>Client and Topic:</w:t>
+      </w:r>
+    </w:p>
+    <w:p>
+      <w:pPr>
+        <w:pStyle w:val="Norm-paragraph"/>
+        <w:rPr>
+          <w:sz w:val="26"/>
+          <w:szCs w:val="26"/>
+        </w:rPr>
+      </w:pPr>
+      <w:r>
+        <w:t>Which of the following describes the website you'll you be creating?</w:t>
+      </w:r>
+    </w:p>
+    <w:p>
+      <w:pPr>
+        <w:pStyle w:val="ListParagraph"/>
+        <w:numPr>
+          <w:ilvl w:val="0"/>
+          <w:numId w:val="19"/>
+        </w:numPr>
+        <w:rPr>
+          <w:sz w:val="26"/>
+          <w:szCs w:val="26"/>
+        </w:rPr>
+      </w:pPr>
+      <w:r>
+        <w:t>a website for your department at work </w:t>
+      </w:r>
+      <w:r>
+        <w:t xml:space="preserve"> or</w:t>
+      </w:r>
+      <w:r>
+        <w:t xml:space="preserve"> </w:t>
+      </w:r>
+      <w:r>
+        <w:t xml:space="preserve"> </w:t>
+      </w:r>
+      <w:r>
+        <w:t xml:space="preserve"> your entire company </w:t>
+      </w:r>
+    </w:p>
+    <w:p>
+      <w:pPr>
+        <w:pStyle w:val="ListParagraph"/>
+        <w:numPr>
+          <w:ilvl w:val="0"/>
+          <w:numId w:val="19"/>
+        </w:numPr>
+        <w:rPr>
+          <w:sz w:val="26"/>
+          <w:szCs w:val="26"/>
+        </w:rPr>
+      </w:pPr>
+      <w:r>
+        <w:t>a website for your favorite nonprofit organization </w:t>
+      </w:r>
+    </w:p>
+    <w:p>
+      <w:pPr>
+        <w:pStyle w:val="ListParagraph"/>
+        <w:numPr>
+          <w:ilvl w:val="0"/>
+          <w:numId w:val="19"/>
+        </w:numPr>
+        <w:rPr>
+          <w:sz w:val="26"/>
+          <w:szCs w:val="26"/>
+        </w:rPr>
+      </w:pPr>
+      <w:r>
+        <w:t>a website for a home-based business you run </w:t>
+      </w:r>
+    </w:p>
+    <w:p>
+      <w:pPr>
+        <w:pStyle w:val="ListParagraph"/>
+        <w:numPr>
+          <w:ilvl w:val="0"/>
+          <w:numId w:val="19"/>
+        </w:numPr>
+        <w:rPr>
+          <w:sz w:val="26"/>
+          <w:szCs w:val="26"/>
+        </w:rPr>
+      </w:pPr>
+      <w:r>
+        <w:t>a website for a business someone else owns</w:t>
+      </w:r>
+    </w:p>
+    <w:p>
+      <w:pPr>
         <w:spacing w:before="100" w:beforeAutospacing="1" w:after="100" w:afterAutospacing="1" w:line="240" w:lineRule="auto"/>
         <w:rPr>
           <w:rFonts w:ascii="Times New Roman" w:eastAsia="Times New Roman" w:hAnsi="Times New Roman" w:cs="Times New Roman"/>
-          <w:sz w:val="26"/>
-          <w:szCs w:val="26"/>
-        </w:rPr>
-      </w:pPr>
-      <w:r>
-        <w:rPr>
-          <w:rFonts w:ascii="Verdana" w:eastAsia="Times New Roman" w:hAnsi="Verdana" w:cs="Times New Roman"/>
+          <w:b/>
+          <w:color w:val="C00000"/>
+          <w:sz w:val="26"/>
+          <w:szCs w:val="26"/>
+        </w:rPr>
+      </w:pPr>
+      <w:r>
+        <w:rPr>
+          <w:rFonts w:ascii="Times New Roman" w:eastAsia="Times New Roman" w:hAnsi="Times New Roman" w:cs="Times New Roman"/>
           <w:b/>
           <w:bCs/>
+          <w:color w:val="C00000"/>
           <w:sz w:val="24"/>
           <w:szCs w:val="24"/>
         </w:rPr>
@@ -493,169 +354,14 @@
     </w:p>
     <w:p>
       <w:pPr>
-        <w:spacing w:before="100" w:beforeAutospacing="1" w:after="100" w:afterAutospacing="1" w:line="240" w:lineRule="auto"/>
-        <w:rPr>
-          <w:rFonts w:ascii="Times New Roman" w:eastAsia="Times New Roman" w:hAnsi="Times New Roman" w:cs="Times New Roman"/>
-          <w:sz w:val="26"/>
-          <w:szCs w:val="26"/>
-        </w:rPr>
-      </w:pPr>
-      <w:r>
-        <w:rPr>
-          <w:rFonts w:ascii="Verdana" w:eastAsia="Times New Roman" w:hAnsi="Verdana" w:cs="Times New Roman"/>
-          <w:b/>
-          <w:bCs/>
-          <w:sz w:val="24"/>
-          <w:szCs w:val="24"/>
-        </w:rPr>
-        <w:t>Client and Topic:</w:t>
-      </w:r>
-    </w:p>
-    <w:p>
-      <w:pPr>
-        <w:spacing w:before="100" w:beforeAutospacing="1" w:after="100" w:afterAutospacing="1" w:line="240" w:lineRule="auto"/>
-        <w:rPr>
-          <w:rFonts w:ascii="Times New Roman" w:eastAsia="Times New Roman" w:hAnsi="Times New Roman" w:cs="Times New Roman"/>
-          <w:sz w:val="26"/>
-          <w:szCs w:val="26"/>
-        </w:rPr>
-      </w:pPr>
-      <w:r>
-        <w:rPr>
-          <w:rFonts w:ascii="Verdana" w:eastAsia="Times New Roman" w:hAnsi="Verdana" w:cs="Times New Roman"/>
-          <w:sz w:val="24"/>
-          <w:szCs w:val="24"/>
-        </w:rPr>
-        <w:t>Which of the following describes the website you'll you be creating?</w:t>
-      </w:r>
-    </w:p>
-    <w:p>
-      <w:pPr>
-        <w:numPr>
-          <w:ilvl w:val="0"/>
-          <w:numId w:val="8"/>
-        </w:numPr>
-        <w:spacing w:before="100" w:beforeAutospacing="1" w:after="100" w:afterAutospacing="1" w:line="240" w:lineRule="auto"/>
-        <w:rPr>
-          <w:rFonts w:ascii="Times New Roman" w:eastAsia="Times New Roman" w:hAnsi="Times New Roman" w:cs="Times New Roman"/>
-          <w:sz w:val="26"/>
-          <w:szCs w:val="26"/>
-        </w:rPr>
-      </w:pPr>
-      <w:r>
-        <w:rPr>
-          <w:rFonts w:ascii="Verdana" w:eastAsia="Times New Roman" w:hAnsi="Verdana" w:cs="Times New Roman"/>
-          <w:sz w:val="24"/>
-          <w:szCs w:val="24"/>
-        </w:rPr>
-        <w:t>a website for your department at work </w:t>
-      </w:r>
-    </w:p>
-    <w:p>
-      <w:pPr>
-        <w:numPr>
-          <w:ilvl w:val="0"/>
-          <w:numId w:val="8"/>
-        </w:numPr>
-        <w:spacing w:before="100" w:beforeAutospacing="1" w:after="100" w:afterAutospacing="1" w:line="240" w:lineRule="auto"/>
-        <w:rPr>
-          <w:rFonts w:ascii="Times New Roman" w:eastAsia="Times New Roman" w:hAnsi="Times New Roman" w:cs="Times New Roman"/>
-          <w:sz w:val="26"/>
-          <w:szCs w:val="26"/>
-        </w:rPr>
-      </w:pPr>
-      <w:r>
-        <w:rPr>
-          <w:rFonts w:ascii="Verdana" w:eastAsia="Times New Roman" w:hAnsi="Verdana" w:cs="Times New Roman"/>
-          <w:sz w:val="24"/>
-          <w:szCs w:val="24"/>
-        </w:rPr>
-        <w:t>a website for your entire company </w:t>
-      </w:r>
-    </w:p>
-    <w:p>
-      <w:pPr>
-        <w:numPr>
-          <w:ilvl w:val="0"/>
-          <w:numId w:val="8"/>
-        </w:numPr>
-        <w:spacing w:before="100" w:beforeAutospacing="1" w:after="100" w:afterAutospacing="1" w:line="240" w:lineRule="auto"/>
-        <w:rPr>
-          <w:rFonts w:ascii="Times New Roman" w:eastAsia="Times New Roman" w:hAnsi="Times New Roman" w:cs="Times New Roman"/>
-          <w:sz w:val="26"/>
-          <w:szCs w:val="26"/>
-        </w:rPr>
-      </w:pPr>
-      <w:r>
-        <w:rPr>
-          <w:rFonts w:ascii="Verdana" w:eastAsia="Times New Roman" w:hAnsi="Verdana" w:cs="Times New Roman"/>
-          <w:sz w:val="24"/>
-          <w:szCs w:val="24"/>
-        </w:rPr>
-        <w:t>a website for your favorite nonprofit organization </w:t>
-      </w:r>
-    </w:p>
-    <w:p>
-      <w:pPr>
-        <w:numPr>
-          <w:ilvl w:val="0"/>
-          <w:numId w:val="8"/>
-        </w:numPr>
-        <w:spacing w:before="100" w:beforeAutospacing="1" w:after="100" w:afterAutospacing="1" w:line="240" w:lineRule="auto"/>
-        <w:rPr>
-          <w:rFonts w:ascii="Times New Roman" w:eastAsia="Times New Roman" w:hAnsi="Times New Roman" w:cs="Times New Roman"/>
-          <w:sz w:val="26"/>
-          <w:szCs w:val="26"/>
-        </w:rPr>
-      </w:pPr>
-      <w:r>
-        <w:rPr>
-          <w:rFonts w:ascii="Verdana" w:eastAsia="Times New Roman" w:hAnsi="Verdana" w:cs="Times New Roman"/>
-          <w:sz w:val="24"/>
-          <w:szCs w:val="24"/>
-        </w:rPr>
-        <w:t>a website for a home-based business you run </w:t>
-      </w:r>
-    </w:p>
-    <w:p>
-      <w:pPr>
-        <w:numPr>
-          <w:ilvl w:val="0"/>
-          <w:numId w:val="8"/>
-        </w:numPr>
-        <w:spacing w:before="100" w:beforeAutospacing="1" w:after="100" w:afterAutospacing="1" w:line="240" w:lineRule="auto"/>
-        <w:rPr>
-          <w:rFonts w:ascii="Times New Roman" w:eastAsia="Times New Roman" w:hAnsi="Times New Roman" w:cs="Times New Roman"/>
-          <w:sz w:val="26"/>
-          <w:szCs w:val="26"/>
-        </w:rPr>
-      </w:pPr>
-      <w:r>
-        <w:rPr>
-          <w:rFonts w:ascii="Verdana" w:eastAsia="Times New Roman" w:hAnsi="Verdana" w:cs="Times New Roman"/>
-          <w:sz w:val="24"/>
-          <w:szCs w:val="24"/>
-        </w:rPr>
-        <w:t>a website for a business someone else owns</w:t>
-      </w:r>
-    </w:p>
-    <w:p>
-      <w:pPr>
-        <w:spacing w:before="100" w:beforeAutospacing="1" w:after="100" w:afterAutospacing="1" w:line="240" w:lineRule="auto"/>
-        <w:rPr>
-          <w:rFonts w:ascii="Times New Roman" w:eastAsia="Times New Roman" w:hAnsi="Times New Roman" w:cs="Times New Roman"/>
-          <w:sz w:val="26"/>
-          <w:szCs w:val="26"/>
-        </w:rPr>
-      </w:pPr>
-      <w:r>
-        <w:rPr>
-          <w:rFonts w:ascii="Verdana" w:eastAsia="Times New Roman" w:hAnsi="Verdana" w:cs="Times New Roman"/>
-          <w:b/>
-          <w:bCs/>
-          <w:sz w:val="24"/>
-          <w:szCs w:val="24"/>
-        </w:rPr>
+        <w:pStyle w:val="Heading3"/>
+        <w:rPr>
+          <w:rFonts w:ascii="Times New Roman" w:hAnsi="Times New Roman"/>
+          <w:sz w:val="26"/>
+          <w:szCs w:val="26"/>
+        </w:rPr>
+      </w:pPr>
+      <w:r>
         <w:t>Development Process and Engagement:</w:t>
       </w:r>
     </w:p>
@@ -674,11 +380,19 @@
       </w:pPr>
       <w:r>
         <w:rPr>
-          <w:rFonts w:ascii="Verdana" w:eastAsia="Times New Roman" w:hAnsi="Verdana" w:cs="Times New Roman"/>
+          <w:rFonts w:ascii="Times New Roman" w:eastAsia="Times New Roman" w:hAnsi="Times New Roman" w:cs="Times New Roman"/>
           <w:sz w:val="24"/>
           <w:szCs w:val="24"/>
         </w:rPr>
-        <w:t>Are you making the site for a client (someone other than yourself?)</w:t>
+        <w:t>Are you making the site for a client (someone other than yourself)</w:t>
+      </w:r>
+      <w:r>
+        <w:rPr>
+          <w:rFonts w:ascii="Times New Roman" w:eastAsia="Times New Roman" w:hAnsi="Times New Roman" w:cs="Times New Roman"/>
+          <w:sz w:val="24"/>
+          <w:szCs w:val="24"/>
+        </w:rPr>
+        <w:t>?</w:t>
       </w:r>
     </w:p>
     <w:p>
@@ -696,7 +410,7 @@
       </w:pPr>
       <w:r>
         <w:rPr>
-          <w:rFonts w:ascii="Verdana" w:eastAsia="Times New Roman" w:hAnsi="Verdana" w:cs="Times New Roman"/>
+          <w:rFonts w:ascii="Times New Roman" w:eastAsia="Times New Roman" w:hAnsi="Times New Roman" w:cs="Times New Roman"/>
           <w:sz w:val="24"/>
           <w:szCs w:val="24"/>
         </w:rPr>
@@ -705,21 +419,14 @@
     </w:p>
     <w:p>
       <w:pPr>
-        <w:spacing w:before="100" w:beforeAutospacing="1" w:after="100" w:afterAutospacing="1" w:line="240" w:lineRule="auto"/>
-        <w:rPr>
-          <w:rFonts w:ascii="Times New Roman" w:eastAsia="Times New Roman" w:hAnsi="Times New Roman" w:cs="Times New Roman"/>
-          <w:sz w:val="26"/>
-          <w:szCs w:val="26"/>
-        </w:rPr>
-      </w:pPr>
-      <w:r>
-        <w:rPr>
-          <w:rFonts w:ascii="Verdana" w:eastAsia="Times New Roman" w:hAnsi="Verdana" w:cs="Times New Roman"/>
-          <w:b/>
-          <w:bCs/>
-          <w:sz w:val="24"/>
-          <w:szCs w:val="24"/>
-        </w:rPr>
+        <w:pStyle w:val="Heading3"/>
+        <w:rPr>
+          <w:rFonts w:ascii="Times New Roman" w:hAnsi="Times New Roman"/>
+          <w:sz w:val="26"/>
+          <w:szCs w:val="26"/>
+        </w:rPr>
+      </w:pPr>
+      <w:r>
         <w:t>Testing</w:t>
       </w:r>
     </w:p>
@@ -738,7 +445,7 @@
       </w:pPr>
       <w:r>
         <w:rPr>
-          <w:rFonts w:ascii="Verdana" w:eastAsia="Times New Roman" w:hAnsi="Verdana" w:cs="Times New Roman"/>
+          <w:rFonts w:ascii="Times New Roman" w:eastAsia="Times New Roman" w:hAnsi="Times New Roman" w:cs="Times New Roman"/>
           <w:sz w:val="24"/>
           <w:szCs w:val="24"/>
         </w:rPr>
@@ -747,21 +454,14 @@
     </w:p>
     <w:p>
       <w:pPr>
-        <w:spacing w:after="0" w:line="240" w:lineRule="auto"/>
-        <w:rPr>
-          <w:rFonts w:ascii="Times New Roman" w:eastAsia="Times New Roman" w:hAnsi="Times New Roman" w:cs="Times New Roman"/>
-          <w:sz w:val="26"/>
-          <w:szCs w:val="26"/>
-        </w:rPr>
-      </w:pPr>
-      <w:r>
-        <w:rPr>
-          <w:rFonts w:ascii="Verdana" w:eastAsia="Times New Roman" w:hAnsi="Verdana" w:cs="Times New Roman"/>
-          <w:b/>
-          <w:bCs/>
-          <w:sz w:val="24"/>
-          <w:szCs w:val="24"/>
-        </w:rPr>
+        <w:pStyle w:val="Heading3"/>
+        <w:rPr>
+          <w:rFonts w:ascii="Times New Roman" w:hAnsi="Times New Roman"/>
+          <w:sz w:val="26"/>
+          <w:szCs w:val="26"/>
+        </w:rPr>
+      </w:pPr>
+      <w:r>
         <w:t>Description</w:t>
       </w:r>
     </w:p>
@@ -780,7 +480,7 @@
       </w:pPr>
       <w:r>
         <w:rPr>
-          <w:rFonts w:ascii="Verdana" w:eastAsia="Times New Roman" w:hAnsi="Verdana" w:cs="Times New Roman"/>
+          <w:rFonts w:ascii="Times New Roman" w:eastAsia="Times New Roman" w:hAnsi="Times New Roman" w:cs="Times New Roman"/>
           <w:sz w:val="24"/>
           <w:szCs w:val="24"/>
         </w:rPr>
@@ -802,7 +502,7 @@
       </w:pPr>
       <w:r>
         <w:rPr>
-          <w:rFonts w:ascii="Verdana" w:eastAsia="Times New Roman" w:hAnsi="Verdana" w:cs="Times New Roman"/>
+          <w:rFonts w:ascii="Times New Roman" w:eastAsia="Times New Roman" w:hAnsi="Times New Roman" w:cs="Times New Roman"/>
           <w:sz w:val="24"/>
           <w:szCs w:val="24"/>
         </w:rPr>
@@ -824,7 +524,7 @@
       </w:pPr>
       <w:r>
         <w:rPr>
-          <w:rFonts w:ascii="Verdana" w:eastAsia="Times New Roman" w:hAnsi="Verdana" w:cs="Times New Roman"/>
+          <w:rFonts w:ascii="Times New Roman" w:eastAsia="Times New Roman" w:hAnsi="Times New Roman" w:cs="Times New Roman"/>
           <w:sz w:val="24"/>
           <w:szCs w:val="24"/>
         </w:rPr>
@@ -833,7 +533,7 @@
       <w:proofErr w:type="gramStart"/>
       <w:r>
         <w:rPr>
-          <w:rFonts w:ascii="Verdana" w:eastAsia="Times New Roman" w:hAnsi="Verdana" w:cs="Times New Roman"/>
+          <w:rFonts w:ascii="Times New Roman" w:eastAsia="Times New Roman" w:hAnsi="Times New Roman" w:cs="Times New Roman"/>
           <w:sz w:val="24"/>
           <w:szCs w:val="24"/>
         </w:rPr>
@@ -856,7 +556,7 @@
       </w:pPr>
       <w:r>
         <w:rPr>
-          <w:rFonts w:ascii="Verdana" w:eastAsia="Times New Roman" w:hAnsi="Verdana" w:cs="Times New Roman"/>
+          <w:rFonts w:ascii="Times New Roman" w:eastAsia="Times New Roman" w:hAnsi="Times New Roman" w:cs="Times New Roman"/>
           <w:sz w:val="24"/>
           <w:szCs w:val="24"/>
         </w:rPr>
@@ -878,7 +578,7 @@
       </w:pPr>
       <w:r>
         <w:rPr>
-          <w:rFonts w:ascii="Verdana" w:eastAsia="Times New Roman" w:hAnsi="Verdana" w:cs="Times New Roman"/>
+          <w:rFonts w:ascii="Times New Roman" w:eastAsia="Times New Roman" w:hAnsi="Times New Roman" w:cs="Times New Roman"/>
           <w:sz w:val="24"/>
           <w:szCs w:val="24"/>
         </w:rPr>
@@ -900,11 +600,10 @@
       </w:pPr>
       <w:r>
         <w:rPr>
-          <w:rFonts w:ascii="Verdana" w:eastAsia="Times New Roman" w:hAnsi="Verdana" w:cs="Times New Roman"/>
+          <w:rFonts w:ascii="Times New Roman" w:eastAsia="Times New Roman" w:hAnsi="Times New Roman" w:cs="Times New Roman"/>
           <w:sz w:val="24"/>
           <w:szCs w:val="24"/>
         </w:rPr>
-        <w:lastRenderedPageBreak/>
         <w:t>What content will you get from other sources?</w:t>
       </w:r>
     </w:p>
@@ -923,7 +622,7 @@
       </w:pPr>
       <w:r>
         <w:rPr>
-          <w:rFonts w:ascii="Verdana" w:eastAsia="Times New Roman" w:hAnsi="Verdana" w:cs="Times New Roman"/>
+          <w:rFonts w:ascii="Times New Roman" w:eastAsia="Times New Roman" w:hAnsi="Times New Roman" w:cs="Times New Roman"/>
           <w:sz w:val="24"/>
           <w:szCs w:val="24"/>
         </w:rPr>
@@ -932,21 +631,14 @@
     </w:p>
     <w:p>
       <w:pPr>
-        <w:spacing w:before="100" w:beforeAutospacing="1" w:after="100" w:afterAutospacing="1" w:line="240" w:lineRule="auto"/>
-        <w:rPr>
-          <w:rFonts w:ascii="Times New Roman" w:eastAsia="Times New Roman" w:hAnsi="Times New Roman" w:cs="Times New Roman"/>
-          <w:sz w:val="26"/>
-          <w:szCs w:val="26"/>
-        </w:rPr>
-      </w:pPr>
-      <w:r>
-        <w:rPr>
-          <w:rFonts w:ascii="Verdana" w:eastAsia="Times New Roman" w:hAnsi="Verdana" w:cs="Times New Roman"/>
-          <w:b/>
-          <w:bCs/>
-          <w:sz w:val="24"/>
-          <w:szCs w:val="24"/>
-        </w:rPr>
+        <w:pStyle w:val="Heading3"/>
+        <w:rPr>
+          <w:rFonts w:ascii="Times New Roman" w:hAnsi="Times New Roman"/>
+          <w:sz w:val="26"/>
+          <w:szCs w:val="26"/>
+        </w:rPr>
+      </w:pPr>
+      <w:r>
         <w:t>Growth Potential and Maintenance</w:t>
       </w:r>
     </w:p>
@@ -965,39 +657,33 @@
       </w:pPr>
       <w:r>
         <w:rPr>
-          <w:rFonts w:ascii="Verdana" w:eastAsia="Times New Roman" w:hAnsi="Verdana" w:cs="Times New Roman"/>
+          <w:rFonts w:ascii="Times New Roman" w:eastAsia="Times New Roman" w:hAnsi="Times New Roman" w:cs="Times New Roman"/>
           <w:sz w:val="24"/>
           <w:szCs w:val="24"/>
         </w:rPr>
-        <w:t xml:space="preserve">Do you see this as a site that could continue to grow and evolve over </w:t>
-      </w:r>
-      <w:proofErr w:type="spellStart"/>
-      <w:r>
-        <w:rPr>
-          <w:rFonts w:ascii="Verdana" w:eastAsia="Times New Roman" w:hAnsi="Verdana" w:cs="Times New Roman"/>
+        <w:t>Do you see this as a site that could continue to grow and evolve over time?</w:t>
+      </w:r>
+    </w:p>
+    <w:p>
+      <w:pPr>
+        <w:numPr>
+          <w:ilvl w:val="0"/>
+          <w:numId w:val="12"/>
+        </w:numPr>
+        <w:spacing w:before="100" w:beforeAutospacing="1" w:after="100" w:afterAutospacing="1" w:line="240" w:lineRule="auto"/>
+        <w:rPr>
+          <w:rFonts w:ascii="Times New Roman" w:eastAsia="Times New Roman" w:hAnsi="Times New Roman" w:cs="Times New Roman"/>
+          <w:sz w:val="26"/>
+          <w:szCs w:val="26"/>
+        </w:rPr>
+      </w:pPr>
+      <w:r>
+        <w:rPr>
+          <w:rFonts w:ascii="Times New Roman" w:eastAsia="Times New Roman" w:hAnsi="Times New Roman" w:cs="Times New Roman"/>
           <w:sz w:val="24"/>
           <w:szCs w:val="24"/>
         </w:rPr>
-        <w:t>time</w:t>
-      </w:r>
-      <w:proofErr w:type="gramStart"/>
-      <w:r>
-        <w:rPr>
-          <w:rFonts w:ascii="Verdana" w:eastAsia="Times New Roman" w:hAnsi="Verdana" w:cs="Times New Roman"/>
-          <w:sz w:val="24"/>
-          <w:szCs w:val="24"/>
-        </w:rPr>
-        <w:t>?Are</w:t>
-      </w:r>
-      <w:proofErr w:type="spellEnd"/>
-      <w:proofErr w:type="gramEnd"/>
-      <w:r>
-        <w:rPr>
-          <w:rFonts w:ascii="Verdana" w:eastAsia="Times New Roman" w:hAnsi="Verdana" w:cs="Times New Roman"/>
-          <w:sz w:val="24"/>
-          <w:szCs w:val="24"/>
-        </w:rPr>
-        <w:t xml:space="preserve"> there things you can do while developing the site that will make it easier to maintain? </w:t>
+        <w:t>Are there things you can do that will make it easier to maintain? </w:t>
       </w:r>
     </w:p>
     <w:p>
@@ -1015,7 +701,7 @@
       </w:pPr>
       <w:r>
         <w:rPr>
-          <w:rFonts w:ascii="Verdana" w:eastAsia="Times New Roman" w:hAnsi="Verdana" w:cs="Times New Roman"/>
+          <w:rFonts w:ascii="Times New Roman" w:eastAsia="Times New Roman" w:hAnsi="Times New Roman" w:cs="Times New Roman"/>
           <w:sz w:val="24"/>
           <w:szCs w:val="24"/>
         </w:rPr>
@@ -1037,7 +723,7 @@
       </w:pPr>
       <w:r>
         <w:rPr>
-          <w:rFonts w:ascii="Verdana" w:eastAsia="Times New Roman" w:hAnsi="Verdana" w:cs="Times New Roman"/>
+          <w:rFonts w:ascii="Times New Roman" w:eastAsia="Times New Roman" w:hAnsi="Times New Roman" w:cs="Times New Roman"/>
           <w:sz w:val="24"/>
           <w:szCs w:val="24"/>
         </w:rPr>
@@ -1046,70 +732,59 @@
     </w:p>
     <w:p>
       <w:pPr>
-        <w:spacing w:after="0" w:line="240" w:lineRule="auto"/>
-        <w:rPr>
-          <w:rFonts w:ascii="Times New Roman" w:eastAsia="Times New Roman" w:hAnsi="Times New Roman" w:cs="Times New Roman"/>
-          <w:sz w:val="26"/>
-          <w:szCs w:val="26"/>
-        </w:rPr>
-      </w:pPr>
-      <w:r>
-        <w:rPr>
-          <w:rFonts w:ascii="Verdana" w:eastAsia="Times New Roman" w:hAnsi="Verdana" w:cs="Times New Roman"/>
-          <w:b/>
-          <w:bCs/>
-          <w:sz w:val="24"/>
-          <w:szCs w:val="24"/>
-        </w:rPr>
+        <w:pStyle w:val="Heading3"/>
+        <w:rPr>
+          <w:rFonts w:ascii="Times New Roman" w:hAnsi="Times New Roman"/>
+          <w:sz w:val="26"/>
+          <w:szCs w:val="26"/>
+        </w:rPr>
+      </w:pPr>
+      <w:r>
         <w:t>Organization</w:t>
       </w:r>
     </w:p>
     <w:p>
       <w:pPr>
+        <w:pStyle w:val="ListParagraph"/>
         <w:numPr>
           <w:ilvl w:val="0"/>
-          <w:numId w:val="13"/>
+          <w:numId w:val="21"/>
         </w:numPr>
-        <w:spacing w:before="100" w:beforeAutospacing="1" w:after="100" w:afterAutospacing="1" w:line="240" w:lineRule="auto"/>
-        <w:rPr>
-          <w:rFonts w:ascii="Times New Roman" w:eastAsia="Times New Roman" w:hAnsi="Times New Roman" w:cs="Times New Roman"/>
-          <w:sz w:val="26"/>
-          <w:szCs w:val="26"/>
-        </w:rPr>
-      </w:pPr>
-      <w:r>
-        <w:rPr>
-          <w:rFonts w:ascii="Verdana" w:eastAsia="Times New Roman" w:hAnsi="Verdana" w:cs="Times New Roman"/>
-          <w:sz w:val="24"/>
-          <w:szCs w:val="24"/>
+        <w:rPr>
+          <w:rFonts w:ascii="Times New Roman" w:hAnsi="Times New Roman" w:cs="Times New Roman"/>
+          <w:sz w:val="26"/>
+          <w:szCs w:val="26"/>
+        </w:rPr>
+      </w:pPr>
+      <w:r>
+        <w:rPr>
+          <w:rFonts w:ascii="Times New Roman" w:hAnsi="Times New Roman" w:cs="Times New Roman"/>
         </w:rPr>
         <w:t>How will your content be organized?</w:t>
       </w:r>
     </w:p>
     <w:p>
       <w:pPr>
+        <w:pStyle w:val="ListParagraph"/>
         <w:numPr>
           <w:ilvl w:val="0"/>
-          <w:numId w:val="13"/>
+          <w:numId w:val="21"/>
         </w:numPr>
-        <w:spacing w:before="100" w:beforeAutospacing="1" w:after="100" w:afterAutospacing="1" w:line="240" w:lineRule="auto"/>
-        <w:rPr>
-          <w:rFonts w:ascii="Times New Roman" w:eastAsia="Times New Roman" w:hAnsi="Times New Roman" w:cs="Times New Roman"/>
-          <w:sz w:val="26"/>
-          <w:szCs w:val="26"/>
-        </w:rPr>
-      </w:pPr>
-      <w:r>
-        <w:rPr>
-          <w:rFonts w:ascii="Verdana" w:eastAsia="Times New Roman" w:hAnsi="Verdana" w:cs="Times New Roman"/>
-          <w:sz w:val="24"/>
-          <w:szCs w:val="24"/>
+        <w:rPr>
+          <w:rFonts w:ascii="Times New Roman" w:hAnsi="Times New Roman" w:cs="Times New Roman"/>
+          <w:sz w:val="26"/>
+          <w:szCs w:val="26"/>
+        </w:rPr>
+      </w:pPr>
+      <w:r>
+        <w:rPr>
+          <w:rFonts w:ascii="Times New Roman" w:hAnsi="Times New Roman" w:cs="Times New Roman"/>
         </w:rPr>
         <w:t>What sub-topics will you cover?</w:t>
       </w:r>
       <w:r>
         <w:rPr>
-          <w:rFonts w:ascii="Times New Roman" w:eastAsia="Times New Roman" w:hAnsi="Times New Roman" w:cs="Times New Roman"/>
+          <w:rFonts w:ascii="Times New Roman" w:hAnsi="Times New Roman" w:cs="Times New Roman"/>
           <w:sz w:val="26"/>
           <w:szCs w:val="26"/>
         </w:rPr>
@@ -1117,95 +792,62 @@
       </w:r>
       <w:r>
         <w:rPr>
-          <w:rFonts w:ascii="Verdana" w:eastAsia="Times New Roman" w:hAnsi="Verdana" w:cs="Times New Roman"/>
-          <w:sz w:val="24"/>
-          <w:szCs w:val="24"/>
+          <w:rFonts w:ascii="Times New Roman" w:hAnsi="Times New Roman" w:cs="Times New Roman"/>
         </w:rPr>
         <w:t>What pages do you envision having in your website?</w:t>
       </w:r>
     </w:p>
     <w:p>
       <w:pPr>
+        <w:pStyle w:val="ListParagraph"/>
         <w:numPr>
           <w:ilvl w:val="0"/>
-          <w:numId w:val="13"/>
+          <w:numId w:val="21"/>
         </w:numPr>
-        <w:spacing w:before="100" w:beforeAutospacing="1" w:after="100" w:afterAutospacing="1" w:line="240" w:lineRule="auto"/>
-        <w:rPr>
-          <w:rFonts w:ascii="Times New Roman" w:eastAsia="Times New Roman" w:hAnsi="Times New Roman" w:cs="Times New Roman"/>
-          <w:sz w:val="26"/>
-          <w:szCs w:val="26"/>
-        </w:rPr>
-      </w:pPr>
-      <w:r>
-        <w:rPr>
-          <w:rFonts w:ascii="Verdana" w:eastAsia="Times New Roman" w:hAnsi="Verdana" w:cs="Times New Roman"/>
-          <w:sz w:val="24"/>
-          <w:szCs w:val="24"/>
+        <w:rPr>
+          <w:rFonts w:ascii="Times New Roman" w:hAnsi="Times New Roman" w:cs="Times New Roman"/>
+          <w:sz w:val="26"/>
+          <w:szCs w:val="26"/>
+        </w:rPr>
+      </w:pPr>
+      <w:r>
+        <w:rPr>
+          <w:rFonts w:ascii="Times New Roman" w:hAnsi="Times New Roman" w:cs="Times New Roman"/>
         </w:rPr>
         <w:t>Please include a site map, diagram or flow chart. Not sure where to start? Here are two online tools that make it easy: http://www.diagram.ly/ -or- http://www.gliffy.com.</w:t>
       </w:r>
     </w:p>
     <w:p>
       <w:pPr>
+        <w:pStyle w:val="ListParagraph"/>
         <w:numPr>
           <w:ilvl w:val="0"/>
-          <w:numId w:val="13"/>
+          <w:numId w:val="21"/>
         </w:numPr>
-        <w:spacing w:before="100" w:beforeAutospacing="1" w:after="100" w:afterAutospacing="1" w:line="240" w:lineRule="auto"/>
-        <w:rPr>
-          <w:rFonts w:ascii="Times New Roman" w:eastAsia="Times New Roman" w:hAnsi="Times New Roman" w:cs="Times New Roman"/>
-          <w:sz w:val="26"/>
-          <w:szCs w:val="26"/>
-        </w:rPr>
-      </w:pPr>
-      <w:r>
-        <w:rPr>
-          <w:rFonts w:ascii="Verdana" w:eastAsia="Times New Roman" w:hAnsi="Verdana" w:cs="Times New Roman"/>
-          <w:sz w:val="24"/>
-          <w:szCs w:val="24"/>
+        <w:rPr>
+          <w:rFonts w:ascii="Times New Roman" w:hAnsi="Times New Roman" w:cs="Times New Roman"/>
+          <w:sz w:val="26"/>
+          <w:szCs w:val="26"/>
+        </w:rPr>
+      </w:pPr>
+      <w:r>
+        <w:rPr>
+          <w:rFonts w:ascii="Times New Roman" w:hAnsi="Times New Roman" w:cs="Times New Roman"/>
         </w:rPr>
         <w:t>Describe the page layout and navigation you're considering. </w:t>
       </w:r>
     </w:p>
     <w:p>
       <w:pPr>
-        <w:spacing w:after="0" w:line="240" w:lineRule="auto"/>
-        <w:rPr>
-          <w:rFonts w:ascii="Times New Roman" w:eastAsia="Times New Roman" w:hAnsi="Times New Roman" w:cs="Times New Roman"/>
-          <w:sz w:val="26"/>
-          <w:szCs w:val="26"/>
-        </w:rPr>
-      </w:pPr>
-      <w:r>
-        <w:rPr>
-          <w:rFonts w:ascii="Verdana" w:eastAsia="Times New Roman" w:hAnsi="Verdana" w:cs="Times New Roman"/>
-          <w:b/>
-          <w:bCs/>
-          <w:sz w:val="24"/>
-          <w:szCs w:val="24"/>
-        </w:rPr>
+        <w:pStyle w:val="Heading3"/>
+        <w:rPr>
+          <w:rFonts w:ascii="Times New Roman" w:hAnsi="Times New Roman"/>
+          <w:sz w:val="26"/>
+          <w:szCs w:val="26"/>
+        </w:rPr>
+      </w:pPr>
+      <w:r>
         <w:t>Web Hosting</w:t>
-      </w:r>
-    </w:p>
-    <w:p>
-      <w:pPr>
-        <w:spacing w:before="100" w:beforeAutospacing="1" w:after="100" w:afterAutospacing="1" w:line="240" w:lineRule="auto"/>
-        <w:rPr>
-          <w:rFonts w:ascii="Times New Roman" w:eastAsia="Times New Roman" w:hAnsi="Times New Roman" w:cs="Times New Roman"/>
-          <w:sz w:val="26"/>
-          <w:szCs w:val="26"/>
-        </w:rPr>
-      </w:pPr>
-      <w:r>
-        <w:rPr>
-          <w:rFonts w:ascii="Verdana" w:eastAsia="Times New Roman" w:hAnsi="Verdana" w:cs="Times New Roman"/>
-          <w:b/>
-          <w:bCs/>
-          <w:sz w:val="24"/>
-          <w:szCs w:val="24"/>
-        </w:rPr>
-        <w:t>Please note that you aren't required to actually register a domain name or sign up for a hosting plan</w:t>
       </w:r>
     </w:p>
     <w:p>
@@ -1223,7 +865,7 @@
       </w:pPr>
       <w:r>
         <w:rPr>
-          <w:rFonts w:ascii="Verdana" w:eastAsia="Times New Roman" w:hAnsi="Verdana" w:cs="Times New Roman"/>
+          <w:rFonts w:ascii="Times New Roman" w:eastAsia="Times New Roman" w:hAnsi="Times New Roman" w:cs="Times New Roman"/>
           <w:sz w:val="24"/>
           <w:szCs w:val="24"/>
         </w:rPr>
@@ -1245,7 +887,7 @@
       </w:pPr>
       <w:r>
         <w:rPr>
-          <w:rFonts w:ascii="Verdana" w:eastAsia="Times New Roman" w:hAnsi="Verdana" w:cs="Times New Roman"/>
+          <w:rFonts w:ascii="Times New Roman" w:eastAsia="Times New Roman" w:hAnsi="Times New Roman" w:cs="Times New Roman"/>
           <w:sz w:val="24"/>
           <w:szCs w:val="24"/>
         </w:rPr>
@@ -1254,7 +896,7 @@
       <w:proofErr w:type="gramStart"/>
       <w:r>
         <w:rPr>
-          <w:rFonts w:ascii="Verdana" w:eastAsia="Times New Roman" w:hAnsi="Verdana" w:cs="Times New Roman"/>
+          <w:rFonts w:ascii="Times New Roman" w:eastAsia="Times New Roman" w:hAnsi="Times New Roman" w:cs="Times New Roman"/>
           <w:sz w:val="24"/>
           <w:szCs w:val="24"/>
         </w:rPr>
@@ -1263,7 +905,7 @@
       <w:proofErr w:type="gramEnd"/>
       <w:r>
         <w:rPr>
-          <w:rFonts w:ascii="Verdana" w:eastAsia="Times New Roman" w:hAnsi="Verdana" w:cs="Times New Roman"/>
+          <w:rFonts w:ascii="Times New Roman" w:eastAsia="Times New Roman" w:hAnsi="Times New Roman" w:cs="Times New Roman"/>
           <w:sz w:val="24"/>
           <w:szCs w:val="24"/>
         </w:rPr>
@@ -1285,7 +927,7 @@
       </w:pPr>
       <w:r>
         <w:rPr>
-          <w:rFonts w:ascii="Verdana" w:eastAsia="Times New Roman" w:hAnsi="Verdana" w:cs="Times New Roman"/>
+          <w:rFonts w:ascii="Times New Roman" w:eastAsia="Times New Roman" w:hAnsi="Times New Roman" w:cs="Times New Roman"/>
           <w:sz w:val="24"/>
           <w:szCs w:val="24"/>
         </w:rPr>
@@ -1307,7 +949,7 @@
       </w:pPr>
       <w:r>
         <w:rPr>
-          <w:rFonts w:ascii="Verdana" w:eastAsia="Times New Roman" w:hAnsi="Verdana" w:cs="Times New Roman"/>
+          <w:rFonts w:ascii="Times New Roman" w:eastAsia="Times New Roman" w:hAnsi="Times New Roman" w:cs="Times New Roman"/>
           <w:sz w:val="24"/>
           <w:szCs w:val="24"/>
         </w:rPr>
@@ -1316,21 +958,15 @@
     </w:p>
     <w:p>
       <w:pPr>
-        <w:spacing w:after="0" w:line="240" w:lineRule="auto"/>
-        <w:rPr>
-          <w:rFonts w:ascii="Times New Roman" w:eastAsia="Times New Roman" w:hAnsi="Times New Roman" w:cs="Times New Roman"/>
-          <w:sz w:val="26"/>
-          <w:szCs w:val="26"/>
-        </w:rPr>
-      </w:pPr>
-      <w:r>
-        <w:rPr>
-          <w:rFonts w:ascii="Verdana" w:eastAsia="Times New Roman" w:hAnsi="Verdana" w:cs="Times New Roman"/>
-          <w:b/>
-          <w:bCs/>
-          <w:sz w:val="24"/>
-          <w:szCs w:val="24"/>
-        </w:rPr>
+        <w:pStyle w:val="Heading3"/>
+        <w:rPr>
+          <w:rFonts w:ascii="Times New Roman" w:hAnsi="Times New Roman"/>
+          <w:sz w:val="26"/>
+          <w:szCs w:val="26"/>
+        </w:rPr>
+      </w:pPr>
+      <w:r>
+        <w:lastRenderedPageBreak/>
         <w:t>Marketing</w:t>
       </w:r>
     </w:p>
@@ -1349,7 +985,7 @@
       </w:pPr>
       <w:r>
         <w:rPr>
-          <w:rFonts w:ascii="Verdana" w:eastAsia="Times New Roman" w:hAnsi="Verdana" w:cs="Times New Roman"/>
+          <w:rFonts w:ascii="Times New Roman" w:eastAsia="Times New Roman" w:hAnsi="Times New Roman" w:cs="Times New Roman"/>
           <w:sz w:val="24"/>
           <w:szCs w:val="24"/>
         </w:rPr>
@@ -1371,7 +1007,7 @@
       </w:pPr>
       <w:r>
         <w:rPr>
-          <w:rFonts w:ascii="Verdana" w:eastAsia="Times New Roman" w:hAnsi="Verdana" w:cs="Times New Roman"/>
+          <w:rFonts w:ascii="Times New Roman" w:eastAsia="Times New Roman" w:hAnsi="Times New Roman" w:cs="Times New Roman"/>
           <w:sz w:val="24"/>
           <w:szCs w:val="24"/>
         </w:rPr>
@@ -1380,30 +1016,14 @@
     </w:p>
     <w:p>
       <w:pPr>
-        <w:spacing w:after="0" w:line="240" w:lineRule="auto"/>
-        <w:rPr>
-          <w:rFonts w:ascii="Times New Roman" w:eastAsia="Times New Roman" w:hAnsi="Times New Roman" w:cs="Times New Roman"/>
-          <w:sz w:val="26"/>
-          <w:szCs w:val="26"/>
-        </w:rPr>
-      </w:pPr>
-      <w:r>
-        <w:rPr>
-          <w:rFonts w:ascii="Times New Roman" w:eastAsia="Times New Roman" w:hAnsi="Times New Roman" w:cs="Times New Roman"/>
-          <w:b/>
-          <w:bCs/>
-          <w:sz w:val="24"/>
-          <w:szCs w:val="24"/>
-        </w:rPr>
+        <w:pStyle w:val="Heading3"/>
+        <w:rPr>
+          <w:sz w:val="26"/>
+          <w:szCs w:val="26"/>
+        </w:rPr>
+      </w:pPr>
+      <w:r>
         <w:t>Security</w:t>
-      </w:r>
-      <w:r>
-        <w:rPr>
-          <w:rFonts w:ascii="Times New Roman" w:eastAsia="Times New Roman" w:hAnsi="Times New Roman" w:cs="Times New Roman"/>
-          <w:sz w:val="24"/>
-          <w:szCs w:val="24"/>
-        </w:rPr>
-        <w:br/>
       </w:r>
     </w:p>
     <w:p>
@@ -1421,7 +1041,7 @@
       </w:pPr>
       <w:r>
         <w:rPr>
-          <w:rFonts w:ascii="Verdana" w:eastAsia="Times New Roman" w:hAnsi="Verdana" w:cs="Times New Roman"/>
+          <w:rFonts w:ascii="Times New Roman" w:eastAsia="Times New Roman" w:hAnsi="Times New Roman" w:cs="Times New Roman"/>
           <w:sz w:val="24"/>
           <w:szCs w:val="24"/>
         </w:rPr>
@@ -1443,11 +1063,10 @@
       </w:pPr>
       <w:r>
         <w:rPr>
-          <w:rFonts w:ascii="Verdana" w:eastAsia="Times New Roman" w:hAnsi="Verdana" w:cs="Times New Roman"/>
+          <w:rFonts w:ascii="Times New Roman" w:eastAsia="Times New Roman" w:hAnsi="Times New Roman" w:cs="Times New Roman"/>
           <w:sz w:val="24"/>
           <w:szCs w:val="24"/>
         </w:rPr>
-        <w:lastRenderedPageBreak/>
         <w:t>Will content on the site be password protected?</w:t>
       </w:r>
     </w:p>
@@ -1466,7 +1085,7 @@
       </w:pPr>
       <w:r>
         <w:rPr>
-          <w:rFonts w:ascii="Verdana" w:eastAsia="Times New Roman" w:hAnsi="Verdana" w:cs="Times New Roman"/>
+          <w:rFonts w:ascii="Times New Roman" w:eastAsia="Times New Roman" w:hAnsi="Times New Roman" w:cs="Times New Roman"/>
           <w:sz w:val="24"/>
           <w:szCs w:val="24"/>
         </w:rPr>
@@ -1488,7 +1107,7 @@
       </w:pPr>
       <w:r>
         <w:rPr>
-          <w:rFonts w:ascii="Verdana" w:eastAsia="Times New Roman" w:hAnsi="Verdana" w:cs="Times New Roman"/>
+          <w:rFonts w:ascii="Times New Roman" w:eastAsia="Times New Roman" w:hAnsi="Times New Roman" w:cs="Times New Roman"/>
           <w:sz w:val="24"/>
           <w:szCs w:val="24"/>
         </w:rPr>
@@ -1510,7 +1129,7 @@
       </w:pPr>
       <w:r>
         <w:rPr>
-          <w:rFonts w:ascii="Verdana" w:eastAsia="Times New Roman" w:hAnsi="Verdana" w:cs="Times New Roman"/>
+          <w:rFonts w:ascii="Times New Roman" w:eastAsia="Times New Roman" w:hAnsi="Times New Roman" w:cs="Times New Roman"/>
           <w:sz w:val="24"/>
           <w:szCs w:val="24"/>
         </w:rPr>
@@ -1519,127 +1138,133 @@
     </w:p>
     <w:p>
       <w:pPr>
+        <w:pStyle w:val="Heading3"/>
+      </w:pPr>
+      <w:proofErr w:type="gramStart"/>
+      <w:r>
+        <w:t xml:space="preserve">Ready </w:t>
+      </w:r>
+      <w:r>
+        <w:t>for grading</w:t>
+      </w:r>
+      <w:r>
+        <w:t>?</w:t>
+      </w:r>
+      <w:proofErr w:type="gramEnd"/>
+      <w:r>
+        <w:t>    </w:t>
+      </w:r>
+    </w:p>
+    <w:p>
+      <w:pPr>
         <w:spacing w:before="100" w:beforeAutospacing="1" w:after="100" w:afterAutospacing="1" w:line="240" w:lineRule="auto"/>
         <w:rPr>
           <w:rFonts w:ascii="Times New Roman" w:eastAsia="Times New Roman" w:hAnsi="Times New Roman" w:cs="Times New Roman"/>
           <w:color w:val="000000"/>
-          <w:sz w:val="26"/>
-          <w:szCs w:val="26"/>
-        </w:rPr>
-      </w:pPr>
-      <w:proofErr w:type="gramStart"/>
-      <w:r>
-        <w:rPr>
-          <w:rFonts w:ascii="Verdana" w:eastAsia="Times New Roman" w:hAnsi="Verdana" w:cs="Times New Roman"/>
+          <w:sz w:val="24"/>
+          <w:szCs w:val="24"/>
+        </w:rPr>
+      </w:pPr>
+      <w:r>
+        <w:rPr>
+          <w:rFonts w:ascii="Times New Roman" w:eastAsia="Times New Roman" w:hAnsi="Times New Roman" w:cs="Times New Roman"/>
           <w:b/>
           <w:bCs/>
           <w:color w:val="000000"/>
           <w:sz w:val="24"/>
           <w:szCs w:val="24"/>
         </w:rPr>
-        <w:t>Ready to upload?</w:t>
-      </w:r>
-      <w:proofErr w:type="gramEnd"/>
-      <w:r>
-        <w:rPr>
-          <w:rFonts w:ascii="Verdana" w:eastAsia="Times New Roman" w:hAnsi="Verdana" w:cs="Times New Roman"/>
+        <w:t>Check your work online after</w:t>
+      </w:r>
+      <w:r>
+        <w:rPr>
+          <w:rFonts w:ascii="Times New Roman" w:eastAsia="Times New Roman" w:hAnsi="Times New Roman" w:cs="Times New Roman"/>
           <w:color w:val="000000"/>
           <w:sz w:val="24"/>
           <w:szCs w:val="24"/>
         </w:rPr>
-        <w:t>    </w:t>
-      </w:r>
-      <w:r>
-        <w:rPr>
-          <w:rFonts w:ascii="Verdana" w:eastAsia="Times New Roman" w:hAnsi="Verdana" w:cs="Times New Roman"/>
+        <w:t xml:space="preserve"> uploading the assignment to ensure the assignment link works! </w:t>
+      </w:r>
+      <w:r>
+        <w:rPr>
+          <w:rFonts w:ascii="Times New Roman" w:eastAsia="Times New Roman" w:hAnsi="Times New Roman" w:cs="Times New Roman"/>
+          <w:color w:val="000000"/>
+          <w:sz w:val="24"/>
+          <w:szCs w:val="24"/>
+        </w:rPr>
+        <w:br/>
+      </w:r>
+      <w:r>
+        <w:rPr>
+          <w:rFonts w:ascii="Times New Roman" w:eastAsia="Times New Roman" w:hAnsi="Times New Roman" w:cs="Times New Roman"/>
+          <w:color w:val="000000"/>
+          <w:sz w:val="24"/>
+          <w:szCs w:val="24"/>
+        </w:rPr>
+        <w:t>If you cannot see the assignment when clicking on the link you supplied, neither can I and I won't be able to grade it.</w:t>
+      </w:r>
+    </w:p>
+    <w:p>
+      <w:pPr>
+        <w:spacing w:before="100" w:beforeAutospacing="1" w:after="100" w:afterAutospacing="1" w:line="240" w:lineRule="auto"/>
+        <w:rPr>
+          <w:rFonts w:ascii="Times New Roman" w:eastAsia="Times New Roman" w:hAnsi="Times New Roman" w:cs="Times New Roman"/>
+          <w:color w:val="000000"/>
+          <w:sz w:val="26"/>
+          <w:szCs w:val="26"/>
+        </w:rPr>
+      </w:pPr>
+      <w:r>
+        <w:rPr>
+          <w:rFonts w:ascii="Times New Roman" w:eastAsia="Times New Roman" w:hAnsi="Times New Roman" w:cs="Times New Roman"/>
+          <w:color w:val="000000"/>
+          <w:sz w:val="26"/>
+          <w:szCs w:val="26"/>
+        </w:rPr>
+        <w:t>Once you have completed the exercise you must </w:t>
+      </w:r>
+      <w:r>
+        <w:rPr>
+          <w:rFonts w:ascii="Times New Roman" w:eastAsia="Times New Roman" w:hAnsi="Times New Roman" w:cs="Times New Roman"/>
           <w:b/>
           <w:bCs/>
           <w:color w:val="000000"/>
-          <w:sz w:val="24"/>
-          <w:szCs w:val="24"/>
-        </w:rPr>
-        <w:t>Check your work online after</w:t>
-      </w:r>
-      <w:r>
-        <w:rPr>
-          <w:rFonts w:ascii="Verdana" w:eastAsia="Times New Roman" w:hAnsi="Verdana" w:cs="Times New Roman"/>
+          <w:sz w:val="26"/>
+          <w:szCs w:val="26"/>
+        </w:rPr>
+        <w:t>submit the URL to the Assignment Folder</w:t>
+      </w:r>
+      <w:r>
+        <w:rPr>
+          <w:rFonts w:ascii="Times New Roman" w:eastAsia="Times New Roman" w:hAnsi="Times New Roman" w:cs="Times New Roman"/>
           <w:color w:val="000000"/>
-          <w:sz w:val="24"/>
-          <w:szCs w:val="24"/>
-        </w:rPr>
-        <w:t> uploading the assignment to ensure the assignment link works! If you cannot see the assignment when clicking on the link you supplied, neither can I and I won't be able to grade it.</w:t>
-      </w:r>
-    </w:p>
-    <w:p>
-      <w:pPr>
-        <w:spacing w:before="100" w:beforeAutospacing="1" w:after="100" w:afterAutospacing="1" w:line="240" w:lineRule="auto"/>
-        <w:rPr>
-          <w:rFonts w:ascii="Times New Roman" w:eastAsia="Times New Roman" w:hAnsi="Times New Roman" w:cs="Times New Roman"/>
-          <w:color w:val="000000"/>
-          <w:sz w:val="26"/>
-          <w:szCs w:val="26"/>
-        </w:rPr>
-      </w:pPr>
-      <w:r>
-        <w:rPr>
-          <w:rFonts w:ascii="Arial" w:eastAsia="Times New Roman" w:hAnsi="Arial" w:cs="Arial"/>
-          <w:color w:val="000000"/>
-          <w:sz w:val="26"/>
-          <w:szCs w:val="26"/>
-        </w:rPr>
-        <w:t>Once you have completed the exercise you must </w:t>
-      </w:r>
-      <w:r>
-        <w:rPr>
-          <w:rFonts w:ascii="Arial" w:eastAsia="Times New Roman" w:hAnsi="Arial" w:cs="Arial"/>
+          <w:sz w:val="26"/>
+          <w:szCs w:val="26"/>
+        </w:rPr>
+        <w:t>. Your submission must include the full URL of the index.html and gallery pages (i.e. </w:t>
+      </w:r>
+      <w:r>
+        <w:rPr>
+          <w:rFonts w:ascii="Times New Roman" w:eastAsia="Times New Roman" w:hAnsi="Times New Roman" w:cs="Times New Roman"/>
           <w:b/>
           <w:bCs/>
           <w:color w:val="000000"/>
           <w:sz w:val="26"/>
           <w:szCs w:val="26"/>
         </w:rPr>
-        <w:t>submit the URL to the Assignment Folder</w:t>
-      </w:r>
-      <w:r>
-        <w:rPr>
-          <w:rFonts w:ascii="Arial" w:eastAsia="Times New Roman" w:hAnsi="Arial" w:cs="Arial"/>
-          <w:color w:val="000000"/>
-          <w:sz w:val="26"/>
-          <w:szCs w:val="26"/>
-        </w:rPr>
-        <w:t>. Your submission must include the full URL of the index.html and gallery pages (i.e. </w:t>
-      </w:r>
-      <w:r>
-        <w:rPr>
-          <w:rFonts w:ascii="Arial" w:eastAsia="Times New Roman" w:hAnsi="Arial" w:cs="Arial"/>
+        <w:t>http://YourName.github.com/cmst38</w:t>
+      </w:r>
+      <w:r>
+        <w:rPr>
+          <w:rFonts w:ascii="Times New Roman" w:eastAsia="Times New Roman" w:hAnsi="Times New Roman" w:cs="Times New Roman"/>
           <w:b/>
           <w:bCs/>
           <w:color w:val="000000"/>
           <w:sz w:val="26"/>
           <w:szCs w:val="26"/>
         </w:rPr>
-        <w:t>http://YourName.github.com/cmst385/proposal.html</w:t>
-      </w:r>
-      <w:r>
-        <w:rPr>
-          <w:rFonts w:ascii="Arial" w:eastAsia="Times New Roman" w:hAnsi="Arial" w:cs="Arial"/>
-          <w:color w:val="000000"/>
-          <w:sz w:val="26"/>
-          <w:szCs w:val="26"/>
-        </w:rPr>
-        <w:t>). Again make sure it is working as well as all images included, this is a best practice.</w:t>
-      </w:r>
-    </w:p>
-    <w:p>
-      <w:pPr>
-        <w:spacing w:before="100" w:beforeAutospacing="1" w:after="100" w:afterAutospacing="1" w:line="240" w:lineRule="auto"/>
-        <w:rPr>
-          <w:rFonts w:ascii="Times New Roman" w:eastAsia="Times New Roman" w:hAnsi="Times New Roman" w:cs="Times New Roman"/>
-          <w:color w:val="000000"/>
-          <w:sz w:val="26"/>
-          <w:szCs w:val="26"/>
-        </w:rPr>
-      </w:pPr>
+        <w:t>6</w:t>
+      </w:r>
       <w:r>
         <w:rPr>
           <w:rFonts w:ascii="Times New Roman" w:eastAsia="Times New Roman" w:hAnsi="Times New Roman" w:cs="Times New Roman"/>
@@ -1649,7 +1274,16 @@
           <w:sz w:val="26"/>
           <w:szCs w:val="26"/>
         </w:rPr>
-        <w:t>If any of the above materials are missing from your submission, your exercise will be considered incomplete and will result in point deductions.</w:t>
+        <w:t>/proposal.html</w:t>
+      </w:r>
+      <w:r>
+        <w:rPr>
+          <w:rFonts w:ascii="Times New Roman" w:eastAsia="Times New Roman" w:hAnsi="Times New Roman" w:cs="Times New Roman"/>
+          <w:color w:val="000000"/>
+          <w:sz w:val="26"/>
+          <w:szCs w:val="26"/>
+        </w:rPr>
+        <w:t>). Again make sure it is working as well as all images included, this is a best practice.</w:t>
       </w:r>
     </w:p>
     <w:p>
@@ -1671,7 +1305,7 @@
           <w:sz w:val="26"/>
           <w:szCs w:val="26"/>
         </w:rPr>
-        <w:t>So please view your work on the web prior to submitting.</w:t>
+        <w:t>If any of the above materials are missing from your submission, your exercise will be considered incomplete and will result in point deductions.</w:t>
       </w:r>
     </w:p>
     <w:p>
@@ -1686,24 +1320,32 @@
       </w:pPr>
       <w:r>
         <w:rPr>
-          <w:rFonts w:ascii="Verdana" w:eastAsia="Times New Roman" w:hAnsi="Verdana" w:cs="Times New Roman"/>
+          <w:rFonts w:ascii="Times New Roman" w:eastAsia="Times New Roman" w:hAnsi="Times New Roman" w:cs="Times New Roman"/>
           <w:b/>
           <w:bCs/>
           <w:color w:val="000000"/>
-          <w:sz w:val="24"/>
-          <w:szCs w:val="24"/>
-        </w:rPr>
-        <w:t>If any of the above materials are missing from your submission, your assignment will be considered incomplete and will result in point deductions. So please view your work on the web prior to submitting.</w:t>
+          <w:sz w:val="26"/>
+          <w:szCs w:val="26"/>
+        </w:rPr>
+        <w:t>So please view your work on the web prior to submitting</w:t>
+      </w:r>
+      <w:bookmarkStart w:id="0" w:name="_GoBack"/>
+      <w:bookmarkEnd w:id="0"/>
+      <w:r>
+        <w:rPr>
+          <w:rFonts w:ascii="Times New Roman" w:eastAsia="Times New Roman" w:hAnsi="Times New Roman" w:cs="Times New Roman"/>
+          <w:b/>
+          <w:bCs/>
+          <w:color w:val="000000"/>
+          <w:sz w:val="26"/>
+          <w:szCs w:val="26"/>
+        </w:rPr>
+        <w:t>.</w:t>
       </w:r>
     </w:p>
     <w:p/>
     <w:sectPr>
-      <w:headerReference w:type="even" r:id="rId9"/>
-      <w:headerReference w:type="default" r:id="rId10"/>
-      <w:footerReference w:type="even" r:id="rId11"/>
-      <w:footerReference w:type="default" r:id="rId12"/>
-      <w:headerReference w:type="first" r:id="rId13"/>
-      <w:footerReference w:type="first" r:id="rId14"/>
+      <w:footerReference w:type="default" r:id="rId9"/>
       <w:pgSz w:w="12240" w:h="15840"/>
       <w:pgMar w:top="1440" w:right="1440" w:bottom="1440" w:left="1440" w:header="720" w:footer="720" w:gutter="0"/>
       <w:cols w:space="720"/>
@@ -1743,16 +1385,6 @@
   <w:p>
     <w:pPr>
       <w:pStyle w:val="Footer"/>
-    </w:pPr>
-  </w:p>
-</w:ftr>
-</file>
-
-<file path=word/footer2.xml><?xml version="1.0" encoding="utf-8"?>
-<w:ftr xmlns:wpc="http://schemas.microsoft.com/office/word/2010/wordprocessingCanvas" xmlns:mc="http://schemas.openxmlformats.org/markup-compatibility/2006" xmlns:o="urn:schemas-microsoft-com:office:office" xmlns:r="http://schemas.openxmlformats.org/officeDocument/2006/relationships" xmlns:m="http://schemas.openxmlformats.org/officeDocument/2006/math" xmlns:v="urn:schemas-microsoft-com:vml" xmlns:wp14="http://schemas.microsoft.com/office/word/2010/wordprocessingDrawing" xmlns:wp="http://schemas.openxmlformats.org/drawingml/2006/wordprocessingDrawing" xmlns:w10="urn:schemas-microsoft-com:office:word" xmlns:w="http://schemas.openxmlformats.org/wordprocessingml/2006/main" xmlns:w14="http://schemas.microsoft.com/office/word/2010/wordml" xmlns:wpg="http://schemas.microsoft.com/office/word/2010/wordprocessingGroup" xmlns:wpi="http://schemas.microsoft.com/office/word/2010/wordprocessingInk" xmlns:wne="http://schemas.microsoft.com/office/word/2006/wordml" xmlns:wps="http://schemas.microsoft.com/office/word/2010/wordprocessingShape" mc:Ignorable="w14 wp14">
-  <w:p>
-    <w:pPr>
-      <w:pStyle w:val="Footer"/>
       <w:pBdr>
         <w:top w:val="thinThickSmallGap" w:sz="24" w:space="1" w:color="622423" w:themeColor="accent2" w:themeShade="7F"/>
       </w:pBdr>
@@ -1810,16 +1442,6 @@
 </w:ftr>
 </file>
 
-<file path=word/footer3.xml><?xml version="1.0" encoding="utf-8"?>
-<w:ftr xmlns:wpc="http://schemas.microsoft.com/office/word/2010/wordprocessingCanvas" xmlns:mc="http://schemas.openxmlformats.org/markup-compatibility/2006" xmlns:o="urn:schemas-microsoft-com:office:office" xmlns:r="http://schemas.openxmlformats.org/officeDocument/2006/relationships" xmlns:m="http://schemas.openxmlformats.org/officeDocument/2006/math" xmlns:v="urn:schemas-microsoft-com:vml" xmlns:wp14="http://schemas.microsoft.com/office/word/2010/wordprocessingDrawing" xmlns:wp="http://schemas.openxmlformats.org/drawingml/2006/wordprocessingDrawing" xmlns:w10="urn:schemas-microsoft-com:office:word" xmlns:w="http://schemas.openxmlformats.org/wordprocessingml/2006/main" xmlns:w14="http://schemas.microsoft.com/office/word/2010/wordml" xmlns:wpg="http://schemas.microsoft.com/office/word/2010/wordprocessingGroup" xmlns:wpi="http://schemas.microsoft.com/office/word/2010/wordprocessingInk" xmlns:wne="http://schemas.microsoft.com/office/word/2006/wordml" xmlns:wps="http://schemas.microsoft.com/office/word/2010/wordprocessingShape" mc:Ignorable="w14 wp14">
-  <w:p>
-    <w:pPr>
-      <w:pStyle w:val="Footer"/>
-    </w:pPr>
-  </w:p>
-</w:ftr>
-</file>
-
 <file path=word/footnotes.xml><?xml version="1.0" encoding="utf-8"?>
 <w:footnotes xmlns:wpc="http://schemas.microsoft.com/office/word/2010/wordprocessingCanvas" xmlns:mc="http://schemas.openxmlformats.org/markup-compatibility/2006" xmlns:o="urn:schemas-microsoft-com:office:office" xmlns:r="http://schemas.openxmlformats.org/officeDocument/2006/relationships" xmlns:m="http://schemas.openxmlformats.org/officeDocument/2006/math" xmlns:v="urn:schemas-microsoft-com:vml" xmlns:wp14="http://schemas.microsoft.com/office/word/2010/wordprocessingDrawing" xmlns:wp="http://schemas.openxmlformats.org/drawingml/2006/wordprocessingDrawing" xmlns:w10="urn:schemas-microsoft-com:office:word" xmlns:w="http://schemas.openxmlformats.org/wordprocessingml/2006/main" xmlns:w14="http://schemas.microsoft.com/office/word/2010/wordml" xmlns:wpg="http://schemas.microsoft.com/office/word/2010/wordprocessingGroup" xmlns:wpi="http://schemas.microsoft.com/office/word/2010/wordprocessingInk" xmlns:wne="http://schemas.microsoft.com/office/word/2006/wordml" xmlns:wps="http://schemas.microsoft.com/office/word/2010/wordprocessingShape" mc:Ignorable="w14 wp14">
   <w:footnote w:type="separator" w:id="-1">
@@ -1843,79 +1465,6 @@
     </w:p>
   </w:footnote>
 </w:footnotes>
-</file>
-
-<file path=word/header1.xml><?xml version="1.0" encoding="utf-8"?>
-<w:hdr xmlns:wpc="http://schemas.microsoft.com/office/word/2010/wordprocessingCanvas" xmlns:mc="http://schemas.openxmlformats.org/markup-compatibility/2006" xmlns:o="urn:schemas-microsoft-com:office:office" xmlns:r="http://schemas.openxmlformats.org/officeDocument/2006/relationships" xmlns:m="http://schemas.openxmlformats.org/officeDocument/2006/math" xmlns:v="urn:schemas-microsoft-com:vml" xmlns:wp14="http://schemas.microsoft.com/office/word/2010/wordprocessingDrawing" xmlns:wp="http://schemas.openxmlformats.org/drawingml/2006/wordprocessingDrawing" xmlns:w10="urn:schemas-microsoft-com:office:word" xmlns:w="http://schemas.openxmlformats.org/wordprocessingml/2006/main" xmlns:w14="http://schemas.microsoft.com/office/word/2010/wordml" xmlns:wpg="http://schemas.microsoft.com/office/word/2010/wordprocessingGroup" xmlns:wpi="http://schemas.microsoft.com/office/word/2010/wordprocessingInk" xmlns:wne="http://schemas.microsoft.com/office/word/2006/wordml" xmlns:wps="http://schemas.microsoft.com/office/word/2010/wordprocessingShape" mc:Ignorable="w14 wp14">
-  <w:p>
-    <w:pPr>
-      <w:pStyle w:val="Header"/>
-    </w:pPr>
-  </w:p>
-</w:hdr>
-</file>
-
-<file path=word/header2.xml><?xml version="1.0" encoding="utf-8"?>
-<w:hdr xmlns:wpc="http://schemas.microsoft.com/office/word/2010/wordprocessingCanvas" xmlns:mc="http://schemas.openxmlformats.org/markup-compatibility/2006" xmlns:o="urn:schemas-microsoft-com:office:office" xmlns:r="http://schemas.openxmlformats.org/officeDocument/2006/relationships" xmlns:m="http://schemas.openxmlformats.org/officeDocument/2006/math" xmlns:v="urn:schemas-microsoft-com:vml" xmlns:wp14="http://schemas.microsoft.com/office/word/2010/wordprocessingDrawing" xmlns:wp="http://schemas.openxmlformats.org/drawingml/2006/wordprocessingDrawing" xmlns:w10="urn:schemas-microsoft-com:office:word" xmlns:w="http://schemas.openxmlformats.org/wordprocessingml/2006/main" xmlns:w14="http://schemas.microsoft.com/office/word/2010/wordml" xmlns:wpg="http://schemas.microsoft.com/office/word/2010/wordprocessingGroup" xmlns:wpi="http://schemas.microsoft.com/office/word/2010/wordprocessingInk" xmlns:wne="http://schemas.microsoft.com/office/word/2006/wordml" xmlns:wps="http://schemas.microsoft.com/office/word/2010/wordprocessingShape" mc:Ignorable="w14 wp14">
-  <w:sdt>
-    <w:sdtPr>
-      <w:rPr>
-        <w:rFonts w:ascii="Arial" w:eastAsiaTheme="majorEastAsia" w:hAnsi="Arial" w:cs="Arial"/>
-        <w:b/>
-        <w:sz w:val="44"/>
-        <w:szCs w:val="32"/>
-      </w:rPr>
-      <w:alias w:val="Title"/>
-      <w:id w:val="77738743"/>
-      <w:placeholder>
-        <w:docPart w:val="172109432145482C9C7B6EC248309BDF"/>
-      </w:placeholder>
-      <w:dataBinding w:prefixMappings="xmlns:ns0='http://schemas.openxmlformats.org/package/2006/metadata/core-properties' xmlns:ns1='http://purl.org/dc/elements/1.1/'" w:xpath="/ns0:coreProperties[1]/ns1:title[1]" w:storeItemID="{6C3C8BC8-F283-45AE-878A-BAB7291924A1}"/>
-      <w:text/>
-    </w:sdtPr>
-    <w:sdtEndPr/>
-    <w:sdtContent>
-      <w:p>
-        <w:pPr>
-          <w:pStyle w:val="Header"/>
-          <w:pBdr>
-            <w:bottom w:val="thickThinSmallGap" w:sz="24" w:space="1" w:color="622423" w:themeColor="accent2" w:themeShade="7F"/>
-          </w:pBdr>
-          <w:jc w:val="center"/>
-          <w:rPr>
-            <w:rFonts w:asciiTheme="majorHAnsi" w:eastAsiaTheme="majorEastAsia" w:hAnsiTheme="majorHAnsi" w:cstheme="majorBidi"/>
-            <w:sz w:val="32"/>
-            <w:szCs w:val="32"/>
-          </w:rPr>
-        </w:pPr>
-        <w:r>
-          <w:rPr>
-            <w:rFonts w:ascii="Arial" w:eastAsiaTheme="majorEastAsia" w:hAnsi="Arial" w:cs="Arial"/>
-            <w:b/>
-            <w:sz w:val="44"/>
-            <w:szCs w:val="32"/>
-          </w:rPr>
-          <w:t>Final Web Site Proposal</w:t>
-        </w:r>
-      </w:p>
-    </w:sdtContent>
-  </w:sdt>
-  <w:p>
-    <w:pPr>
-      <w:pStyle w:val="Header"/>
-    </w:pPr>
-  </w:p>
-</w:hdr>
-</file>
-
-<file path=word/header3.xml><?xml version="1.0" encoding="utf-8"?>
-<w:hdr xmlns:wpc="http://schemas.microsoft.com/office/word/2010/wordprocessingCanvas" xmlns:mc="http://schemas.openxmlformats.org/markup-compatibility/2006" xmlns:o="urn:schemas-microsoft-com:office:office" xmlns:r="http://schemas.openxmlformats.org/officeDocument/2006/relationships" xmlns:m="http://schemas.openxmlformats.org/officeDocument/2006/math" xmlns:v="urn:schemas-microsoft-com:vml" xmlns:wp14="http://schemas.microsoft.com/office/word/2010/wordprocessingDrawing" xmlns:wp="http://schemas.openxmlformats.org/drawingml/2006/wordprocessingDrawing" xmlns:w10="urn:schemas-microsoft-com:office:word" xmlns:w="http://schemas.openxmlformats.org/wordprocessingml/2006/main" xmlns:w14="http://schemas.microsoft.com/office/word/2010/wordml" xmlns:wpg="http://schemas.microsoft.com/office/word/2010/wordprocessingGroup" xmlns:wpi="http://schemas.microsoft.com/office/word/2010/wordprocessingInk" xmlns:wne="http://schemas.microsoft.com/office/word/2006/wordml" xmlns:wps="http://schemas.microsoft.com/office/word/2010/wordprocessingShape" mc:Ignorable="w14 wp14">
-  <w:p>
-    <w:pPr>
-      <w:pStyle w:val="Header"/>
-    </w:pPr>
-  </w:p>
-</w:hdr>
 </file>
 
 <file path=word/numbering.xml><?xml version="1.0" encoding="utf-8"?>
@@ -2219,6 +1768,119 @@
     </w:lvl>
   </w:abstractNum>
   <w:abstractNum w:abstractNumId="2">
+    <w:nsid w:val="0CA12F03"/>
+    <w:multiLevelType w:val="hybridMultilevel"/>
+    <w:tmpl w:val="A5BCCFA6"/>
+    <w:lvl w:ilvl="0" w:tplc="04090001">
+      <w:start w:val="1"/>
+      <w:numFmt w:val="bullet"/>
+      <w:lvlText w:val=""/>
+      <w:lvlJc w:val="left"/>
+      <w:pPr>
+        <w:ind w:left="720" w:hanging="360"/>
+      </w:pPr>
+      <w:rPr>
+        <w:rFonts w:ascii="Symbol" w:hAnsi="Symbol" w:hint="default"/>
+      </w:rPr>
+    </w:lvl>
+    <w:lvl w:ilvl="1" w:tplc="04090003" w:tentative="1">
+      <w:start w:val="1"/>
+      <w:numFmt w:val="bullet"/>
+      <w:lvlText w:val="o"/>
+      <w:lvlJc w:val="left"/>
+      <w:pPr>
+        <w:ind w:left="1440" w:hanging="360"/>
+      </w:pPr>
+      <w:rPr>
+        <w:rFonts w:ascii="Courier New" w:hAnsi="Courier New" w:cs="Courier New" w:hint="default"/>
+      </w:rPr>
+    </w:lvl>
+    <w:lvl w:ilvl="2" w:tplc="04090005" w:tentative="1">
+      <w:start w:val="1"/>
+      <w:numFmt w:val="bullet"/>
+      <w:lvlText w:val=""/>
+      <w:lvlJc w:val="left"/>
+      <w:pPr>
+        <w:ind w:left="2160" w:hanging="360"/>
+      </w:pPr>
+      <w:rPr>
+        <w:rFonts w:ascii="Wingdings" w:hAnsi="Wingdings" w:hint="default"/>
+      </w:rPr>
+    </w:lvl>
+    <w:lvl w:ilvl="3" w:tplc="04090001" w:tentative="1">
+      <w:start w:val="1"/>
+      <w:numFmt w:val="bullet"/>
+      <w:lvlText w:val=""/>
+      <w:lvlJc w:val="left"/>
+      <w:pPr>
+        <w:ind w:left="2880" w:hanging="360"/>
+      </w:pPr>
+      <w:rPr>
+        <w:rFonts w:ascii="Symbol" w:hAnsi="Symbol" w:hint="default"/>
+      </w:rPr>
+    </w:lvl>
+    <w:lvl w:ilvl="4" w:tplc="04090003" w:tentative="1">
+      <w:start w:val="1"/>
+      <w:numFmt w:val="bullet"/>
+      <w:lvlText w:val="o"/>
+      <w:lvlJc w:val="left"/>
+      <w:pPr>
+        <w:ind w:left="3600" w:hanging="360"/>
+      </w:pPr>
+      <w:rPr>
+        <w:rFonts w:ascii="Courier New" w:hAnsi="Courier New" w:cs="Courier New" w:hint="default"/>
+      </w:rPr>
+    </w:lvl>
+    <w:lvl w:ilvl="5" w:tplc="04090005" w:tentative="1">
+      <w:start w:val="1"/>
+      <w:numFmt w:val="bullet"/>
+      <w:lvlText w:val=""/>
+      <w:lvlJc w:val="left"/>
+      <w:pPr>
+        <w:ind w:left="4320" w:hanging="360"/>
+      </w:pPr>
+      <w:rPr>
+        <w:rFonts w:ascii="Wingdings" w:hAnsi="Wingdings" w:hint="default"/>
+      </w:rPr>
+    </w:lvl>
+    <w:lvl w:ilvl="6" w:tplc="04090001" w:tentative="1">
+      <w:start w:val="1"/>
+      <w:numFmt w:val="bullet"/>
+      <w:lvlText w:val=""/>
+      <w:lvlJc w:val="left"/>
+      <w:pPr>
+        <w:ind w:left="5040" w:hanging="360"/>
+      </w:pPr>
+      <w:rPr>
+        <w:rFonts w:ascii="Symbol" w:hAnsi="Symbol" w:hint="default"/>
+      </w:rPr>
+    </w:lvl>
+    <w:lvl w:ilvl="7" w:tplc="04090003" w:tentative="1">
+      <w:start w:val="1"/>
+      <w:numFmt w:val="bullet"/>
+      <w:lvlText w:val="o"/>
+      <w:lvlJc w:val="left"/>
+      <w:pPr>
+        <w:ind w:left="5760" w:hanging="360"/>
+      </w:pPr>
+      <w:rPr>
+        <w:rFonts w:ascii="Courier New" w:hAnsi="Courier New" w:cs="Courier New" w:hint="default"/>
+      </w:rPr>
+    </w:lvl>
+    <w:lvl w:ilvl="8" w:tplc="04090005" w:tentative="1">
+      <w:start w:val="1"/>
+      <w:numFmt w:val="bullet"/>
+      <w:lvlText w:val=""/>
+      <w:lvlJc w:val="left"/>
+      <w:pPr>
+        <w:ind w:left="6480" w:hanging="360"/>
+      </w:pPr>
+      <w:rPr>
+        <w:rFonts w:ascii="Wingdings" w:hAnsi="Wingdings" w:hint="default"/>
+      </w:rPr>
+    </w:lvl>
+  </w:abstractNum>
+  <w:abstractNum w:abstractNumId="3">
     <w:nsid w:val="131C4CBE"/>
     <w:multiLevelType w:val="multilevel"/>
     <w:tmpl w:val="A5A66F1A"/>
@@ -2367,7 +2029,7 @@
       </w:rPr>
     </w:lvl>
   </w:abstractNum>
-  <w:abstractNum w:abstractNumId="3">
+  <w:abstractNum w:abstractNumId="4">
     <w:nsid w:val="14314BE1"/>
     <w:multiLevelType w:val="multilevel"/>
     <w:tmpl w:val="653C2FEE"/>
@@ -2516,7 +2178,7 @@
       </w:rPr>
     </w:lvl>
   </w:abstractNum>
-  <w:abstractNum w:abstractNumId="4">
+  <w:abstractNum w:abstractNumId="5">
     <w:nsid w:val="2150201F"/>
     <w:multiLevelType w:val="multilevel"/>
     <w:tmpl w:val="FD8447F6"/>
@@ -2665,7 +2327,7 @@
       </w:rPr>
     </w:lvl>
   </w:abstractNum>
-  <w:abstractNum w:abstractNumId="5">
+  <w:abstractNum w:abstractNumId="6">
     <w:nsid w:val="2B9D5C50"/>
     <w:multiLevelType w:val="multilevel"/>
     <w:tmpl w:val="7D3A8D0A"/>
@@ -2814,7 +2476,7 @@
       </w:rPr>
     </w:lvl>
   </w:abstractNum>
-  <w:abstractNum w:abstractNumId="6">
+  <w:abstractNum w:abstractNumId="7">
     <w:nsid w:val="2D7A6241"/>
     <w:multiLevelType w:val="multilevel"/>
     <w:tmpl w:val="3A321CA8"/>
@@ -2963,7 +2625,7 @@
       </w:rPr>
     </w:lvl>
   </w:abstractNum>
-  <w:abstractNum w:abstractNumId="7">
+  <w:abstractNum w:abstractNumId="8">
     <w:nsid w:val="32EC48F1"/>
     <w:multiLevelType w:val="multilevel"/>
     <w:tmpl w:val="3328E412"/>
@@ -3112,7 +2774,120 @@
       </w:rPr>
     </w:lvl>
   </w:abstractNum>
-  <w:abstractNum w:abstractNumId="8">
+  <w:abstractNum w:abstractNumId="9">
+    <w:nsid w:val="3AC85010"/>
+    <w:multiLevelType w:val="hybridMultilevel"/>
+    <w:tmpl w:val="74D0CAD2"/>
+    <w:lvl w:ilvl="0" w:tplc="04090001">
+      <w:start w:val="1"/>
+      <w:numFmt w:val="bullet"/>
+      <w:lvlText w:val=""/>
+      <w:lvlJc w:val="left"/>
+      <w:pPr>
+        <w:ind w:left="720" w:hanging="360"/>
+      </w:pPr>
+      <w:rPr>
+        <w:rFonts w:ascii="Symbol" w:hAnsi="Symbol" w:hint="default"/>
+      </w:rPr>
+    </w:lvl>
+    <w:lvl w:ilvl="1" w:tplc="04090003" w:tentative="1">
+      <w:start w:val="1"/>
+      <w:numFmt w:val="bullet"/>
+      <w:lvlText w:val="o"/>
+      <w:lvlJc w:val="left"/>
+      <w:pPr>
+        <w:ind w:left="1440" w:hanging="360"/>
+      </w:pPr>
+      <w:rPr>
+        <w:rFonts w:ascii="Courier New" w:hAnsi="Courier New" w:cs="Courier New" w:hint="default"/>
+      </w:rPr>
+    </w:lvl>
+    <w:lvl w:ilvl="2" w:tplc="04090005" w:tentative="1">
+      <w:start w:val="1"/>
+      <w:numFmt w:val="bullet"/>
+      <w:lvlText w:val=""/>
+      <w:lvlJc w:val="left"/>
+      <w:pPr>
+        <w:ind w:left="2160" w:hanging="360"/>
+      </w:pPr>
+      <w:rPr>
+        <w:rFonts w:ascii="Wingdings" w:hAnsi="Wingdings" w:hint="default"/>
+      </w:rPr>
+    </w:lvl>
+    <w:lvl w:ilvl="3" w:tplc="04090001" w:tentative="1">
+      <w:start w:val="1"/>
+      <w:numFmt w:val="bullet"/>
+      <w:lvlText w:val=""/>
+      <w:lvlJc w:val="left"/>
+      <w:pPr>
+        <w:ind w:left="2880" w:hanging="360"/>
+      </w:pPr>
+      <w:rPr>
+        <w:rFonts w:ascii="Symbol" w:hAnsi="Symbol" w:hint="default"/>
+      </w:rPr>
+    </w:lvl>
+    <w:lvl w:ilvl="4" w:tplc="04090003" w:tentative="1">
+      <w:start w:val="1"/>
+      <w:numFmt w:val="bullet"/>
+      <w:lvlText w:val="o"/>
+      <w:lvlJc w:val="left"/>
+      <w:pPr>
+        <w:ind w:left="3600" w:hanging="360"/>
+      </w:pPr>
+      <w:rPr>
+        <w:rFonts w:ascii="Courier New" w:hAnsi="Courier New" w:cs="Courier New" w:hint="default"/>
+      </w:rPr>
+    </w:lvl>
+    <w:lvl w:ilvl="5" w:tplc="04090005" w:tentative="1">
+      <w:start w:val="1"/>
+      <w:numFmt w:val="bullet"/>
+      <w:lvlText w:val=""/>
+      <w:lvlJc w:val="left"/>
+      <w:pPr>
+        <w:ind w:left="4320" w:hanging="360"/>
+      </w:pPr>
+      <w:rPr>
+        <w:rFonts w:ascii="Wingdings" w:hAnsi="Wingdings" w:hint="default"/>
+      </w:rPr>
+    </w:lvl>
+    <w:lvl w:ilvl="6" w:tplc="04090001" w:tentative="1">
+      <w:start w:val="1"/>
+      <w:numFmt w:val="bullet"/>
+      <w:lvlText w:val=""/>
+      <w:lvlJc w:val="left"/>
+      <w:pPr>
+        <w:ind w:left="5040" w:hanging="360"/>
+      </w:pPr>
+      <w:rPr>
+        <w:rFonts w:ascii="Symbol" w:hAnsi="Symbol" w:hint="default"/>
+      </w:rPr>
+    </w:lvl>
+    <w:lvl w:ilvl="7" w:tplc="04090003" w:tentative="1">
+      <w:start w:val="1"/>
+      <w:numFmt w:val="bullet"/>
+      <w:lvlText w:val="o"/>
+      <w:lvlJc w:val="left"/>
+      <w:pPr>
+        <w:ind w:left="5760" w:hanging="360"/>
+      </w:pPr>
+      <w:rPr>
+        <w:rFonts w:ascii="Courier New" w:hAnsi="Courier New" w:cs="Courier New" w:hint="default"/>
+      </w:rPr>
+    </w:lvl>
+    <w:lvl w:ilvl="8" w:tplc="04090005" w:tentative="1">
+      <w:start w:val="1"/>
+      <w:numFmt w:val="bullet"/>
+      <w:lvlText w:val=""/>
+      <w:lvlJc w:val="left"/>
+      <w:pPr>
+        <w:ind w:left="6480" w:hanging="360"/>
+      </w:pPr>
+      <w:rPr>
+        <w:rFonts w:ascii="Wingdings" w:hAnsi="Wingdings" w:hint="default"/>
+      </w:rPr>
+    </w:lvl>
+  </w:abstractNum>
+  <w:abstractNum w:abstractNumId="10">
     <w:nsid w:val="44F9539D"/>
     <w:multiLevelType w:val="multilevel"/>
     <w:tmpl w:val="F8A6852C"/>
@@ -3261,7 +3036,7 @@
       </w:rPr>
     </w:lvl>
   </w:abstractNum>
-  <w:abstractNum w:abstractNumId="9">
+  <w:abstractNum w:abstractNumId="11">
     <w:nsid w:val="46F614C2"/>
     <w:multiLevelType w:val="multilevel"/>
     <w:tmpl w:val="01627842"/>
@@ -3410,7 +3185,7 @@
       </w:rPr>
     </w:lvl>
   </w:abstractNum>
-  <w:abstractNum w:abstractNumId="10">
+  <w:abstractNum w:abstractNumId="12">
     <w:nsid w:val="4D0D28ED"/>
     <w:multiLevelType w:val="multilevel"/>
     <w:tmpl w:val="756E6B18"/>
@@ -3559,7 +3334,7 @@
       </w:rPr>
     </w:lvl>
   </w:abstractNum>
-  <w:abstractNum w:abstractNumId="11">
+  <w:abstractNum w:abstractNumId="13">
     <w:nsid w:val="57E83A66"/>
     <w:multiLevelType w:val="multilevel"/>
     <w:tmpl w:val="38C06E14"/>
@@ -3708,7 +3483,120 @@
       </w:rPr>
     </w:lvl>
   </w:abstractNum>
-  <w:abstractNum w:abstractNumId="12">
+  <w:abstractNum w:abstractNumId="14">
+    <w:nsid w:val="59BB1266"/>
+    <w:multiLevelType w:val="hybridMultilevel"/>
+    <w:tmpl w:val="18AE138A"/>
+    <w:lvl w:ilvl="0" w:tplc="04090001">
+      <w:start w:val="1"/>
+      <w:numFmt w:val="bullet"/>
+      <w:lvlText w:val=""/>
+      <w:lvlJc w:val="left"/>
+      <w:pPr>
+        <w:ind w:left="720" w:hanging="360"/>
+      </w:pPr>
+      <w:rPr>
+        <w:rFonts w:ascii="Symbol" w:hAnsi="Symbol" w:hint="default"/>
+      </w:rPr>
+    </w:lvl>
+    <w:lvl w:ilvl="1" w:tplc="04090003" w:tentative="1">
+      <w:start w:val="1"/>
+      <w:numFmt w:val="bullet"/>
+      <w:lvlText w:val="o"/>
+      <w:lvlJc w:val="left"/>
+      <w:pPr>
+        <w:ind w:left="1440" w:hanging="360"/>
+      </w:pPr>
+      <w:rPr>
+        <w:rFonts w:ascii="Courier New" w:hAnsi="Courier New" w:cs="Courier New" w:hint="default"/>
+      </w:rPr>
+    </w:lvl>
+    <w:lvl w:ilvl="2" w:tplc="04090005" w:tentative="1">
+      <w:start w:val="1"/>
+      <w:numFmt w:val="bullet"/>
+      <w:lvlText w:val=""/>
+      <w:lvlJc w:val="left"/>
+      <w:pPr>
+        <w:ind w:left="2160" w:hanging="360"/>
+      </w:pPr>
+      <w:rPr>
+        <w:rFonts w:ascii="Wingdings" w:hAnsi="Wingdings" w:hint="default"/>
+      </w:rPr>
+    </w:lvl>
+    <w:lvl w:ilvl="3" w:tplc="04090001" w:tentative="1">
+      <w:start w:val="1"/>
+      <w:numFmt w:val="bullet"/>
+      <w:lvlText w:val=""/>
+      <w:lvlJc w:val="left"/>
+      <w:pPr>
+        <w:ind w:left="2880" w:hanging="360"/>
+      </w:pPr>
+      <w:rPr>
+        <w:rFonts w:ascii="Symbol" w:hAnsi="Symbol" w:hint="default"/>
+      </w:rPr>
+    </w:lvl>
+    <w:lvl w:ilvl="4" w:tplc="04090003" w:tentative="1">
+      <w:start w:val="1"/>
+      <w:numFmt w:val="bullet"/>
+      <w:lvlText w:val="o"/>
+      <w:lvlJc w:val="left"/>
+      <w:pPr>
+        <w:ind w:left="3600" w:hanging="360"/>
+      </w:pPr>
+      <w:rPr>
+        <w:rFonts w:ascii="Courier New" w:hAnsi="Courier New" w:cs="Courier New" w:hint="default"/>
+      </w:rPr>
+    </w:lvl>
+    <w:lvl w:ilvl="5" w:tplc="04090005" w:tentative="1">
+      <w:start w:val="1"/>
+      <w:numFmt w:val="bullet"/>
+      <w:lvlText w:val=""/>
+      <w:lvlJc w:val="left"/>
+      <w:pPr>
+        <w:ind w:left="4320" w:hanging="360"/>
+      </w:pPr>
+      <w:rPr>
+        <w:rFonts w:ascii="Wingdings" w:hAnsi="Wingdings" w:hint="default"/>
+      </w:rPr>
+    </w:lvl>
+    <w:lvl w:ilvl="6" w:tplc="04090001" w:tentative="1">
+      <w:start w:val="1"/>
+      <w:numFmt w:val="bullet"/>
+      <w:lvlText w:val=""/>
+      <w:lvlJc w:val="left"/>
+      <w:pPr>
+        <w:ind w:left="5040" w:hanging="360"/>
+      </w:pPr>
+      <w:rPr>
+        <w:rFonts w:ascii="Symbol" w:hAnsi="Symbol" w:hint="default"/>
+      </w:rPr>
+    </w:lvl>
+    <w:lvl w:ilvl="7" w:tplc="04090003" w:tentative="1">
+      <w:start w:val="1"/>
+      <w:numFmt w:val="bullet"/>
+      <w:lvlText w:val="o"/>
+      <w:lvlJc w:val="left"/>
+      <w:pPr>
+        <w:ind w:left="5760" w:hanging="360"/>
+      </w:pPr>
+      <w:rPr>
+        <w:rFonts w:ascii="Courier New" w:hAnsi="Courier New" w:cs="Courier New" w:hint="default"/>
+      </w:rPr>
+    </w:lvl>
+    <w:lvl w:ilvl="8" w:tplc="04090005" w:tentative="1">
+      <w:start w:val="1"/>
+      <w:numFmt w:val="bullet"/>
+      <w:lvlText w:val=""/>
+      <w:lvlJc w:val="left"/>
+      <w:pPr>
+        <w:ind w:left="6480" w:hanging="360"/>
+      </w:pPr>
+      <w:rPr>
+        <w:rFonts w:ascii="Wingdings" w:hAnsi="Wingdings" w:hint="default"/>
+      </w:rPr>
+    </w:lvl>
+  </w:abstractNum>
+  <w:abstractNum w:abstractNumId="15">
     <w:nsid w:val="5CAE4608"/>
     <w:multiLevelType w:val="multilevel"/>
     <w:tmpl w:val="CD548BB8"/>
@@ -3857,7 +3745,7 @@
       </w:rPr>
     </w:lvl>
   </w:abstractNum>
-  <w:abstractNum w:abstractNumId="13">
+  <w:abstractNum w:abstractNumId="16">
     <w:nsid w:val="5D9F629A"/>
     <w:multiLevelType w:val="multilevel"/>
     <w:tmpl w:val="D0723DBA"/>
@@ -4006,7 +3894,120 @@
       </w:rPr>
     </w:lvl>
   </w:abstractNum>
-  <w:abstractNum w:abstractNumId="14">
+  <w:abstractNum w:abstractNumId="17">
+    <w:nsid w:val="627F6218"/>
+    <w:multiLevelType w:val="hybridMultilevel"/>
+    <w:tmpl w:val="0EE85868"/>
+    <w:lvl w:ilvl="0" w:tplc="04090001">
+      <w:start w:val="1"/>
+      <w:numFmt w:val="bullet"/>
+      <w:lvlText w:val=""/>
+      <w:lvlJc w:val="left"/>
+      <w:pPr>
+        <w:ind w:left="720" w:hanging="360"/>
+      </w:pPr>
+      <w:rPr>
+        <w:rFonts w:ascii="Symbol" w:hAnsi="Symbol" w:hint="default"/>
+      </w:rPr>
+    </w:lvl>
+    <w:lvl w:ilvl="1" w:tplc="04090003" w:tentative="1">
+      <w:start w:val="1"/>
+      <w:numFmt w:val="bullet"/>
+      <w:lvlText w:val="o"/>
+      <w:lvlJc w:val="left"/>
+      <w:pPr>
+        <w:ind w:left="1440" w:hanging="360"/>
+      </w:pPr>
+      <w:rPr>
+        <w:rFonts w:ascii="Courier New" w:hAnsi="Courier New" w:cs="Courier New" w:hint="default"/>
+      </w:rPr>
+    </w:lvl>
+    <w:lvl w:ilvl="2" w:tplc="04090005" w:tentative="1">
+      <w:start w:val="1"/>
+      <w:numFmt w:val="bullet"/>
+      <w:lvlText w:val=""/>
+      <w:lvlJc w:val="left"/>
+      <w:pPr>
+        <w:ind w:left="2160" w:hanging="360"/>
+      </w:pPr>
+      <w:rPr>
+        <w:rFonts w:ascii="Wingdings" w:hAnsi="Wingdings" w:hint="default"/>
+      </w:rPr>
+    </w:lvl>
+    <w:lvl w:ilvl="3" w:tplc="04090001" w:tentative="1">
+      <w:start w:val="1"/>
+      <w:numFmt w:val="bullet"/>
+      <w:lvlText w:val=""/>
+      <w:lvlJc w:val="left"/>
+      <w:pPr>
+        <w:ind w:left="2880" w:hanging="360"/>
+      </w:pPr>
+      <w:rPr>
+        <w:rFonts w:ascii="Symbol" w:hAnsi="Symbol" w:hint="default"/>
+      </w:rPr>
+    </w:lvl>
+    <w:lvl w:ilvl="4" w:tplc="04090003" w:tentative="1">
+      <w:start w:val="1"/>
+      <w:numFmt w:val="bullet"/>
+      <w:lvlText w:val="o"/>
+      <w:lvlJc w:val="left"/>
+      <w:pPr>
+        <w:ind w:left="3600" w:hanging="360"/>
+      </w:pPr>
+      <w:rPr>
+        <w:rFonts w:ascii="Courier New" w:hAnsi="Courier New" w:cs="Courier New" w:hint="default"/>
+      </w:rPr>
+    </w:lvl>
+    <w:lvl w:ilvl="5" w:tplc="04090005" w:tentative="1">
+      <w:start w:val="1"/>
+      <w:numFmt w:val="bullet"/>
+      <w:lvlText w:val=""/>
+      <w:lvlJc w:val="left"/>
+      <w:pPr>
+        <w:ind w:left="4320" w:hanging="360"/>
+      </w:pPr>
+      <w:rPr>
+        <w:rFonts w:ascii="Wingdings" w:hAnsi="Wingdings" w:hint="default"/>
+      </w:rPr>
+    </w:lvl>
+    <w:lvl w:ilvl="6" w:tplc="04090001" w:tentative="1">
+      <w:start w:val="1"/>
+      <w:numFmt w:val="bullet"/>
+      <w:lvlText w:val=""/>
+      <w:lvlJc w:val="left"/>
+      <w:pPr>
+        <w:ind w:left="5040" w:hanging="360"/>
+      </w:pPr>
+      <w:rPr>
+        <w:rFonts w:ascii="Symbol" w:hAnsi="Symbol" w:hint="default"/>
+      </w:rPr>
+    </w:lvl>
+    <w:lvl w:ilvl="7" w:tplc="04090003" w:tentative="1">
+      <w:start w:val="1"/>
+      <w:numFmt w:val="bullet"/>
+      <w:lvlText w:val="o"/>
+      <w:lvlJc w:val="left"/>
+      <w:pPr>
+        <w:ind w:left="5760" w:hanging="360"/>
+      </w:pPr>
+      <w:rPr>
+        <w:rFonts w:ascii="Courier New" w:hAnsi="Courier New" w:cs="Courier New" w:hint="default"/>
+      </w:rPr>
+    </w:lvl>
+    <w:lvl w:ilvl="8" w:tplc="04090005" w:tentative="1">
+      <w:start w:val="1"/>
+      <w:numFmt w:val="bullet"/>
+      <w:lvlText w:val=""/>
+      <w:lvlJc w:val="left"/>
+      <w:pPr>
+        <w:ind w:left="6480" w:hanging="360"/>
+      </w:pPr>
+      <w:rPr>
+        <w:rFonts w:ascii="Wingdings" w:hAnsi="Wingdings" w:hint="default"/>
+      </w:rPr>
+    </w:lvl>
+  </w:abstractNum>
+  <w:abstractNum w:abstractNumId="18">
     <w:nsid w:val="6A201B15"/>
     <w:multiLevelType w:val="multilevel"/>
     <w:tmpl w:val="4C76DF4C"/>
@@ -4155,7 +4156,346 @@
       </w:rPr>
     </w:lvl>
   </w:abstractNum>
-  <w:abstractNum w:abstractNumId="15">
+  <w:abstractNum w:abstractNumId="19">
+    <w:nsid w:val="6C2930E1"/>
+    <w:multiLevelType w:val="hybridMultilevel"/>
+    <w:tmpl w:val="B64E854C"/>
+    <w:lvl w:ilvl="0" w:tplc="04090001">
+      <w:start w:val="1"/>
+      <w:numFmt w:val="bullet"/>
+      <w:lvlText w:val=""/>
+      <w:lvlJc w:val="left"/>
+      <w:pPr>
+        <w:ind w:left="720" w:hanging="360"/>
+      </w:pPr>
+      <w:rPr>
+        <w:rFonts w:ascii="Symbol" w:hAnsi="Symbol" w:hint="default"/>
+      </w:rPr>
+    </w:lvl>
+    <w:lvl w:ilvl="1" w:tplc="04090003" w:tentative="1">
+      <w:start w:val="1"/>
+      <w:numFmt w:val="bullet"/>
+      <w:lvlText w:val="o"/>
+      <w:lvlJc w:val="left"/>
+      <w:pPr>
+        <w:ind w:left="1440" w:hanging="360"/>
+      </w:pPr>
+      <w:rPr>
+        <w:rFonts w:ascii="Courier New" w:hAnsi="Courier New" w:cs="Courier New" w:hint="default"/>
+      </w:rPr>
+    </w:lvl>
+    <w:lvl w:ilvl="2" w:tplc="04090005" w:tentative="1">
+      <w:start w:val="1"/>
+      <w:numFmt w:val="bullet"/>
+      <w:lvlText w:val=""/>
+      <w:lvlJc w:val="left"/>
+      <w:pPr>
+        <w:ind w:left="2160" w:hanging="360"/>
+      </w:pPr>
+      <w:rPr>
+        <w:rFonts w:ascii="Wingdings" w:hAnsi="Wingdings" w:hint="default"/>
+      </w:rPr>
+    </w:lvl>
+    <w:lvl w:ilvl="3" w:tplc="04090001" w:tentative="1">
+      <w:start w:val="1"/>
+      <w:numFmt w:val="bullet"/>
+      <w:lvlText w:val=""/>
+      <w:lvlJc w:val="left"/>
+      <w:pPr>
+        <w:ind w:left="2880" w:hanging="360"/>
+      </w:pPr>
+      <w:rPr>
+        <w:rFonts w:ascii="Symbol" w:hAnsi="Symbol" w:hint="default"/>
+      </w:rPr>
+    </w:lvl>
+    <w:lvl w:ilvl="4" w:tplc="04090003" w:tentative="1">
+      <w:start w:val="1"/>
+      <w:numFmt w:val="bullet"/>
+      <w:lvlText w:val="o"/>
+      <w:lvlJc w:val="left"/>
+      <w:pPr>
+        <w:ind w:left="3600" w:hanging="360"/>
+      </w:pPr>
+      <w:rPr>
+        <w:rFonts w:ascii="Courier New" w:hAnsi="Courier New" w:cs="Courier New" w:hint="default"/>
+      </w:rPr>
+    </w:lvl>
+    <w:lvl w:ilvl="5" w:tplc="04090005" w:tentative="1">
+      <w:start w:val="1"/>
+      <w:numFmt w:val="bullet"/>
+      <w:lvlText w:val=""/>
+      <w:lvlJc w:val="left"/>
+      <w:pPr>
+        <w:ind w:left="4320" w:hanging="360"/>
+      </w:pPr>
+      <w:rPr>
+        <w:rFonts w:ascii="Wingdings" w:hAnsi="Wingdings" w:hint="default"/>
+      </w:rPr>
+    </w:lvl>
+    <w:lvl w:ilvl="6" w:tplc="04090001" w:tentative="1">
+      <w:start w:val="1"/>
+      <w:numFmt w:val="bullet"/>
+      <w:lvlText w:val=""/>
+      <w:lvlJc w:val="left"/>
+      <w:pPr>
+        <w:ind w:left="5040" w:hanging="360"/>
+      </w:pPr>
+      <w:rPr>
+        <w:rFonts w:ascii="Symbol" w:hAnsi="Symbol" w:hint="default"/>
+      </w:rPr>
+    </w:lvl>
+    <w:lvl w:ilvl="7" w:tplc="04090003" w:tentative="1">
+      <w:start w:val="1"/>
+      <w:numFmt w:val="bullet"/>
+      <w:lvlText w:val="o"/>
+      <w:lvlJc w:val="left"/>
+      <w:pPr>
+        <w:ind w:left="5760" w:hanging="360"/>
+      </w:pPr>
+      <w:rPr>
+        <w:rFonts w:ascii="Courier New" w:hAnsi="Courier New" w:cs="Courier New" w:hint="default"/>
+      </w:rPr>
+    </w:lvl>
+    <w:lvl w:ilvl="8" w:tplc="04090005" w:tentative="1">
+      <w:start w:val="1"/>
+      <w:numFmt w:val="bullet"/>
+      <w:lvlText w:val=""/>
+      <w:lvlJc w:val="left"/>
+      <w:pPr>
+        <w:ind w:left="6480" w:hanging="360"/>
+      </w:pPr>
+      <w:rPr>
+        <w:rFonts w:ascii="Wingdings" w:hAnsi="Wingdings" w:hint="default"/>
+      </w:rPr>
+    </w:lvl>
+  </w:abstractNum>
+  <w:abstractNum w:abstractNumId="20">
+    <w:nsid w:val="73585805"/>
+    <w:multiLevelType w:val="hybridMultilevel"/>
+    <w:tmpl w:val="01B4A612"/>
+    <w:lvl w:ilvl="0" w:tplc="04090001">
+      <w:start w:val="1"/>
+      <w:numFmt w:val="bullet"/>
+      <w:lvlText w:val=""/>
+      <w:lvlJc w:val="left"/>
+      <w:pPr>
+        <w:ind w:left="720" w:hanging="360"/>
+      </w:pPr>
+      <w:rPr>
+        <w:rFonts w:ascii="Symbol" w:hAnsi="Symbol" w:hint="default"/>
+      </w:rPr>
+    </w:lvl>
+    <w:lvl w:ilvl="1" w:tplc="04090003" w:tentative="1">
+      <w:start w:val="1"/>
+      <w:numFmt w:val="bullet"/>
+      <w:lvlText w:val="o"/>
+      <w:lvlJc w:val="left"/>
+      <w:pPr>
+        <w:ind w:left="1440" w:hanging="360"/>
+      </w:pPr>
+      <w:rPr>
+        <w:rFonts w:ascii="Courier New" w:hAnsi="Courier New" w:cs="Courier New" w:hint="default"/>
+      </w:rPr>
+    </w:lvl>
+    <w:lvl w:ilvl="2" w:tplc="04090005" w:tentative="1">
+      <w:start w:val="1"/>
+      <w:numFmt w:val="bullet"/>
+      <w:lvlText w:val=""/>
+      <w:lvlJc w:val="left"/>
+      <w:pPr>
+        <w:ind w:left="2160" w:hanging="360"/>
+      </w:pPr>
+      <w:rPr>
+        <w:rFonts w:ascii="Wingdings" w:hAnsi="Wingdings" w:hint="default"/>
+      </w:rPr>
+    </w:lvl>
+    <w:lvl w:ilvl="3" w:tplc="04090001" w:tentative="1">
+      <w:start w:val="1"/>
+      <w:numFmt w:val="bullet"/>
+      <w:lvlText w:val=""/>
+      <w:lvlJc w:val="left"/>
+      <w:pPr>
+        <w:ind w:left="2880" w:hanging="360"/>
+      </w:pPr>
+      <w:rPr>
+        <w:rFonts w:ascii="Symbol" w:hAnsi="Symbol" w:hint="default"/>
+      </w:rPr>
+    </w:lvl>
+    <w:lvl w:ilvl="4" w:tplc="04090003" w:tentative="1">
+      <w:start w:val="1"/>
+      <w:numFmt w:val="bullet"/>
+      <w:lvlText w:val="o"/>
+      <w:lvlJc w:val="left"/>
+      <w:pPr>
+        <w:ind w:left="3600" w:hanging="360"/>
+      </w:pPr>
+      <w:rPr>
+        <w:rFonts w:ascii="Courier New" w:hAnsi="Courier New" w:cs="Courier New" w:hint="default"/>
+      </w:rPr>
+    </w:lvl>
+    <w:lvl w:ilvl="5" w:tplc="04090005" w:tentative="1">
+      <w:start w:val="1"/>
+      <w:numFmt w:val="bullet"/>
+      <w:lvlText w:val=""/>
+      <w:lvlJc w:val="left"/>
+      <w:pPr>
+        <w:ind w:left="4320" w:hanging="360"/>
+      </w:pPr>
+      <w:rPr>
+        <w:rFonts w:ascii="Wingdings" w:hAnsi="Wingdings" w:hint="default"/>
+      </w:rPr>
+    </w:lvl>
+    <w:lvl w:ilvl="6" w:tplc="04090001" w:tentative="1">
+      <w:start w:val="1"/>
+      <w:numFmt w:val="bullet"/>
+      <w:lvlText w:val=""/>
+      <w:lvlJc w:val="left"/>
+      <w:pPr>
+        <w:ind w:left="5040" w:hanging="360"/>
+      </w:pPr>
+      <w:rPr>
+        <w:rFonts w:ascii="Symbol" w:hAnsi="Symbol" w:hint="default"/>
+      </w:rPr>
+    </w:lvl>
+    <w:lvl w:ilvl="7" w:tplc="04090003" w:tentative="1">
+      <w:start w:val="1"/>
+      <w:numFmt w:val="bullet"/>
+      <w:lvlText w:val="o"/>
+      <w:lvlJc w:val="left"/>
+      <w:pPr>
+        <w:ind w:left="5760" w:hanging="360"/>
+      </w:pPr>
+      <w:rPr>
+        <w:rFonts w:ascii="Courier New" w:hAnsi="Courier New" w:cs="Courier New" w:hint="default"/>
+      </w:rPr>
+    </w:lvl>
+    <w:lvl w:ilvl="8" w:tplc="04090005" w:tentative="1">
+      <w:start w:val="1"/>
+      <w:numFmt w:val="bullet"/>
+      <w:lvlText w:val=""/>
+      <w:lvlJc w:val="left"/>
+      <w:pPr>
+        <w:ind w:left="6480" w:hanging="360"/>
+      </w:pPr>
+      <w:rPr>
+        <w:rFonts w:ascii="Wingdings" w:hAnsi="Wingdings" w:hint="default"/>
+      </w:rPr>
+    </w:lvl>
+  </w:abstractNum>
+  <w:abstractNum w:abstractNumId="21">
+    <w:nsid w:val="7448317F"/>
+    <w:multiLevelType w:val="hybridMultilevel"/>
+    <w:tmpl w:val="0C0A5BC6"/>
+    <w:lvl w:ilvl="0" w:tplc="04090001">
+      <w:start w:val="1"/>
+      <w:numFmt w:val="bullet"/>
+      <w:lvlText w:val=""/>
+      <w:lvlJc w:val="left"/>
+      <w:pPr>
+        <w:ind w:left="720" w:hanging="360"/>
+      </w:pPr>
+      <w:rPr>
+        <w:rFonts w:ascii="Symbol" w:hAnsi="Symbol" w:hint="default"/>
+      </w:rPr>
+    </w:lvl>
+    <w:lvl w:ilvl="1" w:tplc="04090003" w:tentative="1">
+      <w:start w:val="1"/>
+      <w:numFmt w:val="bullet"/>
+      <w:lvlText w:val="o"/>
+      <w:lvlJc w:val="left"/>
+      <w:pPr>
+        <w:ind w:left="1440" w:hanging="360"/>
+      </w:pPr>
+      <w:rPr>
+        <w:rFonts w:ascii="Courier New" w:hAnsi="Courier New" w:cs="Courier New" w:hint="default"/>
+      </w:rPr>
+    </w:lvl>
+    <w:lvl w:ilvl="2" w:tplc="04090005" w:tentative="1">
+      <w:start w:val="1"/>
+      <w:numFmt w:val="bullet"/>
+      <w:lvlText w:val=""/>
+      <w:lvlJc w:val="left"/>
+      <w:pPr>
+        <w:ind w:left="2160" w:hanging="360"/>
+      </w:pPr>
+      <w:rPr>
+        <w:rFonts w:ascii="Wingdings" w:hAnsi="Wingdings" w:hint="default"/>
+      </w:rPr>
+    </w:lvl>
+    <w:lvl w:ilvl="3" w:tplc="04090001" w:tentative="1">
+      <w:start w:val="1"/>
+      <w:numFmt w:val="bullet"/>
+      <w:lvlText w:val=""/>
+      <w:lvlJc w:val="left"/>
+      <w:pPr>
+        <w:ind w:left="2880" w:hanging="360"/>
+      </w:pPr>
+      <w:rPr>
+        <w:rFonts w:ascii="Symbol" w:hAnsi="Symbol" w:hint="default"/>
+      </w:rPr>
+    </w:lvl>
+    <w:lvl w:ilvl="4" w:tplc="04090003" w:tentative="1">
+      <w:start w:val="1"/>
+      <w:numFmt w:val="bullet"/>
+      <w:lvlText w:val="o"/>
+      <w:lvlJc w:val="left"/>
+      <w:pPr>
+        <w:ind w:left="3600" w:hanging="360"/>
+      </w:pPr>
+      <w:rPr>
+        <w:rFonts w:ascii="Courier New" w:hAnsi="Courier New" w:cs="Courier New" w:hint="default"/>
+      </w:rPr>
+    </w:lvl>
+    <w:lvl w:ilvl="5" w:tplc="04090005" w:tentative="1">
+      <w:start w:val="1"/>
+      <w:numFmt w:val="bullet"/>
+      <w:lvlText w:val=""/>
+      <w:lvlJc w:val="left"/>
+      <w:pPr>
+        <w:ind w:left="4320" w:hanging="360"/>
+      </w:pPr>
+      <w:rPr>
+        <w:rFonts w:ascii="Wingdings" w:hAnsi="Wingdings" w:hint="default"/>
+      </w:rPr>
+    </w:lvl>
+    <w:lvl w:ilvl="6" w:tplc="04090001" w:tentative="1">
+      <w:start w:val="1"/>
+      <w:numFmt w:val="bullet"/>
+      <w:lvlText w:val=""/>
+      <w:lvlJc w:val="left"/>
+      <w:pPr>
+        <w:ind w:left="5040" w:hanging="360"/>
+      </w:pPr>
+      <w:rPr>
+        <w:rFonts w:ascii="Symbol" w:hAnsi="Symbol" w:hint="default"/>
+      </w:rPr>
+    </w:lvl>
+    <w:lvl w:ilvl="7" w:tplc="04090003" w:tentative="1">
+      <w:start w:val="1"/>
+      <w:numFmt w:val="bullet"/>
+      <w:lvlText w:val="o"/>
+      <w:lvlJc w:val="left"/>
+      <w:pPr>
+        <w:ind w:left="5760" w:hanging="360"/>
+      </w:pPr>
+      <w:rPr>
+        <w:rFonts w:ascii="Courier New" w:hAnsi="Courier New" w:cs="Courier New" w:hint="default"/>
+      </w:rPr>
+    </w:lvl>
+    <w:lvl w:ilvl="8" w:tplc="04090005" w:tentative="1">
+      <w:start w:val="1"/>
+      <w:numFmt w:val="bullet"/>
+      <w:lvlText w:val=""/>
+      <w:lvlJc w:val="left"/>
+      <w:pPr>
+        <w:ind w:left="6480" w:hanging="360"/>
+      </w:pPr>
+      <w:rPr>
+        <w:rFonts w:ascii="Wingdings" w:hAnsi="Wingdings" w:hint="default"/>
+      </w:rPr>
+    </w:lvl>
+  </w:abstractNum>
+  <w:abstractNum w:abstractNumId="22">
     <w:nsid w:val="7E374EAF"/>
     <w:multiLevelType w:val="multilevel"/>
     <w:tmpl w:val="95C8B8D8"/>
@@ -4305,52 +4645,73 @@
     </w:lvl>
   </w:abstractNum>
   <w:num w:numId="1">
-    <w:abstractNumId w:val="7"/>
+    <w:abstractNumId w:val="8"/>
   </w:num>
   <w:num w:numId="2">
     <w:abstractNumId w:val="1"/>
   </w:num>
   <w:num w:numId="3">
+    <w:abstractNumId w:val="4"/>
+  </w:num>
+  <w:num w:numId="4">
     <w:abstractNumId w:val="3"/>
   </w:num>
-  <w:num w:numId="4">
-    <w:abstractNumId w:val="2"/>
-  </w:num>
   <w:num w:numId="5">
-    <w:abstractNumId w:val="14"/>
+    <w:abstractNumId w:val="18"/>
   </w:num>
   <w:num w:numId="6">
     <w:abstractNumId w:val="0"/>
   </w:num>
   <w:num w:numId="7">
+    <w:abstractNumId w:val="12"/>
+  </w:num>
+  <w:num w:numId="8">
+    <w:abstractNumId w:val="15"/>
+  </w:num>
+  <w:num w:numId="9">
+    <w:abstractNumId w:val="13"/>
+  </w:num>
+  <w:num w:numId="10">
+    <w:abstractNumId w:val="6"/>
+  </w:num>
+  <w:num w:numId="11">
+    <w:abstractNumId w:val="11"/>
+  </w:num>
+  <w:num w:numId="12">
+    <w:abstractNumId w:val="22"/>
+  </w:num>
+  <w:num w:numId="13">
+    <w:abstractNumId w:val="16"/>
+  </w:num>
+  <w:num w:numId="14">
+    <w:abstractNumId w:val="5"/>
+  </w:num>
+  <w:num w:numId="15">
     <w:abstractNumId w:val="10"/>
   </w:num>
-  <w:num w:numId="8">
-    <w:abstractNumId w:val="12"/>
+  <w:num w:numId="16">
+    <w:abstractNumId w:val="7"/>
   </w:num>
-  <w:num w:numId="9">
-    <w:abstractNumId w:val="11"/>
-  </w:num>
-  <w:num w:numId="10">
-    <w:abstractNumId w:val="5"/>
-  </w:num>
-  <w:num w:numId="11">
+  <w:num w:numId="17">
     <w:abstractNumId w:val="9"/>
   </w:num>
-  <w:num w:numId="12">
-    <w:abstractNumId w:val="15"/>
+  <w:num w:numId="18">
+    <w:abstractNumId w:val="20"/>
   </w:num>
-  <w:num w:numId="13">
-    <w:abstractNumId w:val="13"/>
+  <w:num w:numId="19">
+    <w:abstractNumId w:val="19"/>
   </w:num>
-  <w:num w:numId="14">
-    <w:abstractNumId w:val="4"/>
+  <w:num w:numId="20">
+    <w:abstractNumId w:val="14"/>
   </w:num>
-  <w:num w:numId="15">
-    <w:abstractNumId w:val="8"/>
+  <w:num w:numId="21">
+    <w:abstractNumId w:val="17"/>
   </w:num>
-  <w:num w:numId="16">
-    <w:abstractNumId w:val="6"/>
+  <w:num w:numId="22">
+    <w:abstractNumId w:val="21"/>
+  </w:num>
+  <w:num w:numId="23">
+    <w:abstractNumId w:val="2"/>
   </w:num>
 </w:numbering>
 </file>
@@ -4368,7 +4729,7 @@
     </w:rPrDefault>
     <w:pPrDefault>
       <w:pPr>
-        <w:spacing w:after="200" w:line="276" w:lineRule="auto"/>
+        <w:spacing w:after="120" w:line="276" w:lineRule="auto"/>
       </w:pPr>
     </w:pPrDefault>
   </w:docDefaults>
@@ -4727,6 +5088,80 @@
       <w:iCs/>
     </w:rPr>
   </w:style>
+  <w:style w:type="paragraph" w:styleId="Title">
+    <w:name w:val="Title"/>
+    <w:basedOn w:val="Normal"/>
+    <w:next w:val="Normal"/>
+    <w:link w:val="TitleChar"/>
+    <w:uiPriority w:val="10"/>
+    <w:qFormat/>
+    <w:rsid w:val="00EA33C2"/>
+    <w:pPr>
+      <w:pBdr>
+        <w:bottom w:val="single" w:sz="8" w:space="4" w:color="4F81BD" w:themeColor="accent1"/>
+      </w:pBdr>
+      <w:spacing w:after="300" w:line="240" w:lineRule="auto"/>
+      <w:contextualSpacing/>
+    </w:pPr>
+    <w:rPr>
+      <w:rFonts w:asciiTheme="majorHAnsi" w:eastAsiaTheme="majorEastAsia" w:hAnsiTheme="majorHAnsi" w:cstheme="majorBidi"/>
+      <w:color w:val="17365D" w:themeColor="text2" w:themeShade="BF"/>
+      <w:spacing w:val="5"/>
+      <w:kern w:val="28"/>
+      <w:sz w:val="52"/>
+      <w:szCs w:val="52"/>
+    </w:rPr>
+  </w:style>
+  <w:style w:type="character" w:customStyle="1" w:styleId="TitleChar">
+    <w:name w:val="Title Char"/>
+    <w:basedOn w:val="DefaultParagraphFont"/>
+    <w:link w:val="Title"/>
+    <w:uiPriority w:val="10"/>
+    <w:rsid w:val="00EA33C2"/>
+    <w:rPr>
+      <w:rFonts w:asciiTheme="majorHAnsi" w:eastAsiaTheme="majorEastAsia" w:hAnsiTheme="majorHAnsi" w:cstheme="majorBidi"/>
+      <w:color w:val="17365D" w:themeColor="text2" w:themeShade="BF"/>
+      <w:spacing w:val="5"/>
+      <w:kern w:val="28"/>
+      <w:sz w:val="52"/>
+      <w:szCs w:val="52"/>
+    </w:rPr>
+  </w:style>
+  <w:style w:type="paragraph" w:customStyle="1" w:styleId="normal-paragraph">
+    <w:name w:val="normal-paragraph"/>
+    <w:basedOn w:val="Normal"/>
+    <w:qFormat/>
+    <w:rsid w:val="00023BF2"/>
+    <w:pPr>
+      <w:spacing w:line="240" w:lineRule="auto"/>
+    </w:pPr>
+    <w:rPr>
+      <w:rFonts w:ascii="Times New Roman" w:eastAsia="Times New Roman" w:hAnsi="Times New Roman" w:cs="Times New Roman"/>
+      <w:color w:val="000000"/>
+      <w:sz w:val="24"/>
+      <w:szCs w:val="24"/>
+    </w:rPr>
+  </w:style>
+  <w:style w:type="paragraph" w:customStyle="1" w:styleId="Norm-paragraph">
+    <w:name w:val="Norm-paragraph"/>
+    <w:basedOn w:val="Normal"/>
+    <w:qFormat/>
+    <w:rsid w:val="00023BF2"/>
+    <w:rPr>
+      <w:rFonts w:ascii="Times New Roman" w:hAnsi="Times New Roman" w:cs="Times New Roman"/>
+    </w:rPr>
+  </w:style>
+  <w:style w:type="paragraph" w:styleId="ListParagraph">
+    <w:name w:val="List Paragraph"/>
+    <w:basedOn w:val="Normal"/>
+    <w:uiPriority w:val="34"/>
+    <w:qFormat/>
+    <w:rsid w:val="002C57FB"/>
+    <w:pPr>
+      <w:ind w:left="720"/>
+      <w:contextualSpacing/>
+    </w:pPr>
+  </w:style>
 </w:styles>
 </file>
 
@@ -4743,7 +5178,7 @@
     </w:rPrDefault>
     <w:pPrDefault>
       <w:pPr>
-        <w:spacing w:after="200" w:line="276" w:lineRule="auto"/>
+        <w:spacing w:after="120" w:line="276" w:lineRule="auto"/>
       </w:pPr>
     </w:pPrDefault>
   </w:docDefaults>
@@ -5102,572 +5537,81 @@
       <w:iCs/>
     </w:rPr>
   </w:style>
-</w:styles>
-</file>
-
-<file path=word/glossary/document.xml><?xml version="1.0" encoding="utf-8"?>
-<w:glossaryDocument xmlns:wpc="http://schemas.microsoft.com/office/word/2010/wordprocessingCanvas" xmlns:mc="http://schemas.openxmlformats.org/markup-compatibility/2006" xmlns:o="urn:schemas-microsoft-com:office:office" xmlns:r="http://schemas.openxmlformats.org/officeDocument/2006/relationships" xmlns:m="http://schemas.openxmlformats.org/officeDocument/2006/math" xmlns:v="urn:schemas-microsoft-com:vml" xmlns:wp14="http://schemas.microsoft.com/office/word/2010/wordprocessingDrawing" xmlns:wp="http://schemas.openxmlformats.org/drawingml/2006/wordprocessingDrawing" xmlns:w10="urn:schemas-microsoft-com:office:word" xmlns:w="http://schemas.openxmlformats.org/wordprocessingml/2006/main" xmlns:w14="http://schemas.microsoft.com/office/word/2010/wordml" xmlns:wpg="http://schemas.microsoft.com/office/word/2010/wordprocessingGroup" xmlns:wpi="http://schemas.microsoft.com/office/word/2010/wordprocessingInk" xmlns:wne="http://schemas.microsoft.com/office/word/2006/wordml" xmlns:wps="http://schemas.microsoft.com/office/word/2010/wordprocessingShape" mc:Ignorable="w14 wp14">
-  <w:docParts>
-    <w:docPart>
-      <w:docPartPr>
-        <w:name w:val="172109432145482C9C7B6EC248309BDF"/>
-        <w:category>
-          <w:name w:val="General"/>
-          <w:gallery w:val="placeholder"/>
-        </w:category>
-        <w:types>
-          <w:type w:val="bbPlcHdr"/>
-        </w:types>
-        <w:behaviors>
-          <w:behavior w:val="content"/>
-        </w:behaviors>
-        <w:guid w:val="{EAD6EAE8-EA38-49F0-9264-BF44FF569249}"/>
-      </w:docPartPr>
-      <w:docPartBody>
-        <w:p>
-          <w:pPr>
-            <w:pStyle w:val="172109432145482C9C7B6EC248309BDF"/>
-          </w:pPr>
-          <w:r>
-            <w:rPr>
-              <w:rFonts w:asciiTheme="majorHAnsi" w:eastAsiaTheme="majorEastAsia" w:hAnsiTheme="majorHAnsi" w:cstheme="majorBidi"/>
-              <w:sz w:val="32"/>
-              <w:szCs w:val="32"/>
-            </w:rPr>
-            <w:t>[Type the document title]</w:t>
-          </w:r>
-        </w:p>
-      </w:docPartBody>
-    </w:docPart>
-  </w:docParts>
-</w:glossaryDocument>
-</file>
-
-<file path=word/glossary/fontTable.xml><?xml version="1.0" encoding="utf-8"?>
-<w:fonts xmlns:mc="http://schemas.openxmlformats.org/markup-compatibility/2006" xmlns:r="http://schemas.openxmlformats.org/officeDocument/2006/relationships" xmlns:w="http://schemas.openxmlformats.org/wordprocessingml/2006/main" xmlns:w14="http://schemas.microsoft.com/office/word/2010/wordml" mc:Ignorable="w14">
-  <w:font w:name="Symbol">
-    <w:panose1 w:val="05050102010706020507"/>
-    <w:charset w:val="02"/>
-    <w:family w:val="roman"/>
-    <w:pitch w:val="variable"/>
-    <w:sig w:usb0="00000000" w:usb1="10000000" w:usb2="00000000" w:usb3="00000000" w:csb0="80000000" w:csb1="00000000"/>
-  </w:font>
-  <w:font w:name="Times New Roman">
-    <w:panose1 w:val="02020603050405020304"/>
-    <w:charset w:val="00"/>
-    <w:family w:val="roman"/>
-    <w:pitch w:val="variable"/>
-    <w:sig w:usb0="E0002AFF" w:usb1="C0007841" w:usb2="00000009" w:usb3="00000000" w:csb0="000001FF" w:csb1="00000000"/>
-  </w:font>
-  <w:font w:name="Courier New">
-    <w:panose1 w:val="02070309020205020404"/>
-    <w:charset w:val="00"/>
-    <w:family w:val="modern"/>
-    <w:pitch w:val="fixed"/>
-    <w:sig w:usb0="E0002AFF" w:usb1="C0007843" w:usb2="00000009" w:usb3="00000000" w:csb0="000001FF" w:csb1="00000000"/>
-  </w:font>
-  <w:font w:name="Wingdings">
-    <w:panose1 w:val="05000000000000000000"/>
-    <w:charset w:val="02"/>
-    <w:family w:val="auto"/>
-    <w:pitch w:val="variable"/>
-    <w:sig w:usb0="00000000" w:usb1="10000000" w:usb2="00000000" w:usb3="00000000" w:csb0="80000000" w:csb1="00000000"/>
-  </w:font>
-  <w:font w:name="Calibri">
-    <w:panose1 w:val="020F0502020204030204"/>
-    <w:charset w:val="00"/>
-    <w:family w:val="swiss"/>
-    <w:pitch w:val="variable"/>
-    <w:sig w:usb0="E00002FF" w:usb1="4000ACFF" w:usb2="00000001" w:usb3="00000000" w:csb0="0000019F" w:csb1="00000000"/>
-  </w:font>
-  <w:font w:name="MS Mincho">
-    <w:altName w:val="ＭＳ 明朝"/>
-    <w:panose1 w:val="02020609040205080304"/>
-    <w:charset w:val="80"/>
-    <w:family w:val="modern"/>
-    <w:pitch w:val="fixed"/>
-    <w:sig w:usb0="E00002FF" w:usb1="6AC7FDFB" w:usb2="00000012" w:usb3="00000000" w:csb0="0002009F" w:csb1="00000000"/>
-  </w:font>
-  <w:font w:name="Arial">
-    <w:panose1 w:val="020B0604020202020204"/>
-    <w:charset w:val="00"/>
-    <w:family w:val="swiss"/>
-    <w:pitch w:val="variable"/>
-    <w:sig w:usb0="E0002AFF" w:usb1="C0007843" w:usb2="00000009" w:usb3="00000000" w:csb0="000001FF" w:csb1="00000000"/>
-  </w:font>
-  <w:font w:name="Tahoma">
-    <w:panose1 w:val="020B0604030504040204"/>
-    <w:charset w:val="00"/>
-    <w:family w:val="swiss"/>
-    <w:pitch w:val="variable"/>
-    <w:sig w:usb0="E1002EFF" w:usb1="C000605B" w:usb2="00000029" w:usb3="00000000" w:csb0="000101FF" w:csb1="00000000"/>
-  </w:font>
-  <w:font w:name="Verdana">
-    <w:panose1 w:val="020B0604030504040204"/>
-    <w:charset w:val="00"/>
-    <w:family w:val="swiss"/>
-    <w:pitch w:val="variable"/>
-    <w:sig w:usb0="A10006FF" w:usb1="4000205B" w:usb2="00000010" w:usb3="00000000" w:csb0="0000019F" w:csb1="00000000"/>
-  </w:font>
-  <w:font w:name="MS Gothic">
-    <w:altName w:val="ＭＳ ゴシック"/>
-    <w:panose1 w:val="020B0609070205080204"/>
-    <w:charset w:val="80"/>
-    <w:family w:val="modern"/>
-    <w:pitch w:val="fixed"/>
-    <w:sig w:usb0="E00002FF" w:usb1="6AC7FDFB" w:usb2="00000012" w:usb3="00000000" w:csb0="0002009F" w:csb1="00000000"/>
-  </w:font>
-  <w:font w:name="Cambria">
-    <w:panose1 w:val="02040503050406030204"/>
-    <w:charset w:val="00"/>
-    <w:family w:val="roman"/>
-    <w:pitch w:val="variable"/>
-    <w:sig w:usb0="E00002FF" w:usb1="400004FF" w:usb2="00000000" w:usb3="00000000" w:csb0="0000019F" w:csb1="00000000"/>
-  </w:font>
-</w:fonts>
-</file>
-
-<file path=word/glossary/settings.xml><?xml version="1.0" encoding="utf-8"?>
-<w:settings xmlns:mc="http://schemas.openxmlformats.org/markup-compatibility/2006" xmlns:o="urn:schemas-microsoft-com:office:office" xmlns:r="http://schemas.openxmlformats.org/officeDocument/2006/relationships" xmlns:m="http://schemas.openxmlformats.org/officeDocument/2006/math" xmlns:v="urn:schemas-microsoft-com:vml" xmlns:w10="urn:schemas-microsoft-com:office:word" xmlns:w="http://schemas.openxmlformats.org/wordprocessingml/2006/main" xmlns:w14="http://schemas.microsoft.com/office/word/2010/wordml" xmlns:sl="http://schemas.openxmlformats.org/schemaLibrary/2006/main" mc:Ignorable="w14">
-  <w:view w:val="normal"/>
-  <w:defaultTabStop w:val="720"/>
-  <w:characterSpacingControl w:val="doNotCompress"/>
-  <w:compat>
-    <w:useFELayout/>
-    <w:compatSetting w:name="compatibilityMode" w:uri="http://schemas.microsoft.com/office/word" w:val="14"/>
-    <w:compatSetting w:name="overrideTableStyleFontSizeAndJustification" w:uri="http://schemas.microsoft.com/office/word" w:val="1"/>
-    <w:compatSetting w:name="enableOpenTypeFeatures" w:uri="http://schemas.microsoft.com/office/word" w:val="1"/>
-    <w:compatSetting w:name="doNotFlipMirrorIndents" w:uri="http://schemas.microsoft.com/office/word" w:val="1"/>
-  </w:compat>
-  <w:rsids>
-    <w:rsidRoot w:val="0049652F"/>
-    <w:rsid w:val="00422F4C"/>
-    <w:rsid w:val="0049652F"/>
-    <w:rsid w:val="00C643B5"/>
-    <w:rsid w:val="00E73D87"/>
-    <w:rsid w:val="00E87FFB"/>
-  </w:rsids>
-  <m:mathPr>
-    <m:mathFont m:val="Cambria Math"/>
-    <m:brkBin m:val="before"/>
-    <m:brkBinSub m:val="--"/>
-    <m:smallFrac m:val="0"/>
-    <m:dispDef/>
-    <m:lMargin m:val="0"/>
-    <m:rMargin m:val="0"/>
-    <m:defJc m:val="centerGroup"/>
-    <m:wrapIndent m:val="1440"/>
-    <m:intLim m:val="subSup"/>
-    <m:naryLim m:val="undOvr"/>
-  </m:mathPr>
-  <w:themeFontLang w:val="en-US" w:eastAsia="ja-JP"/>
-  <w:clrSchemeMapping w:bg1="light1" w:t1="dark1" w:bg2="light2" w:t2="dark2" w:accent1="accent1" w:accent2="accent2" w:accent3="accent3" w:accent4="accent4" w:accent5="accent5" w:accent6="accent6" w:hyperlink="hyperlink" w:followedHyperlink="followedHyperlink"/>
-  <w:decimalSymbol w:val="."/>
-  <w:listSeparator w:val=","/>
-</w:settings>
-</file>
-
-<file path=word/glossary/styles.xml><?xml version="1.0" encoding="utf-8"?>
-<w:styles xmlns:mc="http://schemas.openxmlformats.org/markup-compatibility/2006" xmlns:r="http://schemas.openxmlformats.org/officeDocument/2006/relationships" xmlns:w="http://schemas.openxmlformats.org/wordprocessingml/2006/main" xmlns:w14="http://schemas.microsoft.com/office/word/2010/wordml" mc:Ignorable="w14">
-  <w:docDefaults>
-    <w:rPrDefault>
-      <w:rPr>
-        <w:rFonts w:asciiTheme="minorHAnsi" w:eastAsiaTheme="minorEastAsia" w:hAnsiTheme="minorHAnsi" w:cstheme="minorBidi"/>
-        <w:sz w:val="22"/>
-        <w:szCs w:val="22"/>
-        <w:lang w:val="en-US" w:eastAsia="ja-JP" w:bidi="ar-SA"/>
-      </w:rPr>
-    </w:rPrDefault>
-    <w:pPrDefault>
-      <w:pPr>
-        <w:spacing w:after="200" w:line="276" w:lineRule="auto"/>
-      </w:pPr>
-    </w:pPrDefault>
-  </w:docDefaults>
-  <w:latentStyles w:defLockedState="0" w:defUIPriority="99" w:defSemiHidden="1" w:defUnhideWhenUsed="1" w:defQFormat="0" w:count="267">
-    <w:lsdException w:name="Normal" w:semiHidden="0" w:uiPriority="0" w:unhideWhenUsed="0" w:qFormat="1"/>
-    <w:lsdException w:name="heading 1" w:semiHidden="0" w:uiPriority="9" w:unhideWhenUsed="0" w:qFormat="1"/>
-    <w:lsdException w:name="heading 2" w:uiPriority="9" w:qFormat="1"/>
-    <w:lsdException w:name="heading 3" w:uiPriority="9" w:qFormat="1"/>
-    <w:lsdException w:name="heading 4" w:uiPriority="9" w:qFormat="1"/>
-    <w:lsdException w:name="heading 5" w:uiPriority="9" w:qFormat="1"/>
-    <w:lsdException w:name="heading 6" w:uiPriority="9" w:qFormat="1"/>
-    <w:lsdException w:name="heading 7" w:uiPriority="9" w:qFormat="1"/>
-    <w:lsdException w:name="heading 8" w:uiPriority="9" w:qFormat="1"/>
-    <w:lsdException w:name="heading 9" w:uiPriority="9" w:qFormat="1"/>
-    <w:lsdException w:name="toc 1" w:uiPriority="39"/>
-    <w:lsdException w:name="toc 2" w:uiPriority="39"/>
-    <w:lsdException w:name="toc 3" w:uiPriority="39"/>
-    <w:lsdException w:name="toc 4" w:uiPriority="39"/>
-    <w:lsdException w:name="toc 5" w:uiPriority="39"/>
-    <w:lsdException w:name="toc 6" w:uiPriority="39"/>
-    <w:lsdException w:name="toc 7" w:uiPriority="39"/>
-    <w:lsdException w:name="toc 8" w:uiPriority="39"/>
-    <w:lsdException w:name="toc 9" w:uiPriority="39"/>
-    <w:lsdException w:name="caption" w:uiPriority="35" w:qFormat="1"/>
-    <w:lsdException w:name="Title" w:semiHidden="0" w:uiPriority="10" w:unhideWhenUsed="0" w:qFormat="1"/>
-    <w:lsdException w:name="Default Paragraph Font" w:uiPriority="1"/>
-    <w:lsdException w:name="Subtitle" w:semiHidden="0" w:uiPriority="11" w:unhideWhenUsed="0" w:qFormat="1"/>
-    <w:lsdException w:name="Strong" w:semiHidden="0" w:uiPriority="22" w:unhideWhenUsed="0" w:qFormat="1"/>
-    <w:lsdException w:name="Emphasis" w:semiHidden="0" w:uiPriority="20" w:unhideWhenUsed="0" w:qFormat="1"/>
-    <w:lsdException w:name="Table Grid" w:semiHidden="0" w:uiPriority="59" w:unhideWhenUsed="0"/>
-    <w:lsdException w:name="Placeholder Text" w:unhideWhenUsed="0"/>
-    <w:lsdException w:name="No Spacing" w:semiHidden="0" w:uiPriority="1" w:unhideWhenUsed="0" w:qFormat="1"/>
-    <w:lsdException w:name="Light Shading" w:semiHidden="0" w:uiPriority="60" w:unhideWhenUsed="0"/>
-    <w:lsdException w:name="Light List" w:semiHidden="0" w:uiPriority="61" w:unhideWhenUsed="0"/>
-    <w:lsdException w:name="Light Grid" w:semiHidden="0" w:uiPriority="62" w:unhideWhenUsed="0"/>
-    <w:lsdException w:name="Medium Shading 1" w:semiHidden="0" w:uiPriority="63" w:unhideWhenUsed="0"/>
-    <w:lsdException w:name="Medium Shading 2" w:semiHidden="0" w:uiPriority="64" w:unhideWhenUsed="0"/>
-    <w:lsdException w:name="Medium List 1" w:semiHidden="0" w:uiPriority="65" w:unhideWhenUsed="0"/>
-    <w:lsdException w:name="Medium List 2" w:semiHidden="0" w:uiPriority="66" w:unhideWhenUsed="0"/>
-    <w:lsdException w:name="Medium Grid 1" w:semiHidden="0" w:uiPriority="67" w:unhideWhenUsed="0"/>
-    <w:lsdException w:name="Medium Grid 2" w:semiHidden="0" w:uiPriority="68" w:unhideWhenUsed="0"/>
-    <w:lsdException w:name="Medium Grid 3" w:semiHidden="0" w:uiPriority="69" w:unhideWhenUsed="0"/>
-    <w:lsdException w:name="Dark List" w:semiHidden="0" w:uiPriority="70" w:unhideWhenUsed="0"/>
-    <w:lsdException w:name="Colorful Shading" w:semiHidden="0" w:uiPriority="71" w:unhideWhenUsed="0"/>
-    <w:lsdException w:name="Colorful List" w:semiHidden="0" w:uiPriority="72" w:unhideWhenUsed="0"/>
-    <w:lsdException w:name="Colorful Grid" w:semiHidden="0" w:uiPriority="73" w:unhideWhenUsed="0"/>
-    <w:lsdException w:name="Light Shading Accent 1" w:semiHidden="0" w:uiPriority="60" w:unhideWhenUsed="0"/>
-    <w:lsdException w:name="Light List Accent 1" w:semiHidden="0" w:uiPriority="61" w:unhideWhenUsed="0"/>
-    <w:lsdException w:name="Light Grid Accent 1" w:semiHidden="0" w:uiPriority="62" w:unhideWhenUsed="0"/>
-    <w:lsdException w:name="Medium Shading 1 Accent 1" w:semiHidden="0" w:uiPriority="63" w:unhideWhenUsed="0"/>
-    <w:lsdException w:name="Medium Shading 2 Accent 1" w:semiHidden="0" w:uiPriority="64" w:unhideWhenUsed="0"/>
-    <w:lsdException w:name="Medium List 1 Accent 1" w:semiHidden="0" w:uiPriority="65" w:unhideWhenUsed="0"/>
-    <w:lsdException w:name="Revision" w:unhideWhenUsed="0"/>
-    <w:lsdException w:name="List Paragraph" w:semiHidden="0" w:uiPriority="34" w:unhideWhenUsed="0" w:qFormat="1"/>
-    <w:lsdException w:name="Quote" w:semiHidden="0" w:uiPriority="29" w:unhideWhenUsed="0" w:qFormat="1"/>
-    <w:lsdException w:name="Intense Quote" w:semiHidden="0" w:uiPriority="30" w:unhideWhenUsed="0" w:qFormat="1"/>
-    <w:lsdException w:name="Medium List 2 Accent 1" w:semiHidden="0" w:uiPriority="66" w:unhideWhenUsed="0"/>
-    <w:lsdException w:name="Medium Grid 1 Accent 1" w:semiHidden="0" w:uiPriority="67" w:unhideWhenUsed="0"/>
-    <w:lsdException w:name="Medium Grid 2 Accent 1" w:semiHidden="0" w:uiPriority="68" w:unhideWhenUsed="0"/>
-    <w:lsdException w:name="Medium Grid 3 Accent 1" w:semiHidden="0" w:uiPriority="69" w:unhideWhenUsed="0"/>
-    <w:lsdException w:name="Dark List Accent 1" w:semiHidden="0" w:uiPriority="70" w:unhideWhenUsed="0"/>
-    <w:lsdException w:name="Colorful Shading Accent 1" w:semiHidden="0" w:uiPriority="71" w:unhideWhenUsed="0"/>
-    <w:lsdException w:name="Colorful List Accent 1" w:semiHidden="0" w:uiPriority="72" w:unhideWhenUsed="0"/>
-    <w:lsdException w:name="Colorful Grid Accent 1" w:semiHidden="0" w:uiPriority="73" w:unhideWhenUsed="0"/>
-    <w:lsdException w:name="Light Shading Accent 2" w:semiHidden="0" w:uiPriority="60" w:unhideWhenUsed="0"/>
-    <w:lsdException w:name="Light List Accent 2" w:semiHidden="0" w:uiPriority="61" w:unhideWhenUsed="0"/>
-    <w:lsdException w:name="Light Grid Accent 2" w:semiHidden="0" w:uiPriority="62" w:unhideWhenUsed="0"/>
-    <w:lsdException w:name="Medium Shading 1 Accent 2" w:semiHidden="0" w:uiPriority="63" w:unhideWhenUsed="0"/>
-    <w:lsdException w:name="Medium Shading 2 Accent 2" w:semiHidden="0" w:uiPriority="64" w:unhideWhenUsed="0"/>
-    <w:lsdException w:name="Medium List 1 Accent 2" w:semiHidden="0" w:uiPriority="65" w:unhideWhenUsed="0"/>
-    <w:lsdException w:name="Medium List 2 Accent 2" w:semiHidden="0" w:uiPriority="66" w:unhideWhenUsed="0"/>
-    <w:lsdException w:name="Medium Grid 1 Accent 2" w:semiHidden="0" w:uiPriority="67" w:unhideWhenUsed="0"/>
-    <w:lsdException w:name="Medium Grid 2 Accent 2" w:semiHidden="0" w:uiPriority="68" w:unhideWhenUsed="0"/>
-    <w:lsdException w:name="Medium Grid 3 Accent 2" w:semiHidden="0" w:uiPriority="69" w:unhideWhenUsed="0"/>
-    <w:lsdException w:name="Dark List Accent 2" w:semiHidden="0" w:uiPriority="70" w:unhideWhenUsed="0"/>
-    <w:lsdException w:name="Colorful Shading Accent 2" w:semiHidden="0" w:uiPriority="71" w:unhideWhenUsed="0"/>
-    <w:lsdException w:name="Colorful List Accent 2" w:semiHidden="0" w:uiPriority="72" w:unhideWhenUsed="0"/>
-    <w:lsdException w:name="Colorful Grid Accent 2" w:semiHidden="0" w:uiPriority="73" w:unhideWhenUsed="0"/>
-    <w:lsdException w:name="Light Shading Accent 3" w:semiHidden="0" w:uiPriority="60" w:unhideWhenUsed="0"/>
-    <w:lsdException w:name="Light List Accent 3" w:semiHidden="0" w:uiPriority="61" w:unhideWhenUsed="0"/>
-    <w:lsdException w:name="Light Grid Accent 3" w:semiHidden="0" w:uiPriority="62" w:unhideWhenUsed="0"/>
-    <w:lsdException w:name="Medium Shading 1 Accent 3" w:semiHidden="0" w:uiPriority="63" w:unhideWhenUsed="0"/>
-    <w:lsdException w:name="Medium Shading 2 Accent 3" w:semiHidden="0" w:uiPriority="64" w:unhideWhenUsed="0"/>
-    <w:lsdException w:name="Medium List 1 Accent 3" w:semiHidden="0" w:uiPriority="65" w:unhideWhenUsed="0"/>
-    <w:lsdException w:name="Medium List 2 Accent 3" w:semiHidden="0" w:uiPriority="66" w:unhideWhenUsed="0"/>
-    <w:lsdException w:name="Medium Grid 1 Accent 3" w:semiHidden="0" w:uiPriority="67" w:unhideWhenUsed="0"/>
-    <w:lsdException w:name="Medium Grid 2 Accent 3" w:semiHidden="0" w:uiPriority="68" w:unhideWhenUsed="0"/>
-    <w:lsdException w:name="Medium Grid 3 Accent 3" w:semiHidden="0" w:uiPriority="69" w:unhideWhenUsed="0"/>
-    <w:lsdException w:name="Dark List Accent 3" w:semiHidden="0" w:uiPriority="70" w:unhideWhenUsed="0"/>
-    <w:lsdException w:name="Colorful Shading Accent 3" w:semiHidden="0" w:uiPriority="71" w:unhideWhenUsed="0"/>
-    <w:lsdException w:name="Colorful List Accent 3" w:semiHidden="0" w:uiPriority="72" w:unhideWhenUsed="0"/>
-    <w:lsdException w:name="Colorful Grid Accent 3" w:semiHidden="0" w:uiPriority="73" w:unhideWhenUsed="0"/>
-    <w:lsdException w:name="Light Shading Accent 4" w:semiHidden="0" w:uiPriority="60" w:unhideWhenUsed="0"/>
-    <w:lsdException w:name="Light List Accent 4" w:semiHidden="0" w:uiPriority="61" w:unhideWhenUsed="0"/>
-    <w:lsdException w:name="Light Grid Accent 4" w:semiHidden="0" w:uiPriority="62" w:unhideWhenUsed="0"/>
-    <w:lsdException w:name="Medium Shading 1 Accent 4" w:semiHidden="0" w:uiPriority="63" w:unhideWhenUsed="0"/>
-    <w:lsdException w:name="Medium Shading 2 Accent 4" w:semiHidden="0" w:uiPriority="64" w:unhideWhenUsed="0"/>
-    <w:lsdException w:name="Medium List 1 Accent 4" w:semiHidden="0" w:uiPriority="65" w:unhideWhenUsed="0"/>
-    <w:lsdException w:name="Medium List 2 Accent 4" w:semiHidden="0" w:uiPriority="66" w:unhideWhenUsed="0"/>
-    <w:lsdException w:name="Medium Grid 1 Accent 4" w:semiHidden="0" w:uiPriority="67" w:unhideWhenUsed="0"/>
-    <w:lsdException w:name="Medium Grid 2 Accent 4" w:semiHidden="0" w:uiPriority="68" w:unhideWhenUsed="0"/>
-    <w:lsdException w:name="Medium Grid 3 Accent 4" w:semiHidden="0" w:uiPriority="69" w:unhideWhenUsed="0"/>
-    <w:lsdException w:name="Dark List Accent 4" w:semiHidden="0" w:uiPriority="70" w:unhideWhenUsed="0"/>
-    <w:lsdException w:name="Colorful Shading Accent 4" w:semiHidden="0" w:uiPriority="71" w:unhideWhenUsed="0"/>
-    <w:lsdException w:name="Colorful List Accent 4" w:semiHidden="0" w:uiPriority="72" w:unhideWhenUsed="0"/>
-    <w:lsdException w:name="Colorful Grid Accent 4" w:semiHidden="0" w:uiPriority="73" w:unhideWhenUsed="0"/>
-    <w:lsdException w:name="Light Shading Accent 5" w:semiHidden="0" w:uiPriority="60" w:unhideWhenUsed="0"/>
-    <w:lsdException w:name="Light List Accent 5" w:semiHidden="0" w:uiPriority="61" w:unhideWhenUsed="0"/>
-    <w:lsdException w:name="Light Grid Accent 5" w:semiHidden="0" w:uiPriority="62" w:unhideWhenUsed="0"/>
-    <w:lsdException w:name="Medium Shading 1 Accent 5" w:semiHidden="0" w:uiPriority="63" w:unhideWhenUsed="0"/>
-    <w:lsdException w:name="Medium Shading 2 Accent 5" w:semiHidden="0" w:uiPriority="64" w:unhideWhenUsed="0"/>
-    <w:lsdException w:name="Medium List 1 Accent 5" w:semiHidden="0" w:uiPriority="65" w:unhideWhenUsed="0"/>
-    <w:lsdException w:name="Medium List 2 Accent 5" w:semiHidden="0" w:uiPriority="66" w:unhideWhenUsed="0"/>
-    <w:lsdException w:name="Medium Grid 1 Accent 5" w:semiHidden="0" w:uiPriority="67" w:unhideWhenUsed="0"/>
-    <w:lsdException w:name="Medium Grid 2 Accent 5" w:semiHidden="0" w:uiPriority="68" w:unhideWhenUsed="0"/>
-    <w:lsdException w:name="Medium Grid 3 Accent 5" w:semiHidden="0" w:uiPriority="69" w:unhideWhenUsed="0"/>
-    <w:lsdException w:name="Dark List Accent 5" w:semiHidden="0" w:uiPriority="70" w:unhideWhenUsed="0"/>
-    <w:lsdException w:name="Colorful Shading Accent 5" w:semiHidden="0" w:uiPriority="71" w:unhideWhenUsed="0"/>
-    <w:lsdException w:name="Colorful List Accent 5" w:semiHidden="0" w:uiPriority="72" w:unhideWhenUsed="0"/>
-    <w:lsdException w:name="Colorful Grid Accent 5" w:semiHidden="0" w:uiPriority="73" w:unhideWhenUsed="0"/>
-    <w:lsdException w:name="Light Shading Accent 6" w:semiHidden="0" w:uiPriority="60" w:unhideWhenUsed="0"/>
-    <w:lsdException w:name="Light List Accent 6" w:semiHidden="0" w:uiPriority="61" w:unhideWhenUsed="0"/>
-    <w:lsdException w:name="Light Grid Accent 6" w:semiHidden="0" w:uiPriority="62" w:unhideWhenUsed="0"/>
-    <w:lsdException w:name="Medium Shading 1 Accent 6" w:semiHidden="0" w:uiPriority="63" w:unhideWhenUsed="0"/>
-    <w:lsdException w:name="Medium Shading 2 Accent 6" w:semiHidden="0" w:uiPriority="64" w:unhideWhenUsed="0"/>
-    <w:lsdException w:name="Medium List 1 Accent 6" w:semiHidden="0" w:uiPriority="65" w:unhideWhenUsed="0"/>
-    <w:lsdException w:name="Medium List 2 Accent 6" w:semiHidden="0" w:uiPriority="66" w:unhideWhenUsed="0"/>
-    <w:lsdException w:name="Medium Grid 1 Accent 6" w:semiHidden="0" w:uiPriority="67" w:unhideWhenUsed="0"/>
-    <w:lsdException w:name="Medium Grid 2 Accent 6" w:semiHidden="0" w:uiPriority="68" w:unhideWhenUsed="0"/>
-    <w:lsdException w:name="Medium Grid 3 Accent 6" w:semiHidden="0" w:uiPriority="69" w:unhideWhenUsed="0"/>
-    <w:lsdException w:name="Dark List Accent 6" w:semiHidden="0" w:uiPriority="70" w:unhideWhenUsed="0"/>
-    <w:lsdException w:name="Colorful Shading Accent 6" w:semiHidden="0" w:uiPriority="71" w:unhideWhenUsed="0"/>
-    <w:lsdException w:name="Colorful List Accent 6" w:semiHidden="0" w:uiPriority="72" w:unhideWhenUsed="0"/>
-    <w:lsdException w:name="Colorful Grid Accent 6" w:semiHidden="0" w:uiPriority="73" w:unhideWhenUsed="0"/>
-    <w:lsdException w:name="Subtle Emphasis" w:semiHidden="0" w:uiPriority="19" w:unhideWhenUsed="0" w:qFormat="1"/>
-    <w:lsdException w:name="Intense Emphasis" w:semiHidden="0" w:uiPriority="21" w:unhideWhenUsed="0" w:qFormat="1"/>
-    <w:lsdException w:name="Subtle Reference" w:semiHidden="0" w:uiPriority="31" w:unhideWhenUsed="0" w:qFormat="1"/>
-    <w:lsdException w:name="Intense Reference" w:semiHidden="0" w:uiPriority="32" w:unhideWhenUsed="0" w:qFormat="1"/>
-    <w:lsdException w:name="Book Title" w:semiHidden="0" w:uiPriority="33" w:unhideWhenUsed="0" w:qFormat="1"/>
-    <w:lsdException w:name="Bibliography" w:uiPriority="37"/>
-    <w:lsdException w:name="TOC Heading" w:uiPriority="39" w:qFormat="1"/>
-  </w:latentStyles>
-  <w:style w:type="paragraph" w:default="1" w:styleId="Normal">
-    <w:name w:val="Normal"/>
+  <w:style w:type="paragraph" w:styleId="Title">
+    <w:name w:val="Title"/>
+    <w:basedOn w:val="Normal"/>
+    <w:next w:val="Normal"/>
+    <w:link w:val="TitleChar"/>
+    <w:uiPriority w:val="10"/>
     <w:qFormat/>
+    <w:rsid w:val="00EA33C2"/>
+    <w:pPr>
+      <w:pBdr>
+        <w:bottom w:val="single" w:sz="8" w:space="4" w:color="4F81BD" w:themeColor="accent1"/>
+      </w:pBdr>
+      <w:spacing w:after="300" w:line="240" w:lineRule="auto"/>
+      <w:contextualSpacing/>
+    </w:pPr>
+    <w:rPr>
+      <w:rFonts w:asciiTheme="majorHAnsi" w:eastAsiaTheme="majorEastAsia" w:hAnsiTheme="majorHAnsi" w:cstheme="majorBidi"/>
+      <w:color w:val="17365D" w:themeColor="text2" w:themeShade="BF"/>
+      <w:spacing w:val="5"/>
+      <w:kern w:val="28"/>
+      <w:sz w:val="52"/>
+      <w:szCs w:val="52"/>
+    </w:rPr>
   </w:style>
-  <w:style w:type="character" w:default="1" w:styleId="DefaultParagraphFont">
-    <w:name w:val="Default Paragraph Font"/>
-    <w:uiPriority w:val="1"/>
-    <w:semiHidden/>
-    <w:unhideWhenUsed/>
+  <w:style w:type="character" w:customStyle="1" w:styleId="TitleChar">
+    <w:name w:val="Title Char"/>
+    <w:basedOn w:val="DefaultParagraphFont"/>
+    <w:link w:val="Title"/>
+    <w:uiPriority w:val="10"/>
+    <w:rsid w:val="00EA33C2"/>
+    <w:rPr>
+      <w:rFonts w:asciiTheme="majorHAnsi" w:eastAsiaTheme="majorEastAsia" w:hAnsiTheme="majorHAnsi" w:cstheme="majorBidi"/>
+      <w:color w:val="17365D" w:themeColor="text2" w:themeShade="BF"/>
+      <w:spacing w:val="5"/>
+      <w:kern w:val="28"/>
+      <w:sz w:val="52"/>
+      <w:szCs w:val="52"/>
+    </w:rPr>
   </w:style>
-  <w:style w:type="table" w:default="1" w:styleId="TableNormal">
-    <w:name w:val="Normal Table"/>
-    <w:uiPriority w:val="99"/>
-    <w:semiHidden/>
-    <w:unhideWhenUsed/>
-    <w:tblPr>
-      <w:tblInd w:w="0" w:type="dxa"/>
-      <w:tblCellMar>
-        <w:top w:w="0" w:type="dxa"/>
-        <w:left w:w="108" w:type="dxa"/>
-        <w:bottom w:w="0" w:type="dxa"/>
-        <w:right w:w="108" w:type="dxa"/>
-      </w:tblCellMar>
-    </w:tblPr>
+  <w:style w:type="paragraph" w:customStyle="1" w:styleId="normal-paragraph">
+    <w:name w:val="normal-paragraph"/>
+    <w:basedOn w:val="Normal"/>
+    <w:qFormat/>
+    <w:rsid w:val="00023BF2"/>
+    <w:pPr>
+      <w:spacing w:line="240" w:lineRule="auto"/>
+    </w:pPr>
+    <w:rPr>
+      <w:rFonts w:ascii="Times New Roman" w:eastAsia="Times New Roman" w:hAnsi="Times New Roman" w:cs="Times New Roman"/>
+      <w:color w:val="000000"/>
+      <w:sz w:val="24"/>
+      <w:szCs w:val="24"/>
+    </w:rPr>
   </w:style>
-  <w:style w:type="numbering" w:default="1" w:styleId="NoList">
-    <w:name w:val="No List"/>
-    <w:uiPriority w:val="99"/>
-    <w:semiHidden/>
-    <w:unhideWhenUsed/>
+  <w:style w:type="paragraph" w:customStyle="1" w:styleId="Norm-paragraph">
+    <w:name w:val="Norm-paragraph"/>
+    <w:basedOn w:val="Normal"/>
+    <w:qFormat/>
+    <w:rsid w:val="00023BF2"/>
+    <w:rPr>
+      <w:rFonts w:ascii="Times New Roman" w:hAnsi="Times New Roman" w:cs="Times New Roman"/>
+    </w:rPr>
   </w:style>
-  <w:style w:type="paragraph" w:customStyle="1" w:styleId="172109432145482C9C7B6EC248309BDF">
-    <w:name w:val="172109432145482C9C7B6EC248309BDF"/>
-    <w:rsid w:val="0049652F"/>
-  </w:style>
-  <w:style w:type="paragraph" w:customStyle="1" w:styleId="A6A9B2799D89499E8CBC6FC063C42543">
-    <w:name w:val="A6A9B2799D89499E8CBC6FC063C42543"/>
-    <w:rsid w:val="0049652F"/>
+  <w:style w:type="paragraph" w:styleId="ListParagraph">
+    <w:name w:val="List Paragraph"/>
+    <w:basedOn w:val="Normal"/>
+    <w:uiPriority w:val="34"/>
+    <w:qFormat/>
+    <w:rsid w:val="002C57FB"/>
+    <w:pPr>
+      <w:ind w:left="720"/>
+      <w:contextualSpacing/>
+    </w:pPr>
   </w:style>
 </w:styles>
-</file>
-
-<file path=word/glossary/stylesWithEffects.xml><?xml version="1.0" encoding="utf-8"?>
-<w:styles xmlns:wpc="http://schemas.microsoft.com/office/word/2010/wordprocessingCanvas" xmlns:mc="http://schemas.openxmlformats.org/markup-compatibility/2006" xmlns:o="urn:schemas-microsoft-com:office:office" xmlns:r="http://schemas.openxmlformats.org/officeDocument/2006/relationships" xmlns:m="http://schemas.openxmlformats.org/officeDocument/2006/math" xmlns:v="urn:schemas-microsoft-com:vml" xmlns:wp14="http://schemas.microsoft.com/office/word/2010/wordprocessingDrawing" xmlns:wp="http://schemas.openxmlformats.org/drawingml/2006/wordprocessingDrawing" xmlns:w10="urn:schemas-microsoft-com:office:word" xmlns:w="http://schemas.openxmlformats.org/wordprocessingml/2006/main" xmlns:w14="http://schemas.microsoft.com/office/word/2010/wordml" xmlns:wpg="http://schemas.microsoft.com/office/word/2010/wordprocessingGroup" xmlns:wpi="http://schemas.microsoft.com/office/word/2010/wordprocessingInk" xmlns:wne="http://schemas.microsoft.com/office/word/2006/wordml" xmlns:wps="http://schemas.microsoft.com/office/word/2010/wordprocessingShape" mc:Ignorable="w14 wp14">
-  <w:docDefaults>
-    <w:rPrDefault>
-      <w:rPr>
-        <w:rFonts w:asciiTheme="minorHAnsi" w:eastAsiaTheme="minorEastAsia" w:hAnsiTheme="minorHAnsi" w:cstheme="minorBidi"/>
-        <w:sz w:val="22"/>
-        <w:szCs w:val="22"/>
-        <w:lang w:val="en-US" w:eastAsia="ja-JP" w:bidi="ar-SA"/>
-      </w:rPr>
-    </w:rPrDefault>
-    <w:pPrDefault>
-      <w:pPr>
-        <w:spacing w:after="200" w:line="276" w:lineRule="auto"/>
-      </w:pPr>
-    </w:pPrDefault>
-  </w:docDefaults>
-  <w:latentStyles w:defLockedState="0" w:defUIPriority="99" w:defSemiHidden="1" w:defUnhideWhenUsed="1" w:defQFormat="0" w:count="267">
-    <w:lsdException w:name="Normal" w:semiHidden="0" w:uiPriority="0" w:unhideWhenUsed="0" w:qFormat="1"/>
-    <w:lsdException w:name="heading 1" w:semiHidden="0" w:uiPriority="9" w:unhideWhenUsed="0" w:qFormat="1"/>
-    <w:lsdException w:name="heading 2" w:uiPriority="9" w:qFormat="1"/>
-    <w:lsdException w:name="heading 3" w:uiPriority="9" w:qFormat="1"/>
-    <w:lsdException w:name="heading 4" w:uiPriority="9" w:qFormat="1"/>
-    <w:lsdException w:name="heading 5" w:uiPriority="9" w:qFormat="1"/>
-    <w:lsdException w:name="heading 6" w:uiPriority="9" w:qFormat="1"/>
-    <w:lsdException w:name="heading 7" w:uiPriority="9" w:qFormat="1"/>
-    <w:lsdException w:name="heading 8" w:uiPriority="9" w:qFormat="1"/>
-    <w:lsdException w:name="heading 9" w:uiPriority="9" w:qFormat="1"/>
-    <w:lsdException w:name="toc 1" w:uiPriority="39"/>
-    <w:lsdException w:name="toc 2" w:uiPriority="39"/>
-    <w:lsdException w:name="toc 3" w:uiPriority="39"/>
-    <w:lsdException w:name="toc 4" w:uiPriority="39"/>
-    <w:lsdException w:name="toc 5" w:uiPriority="39"/>
-    <w:lsdException w:name="toc 6" w:uiPriority="39"/>
-    <w:lsdException w:name="toc 7" w:uiPriority="39"/>
-    <w:lsdException w:name="toc 8" w:uiPriority="39"/>
-    <w:lsdException w:name="toc 9" w:uiPriority="39"/>
-    <w:lsdException w:name="caption" w:uiPriority="35" w:qFormat="1"/>
-    <w:lsdException w:name="Title" w:semiHidden="0" w:uiPriority="10" w:unhideWhenUsed="0" w:qFormat="1"/>
-    <w:lsdException w:name="Default Paragraph Font" w:uiPriority="1"/>
-    <w:lsdException w:name="Subtitle" w:semiHidden="0" w:uiPriority="11" w:unhideWhenUsed="0" w:qFormat="1"/>
-    <w:lsdException w:name="Strong" w:semiHidden="0" w:uiPriority="22" w:unhideWhenUsed="0" w:qFormat="1"/>
-    <w:lsdException w:name="Emphasis" w:semiHidden="0" w:uiPriority="20" w:unhideWhenUsed="0" w:qFormat="1"/>
-    <w:lsdException w:name="Table Grid" w:semiHidden="0" w:uiPriority="59" w:unhideWhenUsed="0"/>
-    <w:lsdException w:name="Placeholder Text" w:unhideWhenUsed="0"/>
-    <w:lsdException w:name="No Spacing" w:semiHidden="0" w:uiPriority="1" w:unhideWhenUsed="0" w:qFormat="1"/>
-    <w:lsdException w:name="Light Shading" w:semiHidden="0" w:uiPriority="60" w:unhideWhenUsed="0"/>
-    <w:lsdException w:name="Light List" w:semiHidden="0" w:uiPriority="61" w:unhideWhenUsed="0"/>
-    <w:lsdException w:name="Light Grid" w:semiHidden="0" w:uiPriority="62" w:unhideWhenUsed="0"/>
-    <w:lsdException w:name="Medium Shading 1" w:semiHidden="0" w:uiPriority="63" w:unhideWhenUsed="0"/>
-    <w:lsdException w:name="Medium Shading 2" w:semiHidden="0" w:uiPriority="64" w:unhideWhenUsed="0"/>
-    <w:lsdException w:name="Medium List 1" w:semiHidden="0" w:uiPriority="65" w:unhideWhenUsed="0"/>
-    <w:lsdException w:name="Medium List 2" w:semiHidden="0" w:uiPriority="66" w:unhideWhenUsed="0"/>
-    <w:lsdException w:name="Medium Grid 1" w:semiHidden="0" w:uiPriority="67" w:unhideWhenUsed="0"/>
-    <w:lsdException w:name="Medium Grid 2" w:semiHidden="0" w:uiPriority="68" w:unhideWhenUsed="0"/>
-    <w:lsdException w:name="Medium Grid 3" w:semiHidden="0" w:uiPriority="69" w:unhideWhenUsed="0"/>
-    <w:lsdException w:name="Dark List" w:semiHidden="0" w:uiPriority="70" w:unhideWhenUsed="0"/>
-    <w:lsdException w:name="Colorful Shading" w:semiHidden="0" w:uiPriority="71" w:unhideWhenUsed="0"/>
-    <w:lsdException w:name="Colorful List" w:semiHidden="0" w:uiPriority="72" w:unhideWhenUsed="0"/>
-    <w:lsdException w:name="Colorful Grid" w:semiHidden="0" w:uiPriority="73" w:unhideWhenUsed="0"/>
-    <w:lsdException w:name="Light Shading Accent 1" w:semiHidden="0" w:uiPriority="60" w:unhideWhenUsed="0"/>
-    <w:lsdException w:name="Light List Accent 1" w:semiHidden="0" w:uiPriority="61" w:unhideWhenUsed="0"/>
-    <w:lsdException w:name="Light Grid Accent 1" w:semiHidden="0" w:uiPriority="62" w:unhideWhenUsed="0"/>
-    <w:lsdException w:name="Medium Shading 1 Accent 1" w:semiHidden="0" w:uiPriority="63" w:unhideWhenUsed="0"/>
-    <w:lsdException w:name="Medium Shading 2 Accent 1" w:semiHidden="0" w:uiPriority="64" w:unhideWhenUsed="0"/>
-    <w:lsdException w:name="Medium List 1 Accent 1" w:semiHidden="0" w:uiPriority="65" w:unhideWhenUsed="0"/>
-    <w:lsdException w:name="Revision" w:unhideWhenUsed="0"/>
-    <w:lsdException w:name="List Paragraph" w:semiHidden="0" w:uiPriority="34" w:unhideWhenUsed="0" w:qFormat="1"/>
-    <w:lsdException w:name="Quote" w:semiHidden="0" w:uiPriority="29" w:unhideWhenUsed="0" w:qFormat="1"/>
-    <w:lsdException w:name="Intense Quote" w:semiHidden="0" w:uiPriority="30" w:unhideWhenUsed="0" w:qFormat="1"/>
-    <w:lsdException w:name="Medium List 2 Accent 1" w:semiHidden="0" w:uiPriority="66" w:unhideWhenUsed="0"/>
-    <w:lsdException w:name="Medium Grid 1 Accent 1" w:semiHidden="0" w:uiPriority="67" w:unhideWhenUsed="0"/>
-    <w:lsdException w:name="Medium Grid 2 Accent 1" w:semiHidden="0" w:uiPriority="68" w:unhideWhenUsed="0"/>
-    <w:lsdException w:name="Medium Grid 3 Accent 1" w:semiHidden="0" w:uiPriority="69" w:unhideWhenUsed="0"/>
-    <w:lsdException w:name="Dark List Accent 1" w:semiHidden="0" w:uiPriority="70" w:unhideWhenUsed="0"/>
-    <w:lsdException w:name="Colorful Shading Accent 1" w:semiHidden="0" w:uiPriority="71" w:unhideWhenUsed="0"/>
-    <w:lsdException w:name="Colorful List Accent 1" w:semiHidden="0" w:uiPriority="72" w:unhideWhenUsed="0"/>
-    <w:lsdException w:name="Colorful Grid Accent 1" w:semiHidden="0" w:uiPriority="73" w:unhideWhenUsed="0"/>
-    <w:lsdException w:name="Light Shading Accent 2" w:semiHidden="0" w:uiPriority="60" w:unhideWhenUsed="0"/>
-    <w:lsdException w:name="Light List Accent 2" w:semiHidden="0" w:uiPriority="61" w:unhideWhenUsed="0"/>
-    <w:lsdException w:name="Light Grid Accent 2" w:semiHidden="0" w:uiPriority="62" w:unhideWhenUsed="0"/>
-    <w:lsdException w:name="Medium Shading 1 Accent 2" w:semiHidden="0" w:uiPriority="63" w:unhideWhenUsed="0"/>
-    <w:lsdException w:name="Medium Shading 2 Accent 2" w:semiHidden="0" w:uiPriority="64" w:unhideWhenUsed="0"/>
-    <w:lsdException w:name="Medium List 1 Accent 2" w:semiHidden="0" w:uiPriority="65" w:unhideWhenUsed="0"/>
-    <w:lsdException w:name="Medium List 2 Accent 2" w:semiHidden="0" w:uiPriority="66" w:unhideWhenUsed="0"/>
-    <w:lsdException w:name="Medium Grid 1 Accent 2" w:semiHidden="0" w:uiPriority="67" w:unhideWhenUsed="0"/>
-    <w:lsdException w:name="Medium Grid 2 Accent 2" w:semiHidden="0" w:uiPriority="68" w:unhideWhenUsed="0"/>
-    <w:lsdException w:name="Medium Grid 3 Accent 2" w:semiHidden="0" w:uiPriority="69" w:unhideWhenUsed="0"/>
-    <w:lsdException w:name="Dark List Accent 2" w:semiHidden="0" w:uiPriority="70" w:unhideWhenUsed="0"/>
-    <w:lsdException w:name="Colorful Shading Accent 2" w:semiHidden="0" w:uiPriority="71" w:unhideWhenUsed="0"/>
-    <w:lsdException w:name="Colorful List Accent 2" w:semiHidden="0" w:uiPriority="72" w:unhideWhenUsed="0"/>
-    <w:lsdException w:name="Colorful Grid Accent 2" w:semiHidden="0" w:uiPriority="73" w:unhideWhenUsed="0"/>
-    <w:lsdException w:name="Light Shading Accent 3" w:semiHidden="0" w:uiPriority="60" w:unhideWhenUsed="0"/>
-    <w:lsdException w:name="Light List Accent 3" w:semiHidden="0" w:uiPriority="61" w:unhideWhenUsed="0"/>
-    <w:lsdException w:name="Light Grid Accent 3" w:semiHidden="0" w:uiPriority="62" w:unhideWhenUsed="0"/>
-    <w:lsdException w:name="Medium Shading 1 Accent 3" w:semiHidden="0" w:uiPriority="63" w:unhideWhenUsed="0"/>
-    <w:lsdException w:name="Medium Shading 2 Accent 3" w:semiHidden="0" w:uiPriority="64" w:unhideWhenUsed="0"/>
-    <w:lsdException w:name="Medium List 1 Accent 3" w:semiHidden="0" w:uiPriority="65" w:unhideWhenUsed="0"/>
-    <w:lsdException w:name="Medium List 2 Accent 3" w:semiHidden="0" w:uiPriority="66" w:unhideWhenUsed="0"/>
-    <w:lsdException w:name="Medium Grid 1 Accent 3" w:semiHidden="0" w:uiPriority="67" w:unhideWhenUsed="0"/>
-    <w:lsdException w:name="Medium Grid 2 Accent 3" w:semiHidden="0" w:uiPriority="68" w:unhideWhenUsed="0"/>
-    <w:lsdException w:name="Medium Grid 3 Accent 3" w:semiHidden="0" w:uiPriority="69" w:unhideWhenUsed="0"/>
-    <w:lsdException w:name="Dark List Accent 3" w:semiHidden="0" w:uiPriority="70" w:unhideWhenUsed="0"/>
-    <w:lsdException w:name="Colorful Shading Accent 3" w:semiHidden="0" w:uiPriority="71" w:unhideWhenUsed="0"/>
-    <w:lsdException w:name="Colorful List Accent 3" w:semiHidden="0" w:uiPriority="72" w:unhideWhenUsed="0"/>
-    <w:lsdException w:name="Colorful Grid Accent 3" w:semiHidden="0" w:uiPriority="73" w:unhideWhenUsed="0"/>
-    <w:lsdException w:name="Light Shading Accent 4" w:semiHidden="0" w:uiPriority="60" w:unhideWhenUsed="0"/>
-    <w:lsdException w:name="Light List Accent 4" w:semiHidden="0" w:uiPriority="61" w:unhideWhenUsed="0"/>
-    <w:lsdException w:name="Light Grid Accent 4" w:semiHidden="0" w:uiPriority="62" w:unhideWhenUsed="0"/>
-    <w:lsdException w:name="Medium Shading 1 Accent 4" w:semiHidden="0" w:uiPriority="63" w:unhideWhenUsed="0"/>
-    <w:lsdException w:name="Medium Shading 2 Accent 4" w:semiHidden="0" w:uiPriority="64" w:unhideWhenUsed="0"/>
-    <w:lsdException w:name="Medium List 1 Accent 4" w:semiHidden="0" w:uiPriority="65" w:unhideWhenUsed="0"/>
-    <w:lsdException w:name="Medium List 2 Accent 4" w:semiHidden="0" w:uiPriority="66" w:unhideWhenUsed="0"/>
-    <w:lsdException w:name="Medium Grid 1 Accent 4" w:semiHidden="0" w:uiPriority="67" w:unhideWhenUsed="0"/>
-    <w:lsdException w:name="Medium Grid 2 Accent 4" w:semiHidden="0" w:uiPriority="68" w:unhideWhenUsed="0"/>
-    <w:lsdException w:name="Medium Grid 3 Accent 4" w:semiHidden="0" w:uiPriority="69" w:unhideWhenUsed="0"/>
-    <w:lsdException w:name="Dark List Accent 4" w:semiHidden="0" w:uiPriority="70" w:unhideWhenUsed="0"/>
-    <w:lsdException w:name="Colorful Shading Accent 4" w:semiHidden="0" w:uiPriority="71" w:unhideWhenUsed="0"/>
-    <w:lsdException w:name="Colorful List Accent 4" w:semiHidden="0" w:uiPriority="72" w:unhideWhenUsed="0"/>
-    <w:lsdException w:name="Colorful Grid Accent 4" w:semiHidden="0" w:uiPriority="73" w:unhideWhenUsed="0"/>
-    <w:lsdException w:name="Light Shading Accent 5" w:semiHidden="0" w:uiPriority="60" w:unhideWhenUsed="0"/>
-    <w:lsdException w:name="Light List Accent 5" w:semiHidden="0" w:uiPriority="61" w:unhideWhenUsed="0"/>
-    <w:lsdException w:name="Light Grid Accent 5" w:semiHidden="0" w:uiPriority="62" w:unhideWhenUsed="0"/>
-    <w:lsdException w:name="Medium Shading 1 Accent 5" w:semiHidden="0" w:uiPriority="63" w:unhideWhenUsed="0"/>
-    <w:lsdException w:name="Medium Shading 2 Accent 5" w:semiHidden="0" w:uiPriority="64" w:unhideWhenUsed="0"/>
-    <w:lsdException w:name="Medium List 1 Accent 5" w:semiHidden="0" w:uiPriority="65" w:unhideWhenUsed="0"/>
-    <w:lsdException w:name="Medium List 2 Accent 5" w:semiHidden="0" w:uiPriority="66" w:unhideWhenUsed="0"/>
-    <w:lsdException w:name="Medium Grid 1 Accent 5" w:semiHidden="0" w:uiPriority="67" w:unhideWhenUsed="0"/>
-    <w:lsdException w:name="Medium Grid 2 Accent 5" w:semiHidden="0" w:uiPriority="68" w:unhideWhenUsed="0"/>
-    <w:lsdException w:name="Medium Grid 3 Accent 5" w:semiHidden="0" w:uiPriority="69" w:unhideWhenUsed="0"/>
-    <w:lsdException w:name="Dark List Accent 5" w:semiHidden="0" w:uiPriority="70" w:unhideWhenUsed="0"/>
-    <w:lsdException w:name="Colorful Shading Accent 5" w:semiHidden="0" w:uiPriority="71" w:unhideWhenUsed="0"/>
-    <w:lsdException w:name="Colorful List Accent 5" w:semiHidden="0" w:uiPriority="72" w:unhideWhenUsed="0"/>
-    <w:lsdException w:name="Colorful Grid Accent 5" w:semiHidden="0" w:uiPriority="73" w:unhideWhenUsed="0"/>
-    <w:lsdException w:name="Light Shading Accent 6" w:semiHidden="0" w:uiPriority="60" w:unhideWhenUsed="0"/>
-    <w:lsdException w:name="Light List Accent 6" w:semiHidden="0" w:uiPriority="61" w:unhideWhenUsed="0"/>
-    <w:lsdException w:name="Light Grid Accent 6" w:semiHidden="0" w:uiPriority="62" w:unhideWhenUsed="0"/>
-    <w:lsdException w:name="Medium Shading 1 Accent 6" w:semiHidden="0" w:uiPriority="63" w:unhideWhenUsed="0"/>
-    <w:lsdException w:name="Medium Shading 2 Accent 6" w:semiHidden="0" w:uiPriority="64" w:unhideWhenUsed="0"/>
-    <w:lsdException w:name="Medium List 1 Accent 6" w:semiHidden="0" w:uiPriority="65" w:unhideWhenUsed="0"/>
-    <w:lsdException w:name="Medium List 2 Accent 6" w:semiHidden="0" w:uiPriority="66" w:unhideWhenUsed="0"/>
-    <w:lsdException w:name="Medium Grid 1 Accent 6" w:semiHidden="0" w:uiPriority="67" w:unhideWhenUsed="0"/>
-    <w:lsdException w:name="Medium Grid 2 Accent 6" w:semiHidden="0" w:uiPriority="68" w:unhideWhenUsed="0"/>
-    <w:lsdException w:name="Medium Grid 3 Accent 6" w:semiHidden="0" w:uiPriority="69" w:unhideWhenUsed="0"/>
-    <w:lsdException w:name="Dark List Accent 6" w:semiHidden="0" w:uiPriority="70" w:unhideWhenUsed="0"/>
-    <w:lsdException w:name="Colorful Shading Accent 6" w:semiHidden="0" w:uiPriority="71" w:unhideWhenUsed="0"/>
-    <w:lsdException w:name="Colorful List Accent 6" w:semiHidden="0" w:uiPriority="72" w:unhideWhenUsed="0"/>
-    <w:lsdException w:name="Colorful Grid Accent 6" w:semiHidden="0" w:uiPriority="73" w:unhideWhenUsed="0"/>
-    <w:lsdException w:name="Subtle Emphasis" w:semiHidden="0" w:uiPriority="19" w:unhideWhenUsed="0" w:qFormat="1"/>
-    <w:lsdException w:name="Intense Emphasis" w:semiHidden="0" w:uiPriority="21" w:unhideWhenUsed="0" w:qFormat="1"/>
-    <w:lsdException w:name="Subtle Reference" w:semiHidden="0" w:uiPriority="31" w:unhideWhenUsed="0" w:qFormat="1"/>
-    <w:lsdException w:name="Intense Reference" w:semiHidden="0" w:uiPriority="32" w:unhideWhenUsed="0" w:qFormat="1"/>
-    <w:lsdException w:name="Book Title" w:semiHidden="0" w:uiPriority="33" w:unhideWhenUsed="0" w:qFormat="1"/>
-    <w:lsdException w:name="Bibliography" w:uiPriority="37"/>
-    <w:lsdException w:name="TOC Heading" w:uiPriority="39" w:qFormat="1"/>
-  </w:latentStyles>
-  <w:style w:type="paragraph" w:default="1" w:styleId="Normal">
-    <w:name w:val="Normal"/>
-    <w:qFormat/>
-  </w:style>
-  <w:style w:type="character" w:default="1" w:styleId="DefaultParagraphFont">
-    <w:name w:val="Default Paragraph Font"/>
-    <w:uiPriority w:val="1"/>
-    <w:semiHidden/>
-    <w:unhideWhenUsed/>
-  </w:style>
-  <w:style w:type="table" w:default="1" w:styleId="TableNormal">
-    <w:name w:val="Normal Table"/>
-    <w:uiPriority w:val="99"/>
-    <w:semiHidden/>
-    <w:unhideWhenUsed/>
-    <w:tblPr>
-      <w:tblInd w:w="0" w:type="dxa"/>
-      <w:tblCellMar>
-        <w:top w:w="0" w:type="dxa"/>
-        <w:left w:w="108" w:type="dxa"/>
-        <w:bottom w:w="0" w:type="dxa"/>
-        <w:right w:w="108" w:type="dxa"/>
-      </w:tblCellMar>
-    </w:tblPr>
-  </w:style>
-  <w:style w:type="numbering" w:default="1" w:styleId="NoList">
-    <w:name w:val="No List"/>
-    <w:uiPriority w:val="99"/>
-    <w:semiHidden/>
-    <w:unhideWhenUsed/>
-  </w:style>
-  <w:style w:type="paragraph" w:customStyle="1" w:styleId="172109432145482C9C7B6EC248309BDF">
-    <w:name w:val="172109432145482C9C7B6EC248309BDF"/>
-    <w:rsid w:val="0049652F"/>
-  </w:style>
-  <w:style w:type="paragraph" w:customStyle="1" w:styleId="A6A9B2799D89499E8CBC6FC063C42543">
-    <w:name w:val="A6A9B2799D89499E8CBC6FC063C42543"/>
-    <w:rsid w:val="0049652F"/>
-  </w:style>
-</w:styles>
-</file>
-
-<file path=word/glossary/webSettings.xml><?xml version="1.0" encoding="utf-8"?>
-<w:webSettings xmlns:mc="http://schemas.openxmlformats.org/markup-compatibility/2006" xmlns:r="http://schemas.openxmlformats.org/officeDocument/2006/relationships" xmlns:w="http://schemas.openxmlformats.org/wordprocessingml/2006/main" xmlns:w14="http://schemas.microsoft.com/office/word/2010/wordml" mc:Ignorable="w14">
-  <w:optimizeForBrowser/>
-  <w:allowPNG/>
-</w:webSettings>
 </file>
 
 <file path=word/theme/theme1.xml><?xml version="1.0" encoding="utf-8"?>
@@ -5960,7 +5904,7 @@
 </file>
 
 <file path=customXml/itemProps1.xml><?xml version="1.0" encoding="utf-8"?>
-<ds:datastoreItem xmlns:ds="http://schemas.openxmlformats.org/officeDocument/2006/customXml" ds:itemID="{C7A0F703-92A0-4EF8-B6FA-7A734997950C}">
+<ds:datastoreItem xmlns:ds="http://schemas.openxmlformats.org/officeDocument/2006/customXml" ds:itemID="{6FF49E56-12AA-4E2F-8519-27F9BA2025F4}">
   <ds:schemaRefs>
     <ds:schemaRef ds:uri="http://schemas.openxmlformats.org/officeDocument/2006/bibliography"/>
   </ds:schemaRefs>
